--- a/springboot.docx
+++ b/springboot.docx
@@ -9,15 +9,14 @@
     </w:p>
     <w:p>
       <w:pPr>
-        <w:pStyle w:val="a7"/>
-        <w:numPr>
-          <w:ilvl w:val="0"/>
-          <w:numId w:val="1"/>
-        </w:numPr>
-        <w:ind w:firstLineChars="0"/>
-      </w:pPr>
-      <w:r>
-        <w:rPr>
+        <w:pStyle w:val="2"/>
+        <w:rPr>
+          <w:rStyle w:val="a9"/>
+        </w:rPr>
+      </w:pPr>
+      <w:r>
+        <w:rPr>
+          <w:rStyle w:val="a9"/>
           <w:rFonts w:hint="eastAsia"/>
         </w:rPr>
         <w:t>日志分为：</w:t>
@@ -34,11 +33,164 @@
         </w:rPr>
         <w:t>默认日志</w:t>
       </w:r>
-    </w:p>
+      <w:r>
+        <w:rPr>
+          <w:rFonts w:hint="eastAsia"/>
+        </w:rPr>
+        <w:t>：</w:t>
+      </w:r>
+    </w:p>
+    <w:p>
+      <w:pPr>
+        <w:rPr>
+          <w:rFonts w:asciiTheme="minorEastAsia" w:hAnsiTheme="minorEastAsia"/>
+          <w:sz w:val="18"/>
+          <w:szCs w:val="18"/>
+        </w:rPr>
+      </w:pPr>
+      <w:bookmarkStart w:id="0" w:name="OLE_LINK3"/>
+      <w:r>
+        <w:rPr>
+          <w:rFonts w:asciiTheme="minorEastAsia" w:hAnsiTheme="minorEastAsia" w:hint="eastAsia"/>
+          <w:sz w:val="18"/>
+          <w:szCs w:val="18"/>
+        </w:rPr>
+        <w:t># 日志文件名，比如：roncoo.log，或者是 /var/log/roncoo.log</w:t>
+      </w:r>
+    </w:p>
+    <w:p>
+      <w:pPr>
+        <w:rPr>
+          <w:rFonts w:asciiTheme="minorEastAsia" w:hAnsiTheme="minorEastAsia"/>
+          <w:sz w:val="18"/>
+          <w:szCs w:val="18"/>
+        </w:rPr>
+      </w:pPr>
+      <w:proofErr w:type="gramStart"/>
+      <w:r>
+        <w:rPr>
+          <w:rFonts w:asciiTheme="minorEastAsia" w:hAnsiTheme="minorEastAsia"/>
+          <w:sz w:val="18"/>
+          <w:szCs w:val="18"/>
+        </w:rPr>
+        <w:t>logging.file</w:t>
+      </w:r>
+      <w:proofErr w:type="gramEnd"/>
+      <w:r>
+        <w:rPr>
+          <w:rFonts w:asciiTheme="minorEastAsia" w:hAnsiTheme="minorEastAsia"/>
+          <w:sz w:val="18"/>
+          <w:szCs w:val="18"/>
+        </w:rPr>
+        <w:t xml:space="preserve">=roncoo.log </w:t>
+      </w:r>
+    </w:p>
+    <w:p>
+      <w:pPr>
+        <w:rPr>
+          <w:rFonts w:asciiTheme="minorEastAsia" w:hAnsiTheme="minorEastAsia"/>
+          <w:sz w:val="18"/>
+          <w:szCs w:val="18"/>
+        </w:rPr>
+      </w:pPr>
+      <w:r>
+        <w:rPr>
+          <w:rFonts w:asciiTheme="minorEastAsia" w:hAnsiTheme="minorEastAsia" w:hint="eastAsia"/>
+          <w:sz w:val="18"/>
+          <w:szCs w:val="18"/>
+        </w:rPr>
+        <w:t xml:space="preserve"># 日志级别配置，比如： </w:t>
+      </w:r>
+      <w:proofErr w:type="gramStart"/>
+      <w:r>
+        <w:rPr>
+          <w:rFonts w:asciiTheme="minorEastAsia" w:hAnsiTheme="minorEastAsia" w:hint="eastAsia"/>
+          <w:sz w:val="18"/>
+          <w:szCs w:val="18"/>
+        </w:rPr>
+        <w:t>logging.level.org.springframework</w:t>
+      </w:r>
+      <w:proofErr w:type="gramEnd"/>
+      <w:r>
+        <w:rPr>
+          <w:rFonts w:asciiTheme="minorEastAsia" w:hAnsiTheme="minorEastAsia" w:hint="eastAsia"/>
+          <w:sz w:val="18"/>
+          <w:szCs w:val="18"/>
+        </w:rPr>
+        <w:t>=DEBUG</w:t>
+      </w:r>
+    </w:p>
+    <w:p>
+      <w:pPr>
+        <w:rPr>
+          <w:rFonts w:asciiTheme="minorEastAsia" w:hAnsiTheme="minorEastAsia"/>
+          <w:sz w:val="18"/>
+          <w:szCs w:val="18"/>
+        </w:rPr>
+      </w:pPr>
+      <w:proofErr w:type="gramStart"/>
+      <w:r>
+        <w:rPr>
+          <w:rFonts w:asciiTheme="minorEastAsia" w:hAnsiTheme="minorEastAsia"/>
+          <w:sz w:val="18"/>
+          <w:szCs w:val="18"/>
+        </w:rPr>
+        <w:t>logging.level</w:t>
+      </w:r>
+      <w:proofErr w:type="gramEnd"/>
+      <w:r>
+        <w:rPr>
+          <w:rFonts w:asciiTheme="minorEastAsia" w:hAnsiTheme="minorEastAsia"/>
+          <w:sz w:val="18"/>
+          <w:szCs w:val="18"/>
+        </w:rPr>
+        <w:t>.*=info</w:t>
+      </w:r>
+    </w:p>
+    <w:p>
+      <w:pPr>
+        <w:rPr>
+          <w:rFonts w:asciiTheme="minorEastAsia" w:hAnsiTheme="minorEastAsia"/>
+          <w:sz w:val="18"/>
+          <w:szCs w:val="18"/>
+        </w:rPr>
+      </w:pPr>
+      <w:proofErr w:type="gramStart"/>
+      <w:r>
+        <w:rPr>
+          <w:rFonts w:asciiTheme="minorEastAsia" w:hAnsiTheme="minorEastAsia"/>
+          <w:sz w:val="18"/>
+          <w:szCs w:val="18"/>
+        </w:rPr>
+        <w:t>logging.level.org.springframework</w:t>
+      </w:r>
+      <w:proofErr w:type="gramEnd"/>
+      <w:r>
+        <w:rPr>
+          <w:rFonts w:asciiTheme="minorEastAsia" w:hAnsiTheme="minorEastAsia"/>
+          <w:sz w:val="18"/>
+          <w:szCs w:val="18"/>
+        </w:rPr>
+        <w:t>=DEBUG</w:t>
+      </w:r>
+    </w:p>
+    <w:bookmarkEnd w:id="0"/>
     <w:p>
       <w:pPr>
         <w:pStyle w:val="a7"/>
         <w:ind w:left="360" w:firstLineChars="0" w:firstLine="0"/>
+        <w:rPr>
+          <w:rFonts w:hint="eastAsia"/>
+        </w:rPr>
+      </w:pPr>
+    </w:p>
+    <w:p>
+      <w:pPr>
+        <w:pStyle w:val="a7"/>
+        <w:ind w:left="360" w:firstLineChars="0" w:firstLine="0"/>
+        <w:rPr>
+          <w:rFonts w:hint="eastAsia"/>
+        </w:rPr>
       </w:pPr>
       <w:r>
         <w:t>L</w:t>
@@ -57,9 +209,6 @@
       <w:pPr>
         <w:pStyle w:val="a7"/>
         <w:ind w:left="360" w:firstLineChars="0" w:firstLine="0"/>
-        <w:rPr>
-          <w:rFonts w:hint="eastAsia"/>
-        </w:rPr>
       </w:pPr>
       <w:r>
         <w:t>Log4g2:</w:t>
@@ -88,31 +237,156 @@
     </w:p>
     <w:p>
       <w:pPr>
-        <w:pStyle w:val="a7"/>
-        <w:numPr>
-          <w:ilvl w:val="0"/>
-          <w:numId w:val="1"/>
-        </w:numPr>
-        <w:ind w:firstLineChars="0"/>
-      </w:pPr>
-      <w:r>
-        <w:rPr>
-          <w:rFonts w:hint="eastAsia"/>
-        </w:rPr>
-        <w:t>默认日志</w:t>
-      </w:r>
-    </w:p>
-    <w:p>
-      <w:pPr>
-        <w:pStyle w:val="a7"/>
-        <w:numPr>
-          <w:ilvl w:val="0"/>
-          <w:numId w:val="1"/>
-        </w:numPr>
-        <w:ind w:firstLineChars="0"/>
-        <w:rPr>
-          <w:rFonts w:hint="eastAsia"/>
-        </w:rPr>
+        <w:jc w:val="left"/>
+        <w:rPr>
+          <w:rFonts w:asciiTheme="minorEastAsia" w:hAnsiTheme="minorEastAsia"/>
+          <w:sz w:val="18"/>
+          <w:szCs w:val="18"/>
+        </w:rPr>
+      </w:pPr>
+      <w:r>
+        <w:rPr>
+          <w:rFonts w:asciiTheme="minorEastAsia" w:hAnsiTheme="minorEastAsia"/>
+          <w:sz w:val="18"/>
+          <w:szCs w:val="18"/>
+        </w:rPr>
+        <w:t>性能比较</w:t>
+      </w:r>
+      <w:r>
+        <w:rPr>
+          <w:rFonts w:asciiTheme="minorEastAsia" w:hAnsiTheme="minorEastAsia" w:hint="eastAsia"/>
+          <w:sz w:val="18"/>
+          <w:szCs w:val="18"/>
+        </w:rPr>
+        <w:t>：</w:t>
+      </w:r>
+      <w:r>
+        <w:rPr>
+          <w:rFonts w:asciiTheme="minorEastAsia" w:hAnsiTheme="minorEastAsia"/>
+          <w:sz w:val="18"/>
+          <w:szCs w:val="18"/>
+        </w:rPr>
+        <w:t xml:space="preserve">Log4J2 </w:t>
+      </w:r>
+      <w:r>
+        <w:rPr>
+          <w:rFonts w:asciiTheme="minorEastAsia" w:hAnsiTheme="minorEastAsia" w:hint="eastAsia"/>
+          <w:sz w:val="18"/>
+          <w:szCs w:val="18"/>
+        </w:rPr>
+        <w:t xml:space="preserve">和 </w:t>
+      </w:r>
+      <w:r>
+        <w:rPr>
+          <w:rFonts w:asciiTheme="minorEastAsia" w:hAnsiTheme="minorEastAsia"/>
+          <w:sz w:val="18"/>
+          <w:szCs w:val="18"/>
+        </w:rPr>
+        <w:t>Logback</w:t>
+      </w:r>
+      <w:r>
+        <w:rPr>
+          <w:rFonts w:asciiTheme="minorEastAsia" w:hAnsiTheme="minorEastAsia" w:hint="eastAsia"/>
+          <w:sz w:val="18"/>
+          <w:szCs w:val="18"/>
+        </w:rPr>
+        <w:t xml:space="preserve"> 都优于</w:t>
+      </w:r>
+      <w:r>
+        <w:rPr>
+          <w:rFonts w:asciiTheme="minorEastAsia" w:hAnsiTheme="minorEastAsia"/>
+          <w:sz w:val="18"/>
+          <w:szCs w:val="18"/>
+        </w:rPr>
+        <w:t xml:space="preserve"> log4j</w:t>
+      </w:r>
+      <w:r>
+        <w:rPr>
+          <w:rFonts w:asciiTheme="minorEastAsia" w:hAnsiTheme="minorEastAsia" w:hint="eastAsia"/>
+          <w:sz w:val="18"/>
+          <w:szCs w:val="18"/>
+        </w:rPr>
+        <w:t>（不推荐使用）</w:t>
+      </w:r>
+    </w:p>
+    <w:p>
+      <w:pPr>
+        <w:jc w:val="left"/>
+        <w:rPr>
+          <w:rFonts w:asciiTheme="minorEastAsia" w:hAnsiTheme="minorEastAsia"/>
+          <w:sz w:val="18"/>
+          <w:szCs w:val="18"/>
+        </w:rPr>
+      </w:pPr>
+      <w:r>
+        <w:rPr>
+          <w:rFonts w:asciiTheme="minorEastAsia" w:hAnsiTheme="minorEastAsia" w:hint="eastAsia"/>
+          <w:sz w:val="18"/>
+          <w:szCs w:val="18"/>
+        </w:rPr>
+        <w:t>配置方式：L</w:t>
+      </w:r>
+      <w:r>
+        <w:rPr>
+          <w:rFonts w:asciiTheme="minorEastAsia" w:hAnsiTheme="minorEastAsia"/>
+          <w:sz w:val="18"/>
+          <w:szCs w:val="18"/>
+        </w:rPr>
+        <w:t>ogback</w:t>
+      </w:r>
+      <w:r>
+        <w:rPr>
+          <w:rFonts w:asciiTheme="minorEastAsia" w:hAnsiTheme="minorEastAsia"/>
+          <w:sz w:val="18"/>
+          <w:szCs w:val="18"/>
+        </w:rPr>
+        <w:t>最简洁</w:t>
+      </w:r>
+      <w:r>
+        <w:rPr>
+          <w:rFonts w:asciiTheme="minorEastAsia" w:hAnsiTheme="minorEastAsia" w:hint="eastAsia"/>
+          <w:sz w:val="18"/>
+          <w:szCs w:val="18"/>
+        </w:rPr>
+        <w:t>，</w:t>
+      </w:r>
+      <w:r>
+        <w:rPr>
+          <w:rFonts w:asciiTheme="minorEastAsia" w:hAnsiTheme="minorEastAsia"/>
+          <w:sz w:val="18"/>
+          <w:szCs w:val="18"/>
+        </w:rPr>
+        <w:t>spring boot默认</w:t>
+      </w:r>
+      <w:r>
+        <w:rPr>
+          <w:rFonts w:asciiTheme="minorEastAsia" w:hAnsiTheme="minorEastAsia" w:hint="eastAsia"/>
+          <w:sz w:val="18"/>
+          <w:szCs w:val="18"/>
+        </w:rPr>
+        <w:t>，</w:t>
+      </w:r>
+      <w:r>
+        <w:rPr>
+          <w:rFonts w:asciiTheme="minorEastAsia" w:hAnsiTheme="minorEastAsia"/>
+          <w:sz w:val="18"/>
+          <w:szCs w:val="18"/>
+        </w:rPr>
+        <w:t>推荐使用</w:t>
+      </w:r>
+    </w:p>
+    <w:p>
+      <w:pPr>
+        <w:pStyle w:val="a7"/>
+        <w:ind w:left="360" w:firstLineChars="0" w:firstLine="0"/>
+        <w:rPr>
+          <w:rFonts w:hint="eastAsia"/>
+        </w:rPr>
+      </w:pPr>
+    </w:p>
+    <w:p>
+      <w:pPr>
+        <w:pStyle w:val="2"/>
       </w:pPr>
       <w:r>
         <w:rPr>
@@ -126,13 +400,25 @@
         </w:rPr>
         <w:t xml:space="preserve"> </w:t>
       </w:r>
-      <w:r>
+    </w:p>
+    <w:p>
+      <w:pPr>
+        <w:pStyle w:val="a7"/>
+        <w:ind w:left="360" w:firstLineChars="0" w:firstLine="0"/>
         <w:rPr>
           <w:rFonts w:asciiTheme="minorEastAsia" w:hAnsiTheme="minorEastAsia"/>
           <w:b/>
           <w:sz w:val="18"/>
           <w:szCs w:val="18"/>
         </w:rPr>
+      </w:pPr>
+      <w:r>
+        <w:rPr>
+          <w:rFonts w:asciiTheme="minorEastAsia" w:hAnsiTheme="minorEastAsia"/>
+          <w:b/>
+          <w:sz w:val="18"/>
+          <w:szCs w:val="18"/>
+        </w:rPr>
         <w:t xml:space="preserve">java </w:t>
       </w:r>
       <w:r>
@@ -153,8 +439,8 @@
         </w:rPr>
         <w:t xml:space="preserve">jar myapp.jar </w:t>
       </w:r>
-      <w:bookmarkStart w:id="0" w:name="OLE_LINK15"/>
-      <w:bookmarkStart w:id="1" w:name="OLE_LINK16"/>
+      <w:bookmarkStart w:id="1" w:name="OLE_LINK15"/>
+      <w:bookmarkStart w:id="2" w:name="OLE_LINK16"/>
       <w:r>
         <w:rPr>
           <w:rFonts w:asciiTheme="minorEastAsia" w:hAnsiTheme="minorEastAsia"/>
@@ -164,6 +450,7 @@
         </w:rPr>
         <w:t>--</w:t>
       </w:r>
+      <w:proofErr w:type="gramStart"/>
       <w:r>
         <w:rPr>
           <w:rFonts w:asciiTheme="minorEastAsia" w:hAnsiTheme="minorEastAsia"/>
@@ -171,12 +458,1491 @@
           <w:sz w:val="18"/>
           <w:szCs w:val="18"/>
         </w:rPr>
-        <w:t>spring.profiles.active=dev</w:t>
-      </w:r>
-      <w:bookmarkStart w:id="2" w:name="_GoBack"/>
-      <w:bookmarkEnd w:id="0"/>
+        <w:t>spring.profiles</w:t>
+      </w:r>
+      <w:proofErr w:type="gramEnd"/>
+      <w:r>
+        <w:rPr>
+          <w:rFonts w:asciiTheme="minorEastAsia" w:hAnsiTheme="minorEastAsia"/>
+          <w:b/>
+          <w:sz w:val="18"/>
+          <w:szCs w:val="18"/>
+        </w:rPr>
+        <w:t>.active=dev</w:t>
+      </w:r>
       <w:bookmarkEnd w:id="1"/>
       <w:bookmarkEnd w:id="2"/>
+    </w:p>
+    <w:p>
+      <w:pPr>
+        <w:pStyle w:val="a7"/>
+        <w:ind w:left="360" w:firstLineChars="0" w:firstLine="0"/>
+        <w:rPr>
+          <w:rFonts w:asciiTheme="minorEastAsia" w:hAnsiTheme="minorEastAsia"/>
+          <w:b/>
+          <w:sz w:val="18"/>
+          <w:szCs w:val="18"/>
+        </w:rPr>
+      </w:pPr>
+    </w:p>
+    <w:p>
+      <w:pPr>
+        <w:pStyle w:val="2"/>
+      </w:pPr>
+      <w:r>
+        <w:rPr>
+          <w:rFonts w:hint="eastAsia"/>
+        </w:rPr>
+        <w:t xml:space="preserve">web </w:t>
+      </w:r>
+      <w:r>
+        <w:rPr>
+          <w:rFonts w:hint="eastAsia"/>
+        </w:rPr>
+        <w:t>应用</w:t>
+      </w:r>
+      <w:bookmarkStart w:id="3" w:name="_GoBack"/>
+      <w:bookmarkEnd w:id="3"/>
+      <w:r>
+        <w:rPr>
+          <w:rFonts w:hint="eastAsia"/>
+        </w:rPr>
+        <w:t>开发</w:t>
+      </w:r>
+      <w:r>
+        <w:rPr>
+          <w:rFonts w:hint="eastAsia"/>
+        </w:rPr>
+        <w:t>-Servlets, Filters, listeners</w:t>
+      </w:r>
+    </w:p>
+    <w:p>
+      <w:pPr>
+        <w:pStyle w:val="a7"/>
+        <w:ind w:left="360" w:firstLineChars="0" w:firstLine="0"/>
+        <w:rPr>
+          <w:rFonts w:asciiTheme="minorEastAsia" w:hAnsiTheme="minorEastAsia"/>
+          <w:b/>
+          <w:sz w:val="18"/>
+          <w:szCs w:val="18"/>
+        </w:rPr>
+      </w:pPr>
+    </w:p>
+    <w:p>
+      <w:pPr>
+        <w:pStyle w:val="a7"/>
+        <w:ind w:left="360"/>
+        <w:rPr>
+          <w:rFonts w:hint="eastAsia"/>
+        </w:rPr>
+      </w:pPr>
+      <w:r>
+        <w:rPr>
+          <w:rFonts w:hint="eastAsia"/>
+        </w:rPr>
+        <w:t>方法</w:t>
+      </w:r>
+      <w:proofErr w:type="gramStart"/>
+      <w:r>
+        <w:rPr>
+          <w:rFonts w:hint="eastAsia"/>
+        </w:rPr>
+        <w:t>一</w:t>
+      </w:r>
+      <w:proofErr w:type="gramEnd"/>
+      <w:r>
+        <w:rPr>
+          <w:rFonts w:hint="eastAsia"/>
+        </w:rPr>
+        <w:t>：通过注册</w:t>
+      </w:r>
+      <w:r>
+        <w:rPr>
+          <w:rFonts w:hint="eastAsia"/>
+        </w:rPr>
+        <w:t xml:space="preserve"> ServletRegistrationBean</w:t>
+      </w:r>
+      <w:r>
+        <w:rPr>
+          <w:rFonts w:hint="eastAsia"/>
+        </w:rPr>
+        <w:t>、</w:t>
+      </w:r>
+      <w:r>
+        <w:rPr>
+          <w:rFonts w:hint="eastAsia"/>
+        </w:rPr>
+        <w:t xml:space="preserve"> FilterRegistrationBean </w:t>
+      </w:r>
+      <w:proofErr w:type="gramStart"/>
+      <w:r>
+        <w:rPr>
+          <w:rFonts w:hint="eastAsia"/>
+        </w:rPr>
+        <w:t>和</w:t>
+      </w:r>
+      <w:proofErr w:type="gramEnd"/>
+      <w:r>
+        <w:rPr>
+          <w:rFonts w:hint="eastAsia"/>
+        </w:rPr>
+        <w:t xml:space="preserve"> </w:t>
+      </w:r>
+    </w:p>
+    <w:p>
+      <w:pPr>
+        <w:pStyle w:val="a7"/>
+        <w:ind w:left="360"/>
+        <w:rPr>
+          <w:rFonts w:hint="eastAsia"/>
+        </w:rPr>
+      </w:pPr>
+      <w:r>
+        <w:rPr>
+          <w:rFonts w:hint="eastAsia"/>
+        </w:rPr>
+        <w:t xml:space="preserve">ServletListenerRegistrationBean </w:t>
+      </w:r>
+      <w:r>
+        <w:rPr>
+          <w:rFonts w:hint="eastAsia"/>
+        </w:rPr>
+        <w:t>获得控制</w:t>
+      </w:r>
+      <w:r>
+        <w:rPr>
+          <w:rFonts w:hint="eastAsia"/>
+        </w:rPr>
+        <w:t xml:space="preserve"> </w:t>
+      </w:r>
+    </w:p>
+    <w:p>
+      <w:pPr>
+        <w:pStyle w:val="a7"/>
+        <w:ind w:left="360"/>
+      </w:pPr>
+      <w:r>
+        <w:t xml:space="preserve"> </w:t>
+      </w:r>
+    </w:p>
+    <w:p>
+      <w:pPr>
+        <w:pStyle w:val="a7"/>
+        <w:ind w:left="360"/>
+      </w:pPr>
+      <w:r>
+        <w:t xml:space="preserve">/** </w:t>
+      </w:r>
+    </w:p>
+    <w:p>
+      <w:pPr>
+        <w:pStyle w:val="a7"/>
+        <w:ind w:left="360"/>
+        <w:rPr>
+          <w:rFonts w:hint="eastAsia"/>
+        </w:rPr>
+      </w:pPr>
+      <w:r>
+        <w:rPr>
+          <w:rFonts w:hint="eastAsia"/>
+        </w:rPr>
+        <w:t xml:space="preserve"> * </w:t>
+      </w:r>
+      <w:r>
+        <w:rPr>
+          <w:rFonts w:hint="eastAsia"/>
+        </w:rPr>
+        <w:t>自定义</w:t>
+      </w:r>
+      <w:r>
+        <w:rPr>
+          <w:rFonts w:hint="eastAsia"/>
+        </w:rPr>
+        <w:t xml:space="preserve"> servlet </w:t>
+      </w:r>
+    </w:p>
+    <w:p>
+      <w:pPr>
+        <w:pStyle w:val="a7"/>
+        <w:ind w:left="360"/>
+      </w:pPr>
+      <w:r>
+        <w:t xml:space="preserve"> *  </w:t>
+      </w:r>
+    </w:p>
+    <w:p>
+      <w:pPr>
+        <w:pStyle w:val="a7"/>
+        <w:ind w:left="360"/>
+      </w:pPr>
+      <w:r>
+        <w:t xml:space="preserve"> * @author wujing </w:t>
+      </w:r>
+    </w:p>
+    <w:p>
+      <w:pPr>
+        <w:pStyle w:val="a7"/>
+        <w:ind w:left="360"/>
+      </w:pPr>
+      <w:r>
+        <w:t xml:space="preserve"> */ </w:t>
+      </w:r>
+    </w:p>
+    <w:p>
+      <w:pPr>
+        <w:pStyle w:val="a7"/>
+        <w:ind w:left="360"/>
+      </w:pPr>
+      <w:r>
+        <w:t xml:space="preserve">public class CustomServlet extends HttpServlet { </w:t>
+      </w:r>
+    </w:p>
+    <w:p>
+      <w:pPr>
+        <w:pStyle w:val="a7"/>
+        <w:ind w:left="360"/>
+      </w:pPr>
+      <w:r>
+        <w:t xml:space="preserve"> </w:t>
+      </w:r>
+    </w:p>
+    <w:p>
+      <w:pPr>
+        <w:pStyle w:val="a7"/>
+        <w:ind w:left="360"/>
+      </w:pPr>
+      <w:r>
+        <w:t xml:space="preserve"> /** </w:t>
+      </w:r>
+    </w:p>
+    <w:p>
+      <w:pPr>
+        <w:pStyle w:val="a7"/>
+        <w:ind w:left="360"/>
+      </w:pPr>
+      <w:r>
+        <w:t xml:space="preserve">  *  </w:t>
+      </w:r>
+    </w:p>
+    <w:p>
+      <w:pPr>
+        <w:pStyle w:val="a7"/>
+        <w:ind w:left="360"/>
+      </w:pPr>
+      <w:r>
+        <w:t xml:space="preserve">  */ </w:t>
+      </w:r>
+    </w:p>
+    <w:p>
+      <w:pPr>
+        <w:pStyle w:val="a7"/>
+        <w:ind w:left="360"/>
+      </w:pPr>
+      <w:r>
+        <w:t xml:space="preserve"> private static final long serialVersionUID = 1L; </w:t>
+      </w:r>
+    </w:p>
+    <w:p>
+      <w:pPr>
+        <w:pStyle w:val="a7"/>
+        <w:ind w:left="360"/>
+      </w:pPr>
+      <w:r>
+        <w:t xml:space="preserve"> </w:t>
+      </w:r>
+    </w:p>
+    <w:p>
+      <w:pPr>
+        <w:pStyle w:val="a7"/>
+        <w:ind w:left="360"/>
+      </w:pPr>
+      <w:r>
+        <w:t xml:space="preserve"> @Override </w:t>
+      </w:r>
+    </w:p>
+    <w:p>
+      <w:pPr>
+        <w:pStyle w:val="a7"/>
+        <w:ind w:left="360"/>
+      </w:pPr>
+      <w:r>
+        <w:t xml:space="preserve"> protected void </w:t>
+      </w:r>
+      <w:proofErr w:type="gramStart"/>
+      <w:r>
+        <w:t>doGet(</w:t>
+      </w:r>
+      <w:proofErr w:type="gramEnd"/>
+      <w:r>
+        <w:t xml:space="preserve">HttpServletRequest request, HttpServletResponse response) </w:t>
+      </w:r>
+    </w:p>
+    <w:p>
+      <w:pPr>
+        <w:pStyle w:val="a7"/>
+        <w:ind w:left="360"/>
+      </w:pPr>
+      <w:r>
+        <w:lastRenderedPageBreak/>
+        <w:t xml:space="preserve">   throws ServletException, IOException { </w:t>
+      </w:r>
+    </w:p>
+    <w:p>
+      <w:pPr>
+        <w:pStyle w:val="a7"/>
+        <w:ind w:left="360"/>
+      </w:pPr>
+      <w:r>
+        <w:t xml:space="preserve">  System.out.println("servlet get method"); </w:t>
+      </w:r>
+    </w:p>
+    <w:p>
+      <w:pPr>
+        <w:pStyle w:val="a7"/>
+        <w:ind w:left="360"/>
+      </w:pPr>
+      <w:r>
+        <w:t xml:space="preserve">  </w:t>
+      </w:r>
+      <w:proofErr w:type="gramStart"/>
+      <w:r>
+        <w:t>doPost(</w:t>
+      </w:r>
+      <w:proofErr w:type="gramEnd"/>
+      <w:r>
+        <w:t xml:space="preserve">request, response); </w:t>
+      </w:r>
+    </w:p>
+    <w:p>
+      <w:pPr>
+        <w:pStyle w:val="a7"/>
+        <w:ind w:left="360"/>
+      </w:pPr>
+      <w:r>
+        <w:t xml:space="preserve"> } </w:t>
+      </w:r>
+    </w:p>
+    <w:p>
+      <w:pPr>
+        <w:pStyle w:val="a7"/>
+        <w:ind w:left="360"/>
+      </w:pPr>
+      <w:r>
+        <w:t xml:space="preserve"> </w:t>
+      </w:r>
+    </w:p>
+    <w:p>
+      <w:pPr>
+        <w:pStyle w:val="a7"/>
+        <w:ind w:left="360"/>
+      </w:pPr>
+      <w:r>
+        <w:t xml:space="preserve"> @Override </w:t>
+      </w:r>
+    </w:p>
+    <w:p>
+      <w:pPr>
+        <w:pStyle w:val="a7"/>
+        <w:ind w:left="360"/>
+      </w:pPr>
+      <w:r>
+        <w:t xml:space="preserve"> protected void </w:t>
+      </w:r>
+      <w:proofErr w:type="gramStart"/>
+      <w:r>
+        <w:t>doPost(</w:t>
+      </w:r>
+      <w:proofErr w:type="gramEnd"/>
+      <w:r>
+        <w:t xml:space="preserve">HttpServletRequest request, HttpServletResponse response) </w:t>
+      </w:r>
+    </w:p>
+    <w:p>
+      <w:pPr>
+        <w:pStyle w:val="a7"/>
+        <w:ind w:left="360"/>
+      </w:pPr>
+      <w:r>
+        <w:t xml:space="preserve">   throws ServletException, IOException { </w:t>
+      </w:r>
+    </w:p>
+    <w:p>
+      <w:pPr>
+        <w:pStyle w:val="a7"/>
+        <w:ind w:left="360"/>
+      </w:pPr>
+      <w:r>
+        <w:t xml:space="preserve">  System.out.println("servlet post method"); </w:t>
+      </w:r>
+    </w:p>
+    <w:p>
+      <w:pPr>
+        <w:pStyle w:val="a7"/>
+        <w:ind w:left="360"/>
+      </w:pPr>
+      <w:r>
+        <w:t xml:space="preserve">  </w:t>
+      </w:r>
+      <w:proofErr w:type="gramStart"/>
+      <w:r>
+        <w:t>response.getWriter</w:t>
+      </w:r>
+      <w:proofErr w:type="gramEnd"/>
+      <w:r>
+        <w:t xml:space="preserve">().write("hello world"); </w:t>
+      </w:r>
+    </w:p>
+    <w:p>
+      <w:pPr>
+        <w:pStyle w:val="a7"/>
+        <w:ind w:left="360"/>
+      </w:pPr>
+      <w:r>
+        <w:t xml:space="preserve"> } </w:t>
+      </w:r>
+    </w:p>
+    <w:p>
+      <w:pPr>
+        <w:pStyle w:val="a7"/>
+        <w:ind w:left="360"/>
+      </w:pPr>
+      <w:r>
+        <w:t xml:space="preserve"> </w:t>
+      </w:r>
+    </w:p>
+    <w:p>
+      <w:pPr>
+        <w:pStyle w:val="a7"/>
+        <w:ind w:left="360"/>
+      </w:pPr>
+      <w:r>
+        <w:t xml:space="preserve">} </w:t>
+      </w:r>
+    </w:p>
+    <w:p>
+      <w:pPr>
+        <w:pStyle w:val="a7"/>
+        <w:ind w:left="360"/>
+      </w:pPr>
+      <w:r>
+        <w:t xml:space="preserve"> </w:t>
+      </w:r>
+    </w:p>
+    <w:p>
+      <w:pPr>
+        <w:pStyle w:val="a7"/>
+        <w:ind w:left="360"/>
+      </w:pPr>
+      <w:r>
+        <w:t xml:space="preserve">/** </w:t>
+      </w:r>
+    </w:p>
+    <w:p>
+      <w:pPr>
+        <w:pStyle w:val="a7"/>
+        <w:ind w:left="360"/>
+        <w:rPr>
+          <w:rFonts w:hint="eastAsia"/>
+        </w:rPr>
+      </w:pPr>
+      <w:r>
+        <w:rPr>
+          <w:rFonts w:hint="eastAsia"/>
+        </w:rPr>
+        <w:t xml:space="preserve"> * </w:t>
+      </w:r>
+      <w:r>
+        <w:rPr>
+          <w:rFonts w:hint="eastAsia"/>
+        </w:rPr>
+        <w:t>自定义</w:t>
+      </w:r>
+      <w:r>
+        <w:rPr>
+          <w:rFonts w:hint="eastAsia"/>
+        </w:rPr>
+        <w:t xml:space="preserve"> filter </w:t>
+      </w:r>
+    </w:p>
+    <w:p>
+      <w:pPr>
+        <w:pStyle w:val="a7"/>
+        <w:ind w:left="360"/>
+      </w:pPr>
+      <w:r>
+        <w:t xml:space="preserve"> *  </w:t>
+      </w:r>
+    </w:p>
+    <w:p>
+      <w:pPr>
+        <w:pStyle w:val="a7"/>
+        <w:ind w:left="360"/>
+      </w:pPr>
+      <w:r>
+        <w:t xml:space="preserve"> * @author wujing </w:t>
+      </w:r>
+    </w:p>
+    <w:p>
+      <w:pPr>
+        <w:pStyle w:val="a7"/>
+        <w:ind w:left="360"/>
+      </w:pPr>
+      <w:r>
+        <w:t xml:space="preserve"> */ </w:t>
+      </w:r>
+    </w:p>
+    <w:p>
+      <w:pPr>
+        <w:pStyle w:val="a7"/>
+        <w:ind w:left="360"/>
+        <w:rPr>
+          <w:rFonts w:hint="eastAsia"/>
+        </w:rPr>
+      </w:pPr>
+      <w:r>
+        <w:rPr>
+          <w:rFonts w:hint="eastAsia"/>
+        </w:rPr>
+        <w:t>Spring Boot</w:t>
+      </w:r>
+      <w:r>
+        <w:rPr>
+          <w:rFonts w:hint="eastAsia"/>
+        </w:rPr>
+        <w:t>基础教程</w:t>
+      </w:r>
+      <w:r>
+        <w:rPr>
+          <w:rFonts w:hint="eastAsia"/>
+        </w:rPr>
+        <w:t xml:space="preserve"> </w:t>
+      </w:r>
+      <w:r>
+        <w:rPr>
+          <w:rFonts w:hint="eastAsia"/>
+        </w:rPr>
+        <w:t>作者：冯永伟</w:t>
+      </w:r>
+      <w:r>
+        <w:rPr>
+          <w:rFonts w:hint="eastAsia"/>
+        </w:rPr>
+        <w:t xml:space="preserve"> </w:t>
+      </w:r>
+    </w:p>
+    <w:p>
+      <w:pPr>
+        <w:pStyle w:val="a7"/>
+        <w:ind w:left="360"/>
+      </w:pPr>
+      <w:r>
+        <w:t xml:space="preserve">2 </w:t>
+      </w:r>
+    </w:p>
+    <w:p>
+      <w:pPr>
+        <w:pStyle w:val="a7"/>
+        <w:ind w:left="360"/>
+        <w:rPr>
+          <w:rFonts w:hint="eastAsia"/>
+        </w:rPr>
+      </w:pPr>
+      <w:r>
+        <w:rPr>
+          <w:rFonts w:hint="eastAsia"/>
+        </w:rPr>
+        <w:t>龙果学院：</w:t>
+      </w:r>
+      <w:r>
+        <w:rPr>
+          <w:rFonts w:hint="eastAsia"/>
+        </w:rPr>
+        <w:t xml:space="preserve">http://www.roncoo.com </w:t>
+      </w:r>
+    </w:p>
+    <w:p>
+      <w:pPr>
+        <w:pStyle w:val="a7"/>
+        <w:ind w:left="360"/>
+      </w:pPr>
+      <w:r>
+        <w:t xml:space="preserve">public class CustomFilter implements Filter { </w:t>
+      </w:r>
+    </w:p>
+    <w:p>
+      <w:pPr>
+        <w:pStyle w:val="a7"/>
+        <w:ind w:left="360"/>
+      </w:pPr>
+      <w:r>
+        <w:t xml:space="preserve"> </w:t>
+      </w:r>
+    </w:p>
+    <w:p>
+      <w:pPr>
+        <w:pStyle w:val="a7"/>
+        <w:ind w:left="360"/>
+      </w:pPr>
+      <w:r>
+        <w:t xml:space="preserve"> @Override </w:t>
+      </w:r>
+    </w:p>
+    <w:p>
+      <w:pPr>
+        <w:pStyle w:val="a7"/>
+        <w:ind w:left="360"/>
+      </w:pPr>
+      <w:r>
+        <w:t xml:space="preserve"> public void </w:t>
+      </w:r>
+      <w:proofErr w:type="gramStart"/>
+      <w:r>
+        <w:t>init(</w:t>
+      </w:r>
+      <w:proofErr w:type="gramEnd"/>
+      <w:r>
+        <w:t xml:space="preserve">FilterConfig filterConfig) throws ServletException { </w:t>
+      </w:r>
+    </w:p>
+    <w:p>
+      <w:pPr>
+        <w:pStyle w:val="a7"/>
+        <w:ind w:left="360"/>
+      </w:pPr>
+      <w:r>
+        <w:t xml:space="preserve">  System.out.println("init filter"); </w:t>
+      </w:r>
+    </w:p>
+    <w:p>
+      <w:pPr>
+        <w:pStyle w:val="a7"/>
+        <w:ind w:left="360"/>
+      </w:pPr>
+      <w:r>
+        <w:t xml:space="preserve"> } </w:t>
+      </w:r>
+    </w:p>
+    <w:p>
+      <w:pPr>
+        <w:pStyle w:val="a7"/>
+        <w:ind w:left="360"/>
+      </w:pPr>
+      <w:r>
+        <w:t xml:space="preserve"> </w:t>
+      </w:r>
+    </w:p>
+    <w:p>
+      <w:pPr>
+        <w:pStyle w:val="a7"/>
+        <w:ind w:left="360"/>
+      </w:pPr>
+      <w:r>
+        <w:t xml:space="preserve"> @Override </w:t>
+      </w:r>
+    </w:p>
+    <w:p>
+      <w:pPr>
+        <w:pStyle w:val="a7"/>
+        <w:ind w:left="360"/>
+      </w:pPr>
+      <w:r>
+        <w:t xml:space="preserve"> public void </w:t>
+      </w:r>
+      <w:proofErr w:type="gramStart"/>
+      <w:r>
+        <w:t>doFilter(</w:t>
+      </w:r>
+      <w:proofErr w:type="gramEnd"/>
+      <w:r>
+        <w:t xml:space="preserve">ServletRequest request, ServletResponse response, FilterChain chain) </w:t>
+      </w:r>
+    </w:p>
+    <w:p>
+      <w:pPr>
+        <w:pStyle w:val="a7"/>
+        <w:ind w:left="360"/>
+      </w:pPr>
+      <w:r>
+        <w:t xml:space="preserve">   throws IOException, ServletException { </w:t>
+      </w:r>
+    </w:p>
+    <w:p>
+      <w:pPr>
+        <w:pStyle w:val="a7"/>
+        <w:ind w:left="360"/>
+      </w:pPr>
+      <w:r>
+        <w:t xml:space="preserve">  System.out.println("do filter"); </w:t>
+      </w:r>
+    </w:p>
+    <w:p>
+      <w:pPr>
+        <w:pStyle w:val="a7"/>
+        <w:ind w:left="360"/>
+      </w:pPr>
+      <w:r>
+        <w:t xml:space="preserve">  </w:t>
+      </w:r>
+      <w:proofErr w:type="gramStart"/>
+      <w:r>
+        <w:t>chain.doFilter</w:t>
+      </w:r>
+      <w:proofErr w:type="gramEnd"/>
+      <w:r>
+        <w:t xml:space="preserve">(request, response); </w:t>
+      </w:r>
+    </w:p>
+    <w:p>
+      <w:pPr>
+        <w:pStyle w:val="a7"/>
+        <w:ind w:left="360"/>
+      </w:pPr>
+      <w:r>
+        <w:t xml:space="preserve"> } </w:t>
+      </w:r>
+    </w:p>
+    <w:p>
+      <w:pPr>
+        <w:pStyle w:val="a7"/>
+        <w:ind w:left="360"/>
+      </w:pPr>
+      <w:r>
+        <w:t xml:space="preserve"> </w:t>
+      </w:r>
+    </w:p>
+    <w:p>
+      <w:pPr>
+        <w:pStyle w:val="a7"/>
+        <w:ind w:left="360"/>
+      </w:pPr>
+      <w:r>
+        <w:t xml:space="preserve"> @Override </w:t>
+      </w:r>
+    </w:p>
+    <w:p>
+      <w:pPr>
+        <w:pStyle w:val="a7"/>
+        <w:ind w:left="360"/>
+      </w:pPr>
+      <w:r>
+        <w:t xml:space="preserve"> public void </w:t>
+      </w:r>
+      <w:proofErr w:type="gramStart"/>
+      <w:r>
+        <w:t>destroy(</w:t>
+      </w:r>
+      <w:proofErr w:type="gramEnd"/>
+      <w:r>
+        <w:t xml:space="preserve">) { </w:t>
+      </w:r>
+    </w:p>
+    <w:p>
+      <w:pPr>
+        <w:pStyle w:val="a7"/>
+        <w:ind w:left="360"/>
+      </w:pPr>
+      <w:r>
+        <w:t xml:space="preserve">  System.out.println("destroy filter"); </w:t>
+      </w:r>
+    </w:p>
+    <w:p>
+      <w:pPr>
+        <w:pStyle w:val="a7"/>
+        <w:ind w:left="360"/>
+      </w:pPr>
+      <w:r>
+        <w:t xml:space="preserve"> } </w:t>
+      </w:r>
+    </w:p>
+    <w:p>
+      <w:pPr>
+        <w:pStyle w:val="a7"/>
+        <w:ind w:left="360"/>
+      </w:pPr>
+      <w:r>
+        <w:t xml:space="preserve"> </w:t>
+      </w:r>
+    </w:p>
+    <w:p>
+      <w:pPr>
+        <w:pStyle w:val="a7"/>
+        <w:ind w:left="360"/>
+      </w:pPr>
+      <w:r>
+        <w:t xml:space="preserve">} </w:t>
+      </w:r>
+    </w:p>
+    <w:p>
+      <w:pPr>
+        <w:pStyle w:val="a7"/>
+        <w:ind w:left="360"/>
+      </w:pPr>
+      <w:r>
+        <w:t xml:space="preserve"> </w:t>
+      </w:r>
+    </w:p>
+    <w:p>
+      <w:pPr>
+        <w:pStyle w:val="a7"/>
+        <w:ind w:left="360"/>
+      </w:pPr>
+      <w:r>
+        <w:lastRenderedPageBreak/>
+        <w:t xml:space="preserve">/** </w:t>
+      </w:r>
+    </w:p>
+    <w:p>
+      <w:pPr>
+        <w:pStyle w:val="a7"/>
+        <w:ind w:left="360"/>
+        <w:rPr>
+          <w:rFonts w:hint="eastAsia"/>
+        </w:rPr>
+      </w:pPr>
+      <w:r>
+        <w:rPr>
+          <w:rFonts w:hint="eastAsia"/>
+        </w:rPr>
+        <w:t xml:space="preserve"> * </w:t>
+      </w:r>
+      <w:r>
+        <w:rPr>
+          <w:rFonts w:hint="eastAsia"/>
+        </w:rPr>
+        <w:t>自定义</w:t>
+      </w:r>
+      <w:r>
+        <w:rPr>
+          <w:rFonts w:hint="eastAsia"/>
+        </w:rPr>
+        <w:t xml:space="preserve"> listener </w:t>
+      </w:r>
+    </w:p>
+    <w:p>
+      <w:pPr>
+        <w:pStyle w:val="a7"/>
+        <w:ind w:left="360"/>
+      </w:pPr>
+      <w:r>
+        <w:t xml:space="preserve"> *  </w:t>
+      </w:r>
+    </w:p>
+    <w:p>
+      <w:pPr>
+        <w:pStyle w:val="a7"/>
+        <w:ind w:left="360"/>
+      </w:pPr>
+      <w:r>
+        <w:t xml:space="preserve"> * @author wujing </w:t>
+      </w:r>
+    </w:p>
+    <w:p>
+      <w:pPr>
+        <w:pStyle w:val="a7"/>
+        <w:ind w:left="360"/>
+      </w:pPr>
+      <w:r>
+        <w:t xml:space="preserve"> */ </w:t>
+      </w:r>
+    </w:p>
+    <w:p>
+      <w:pPr>
+        <w:pStyle w:val="a7"/>
+        <w:ind w:left="360"/>
+      </w:pPr>
+      <w:r>
+        <w:t xml:space="preserve">public class CustomListener implements ServletContextListener { </w:t>
+      </w:r>
+    </w:p>
+    <w:p>
+      <w:pPr>
+        <w:pStyle w:val="a7"/>
+        <w:ind w:left="360"/>
+      </w:pPr>
+      <w:r>
+        <w:t xml:space="preserve"> </w:t>
+      </w:r>
+    </w:p>
+    <w:p>
+      <w:pPr>
+        <w:pStyle w:val="a7"/>
+        <w:ind w:left="360"/>
+      </w:pPr>
+      <w:r>
+        <w:t xml:space="preserve"> @Override </w:t>
+      </w:r>
+    </w:p>
+    <w:p>
+      <w:pPr>
+        <w:pStyle w:val="a7"/>
+        <w:ind w:left="360"/>
+      </w:pPr>
+      <w:r>
+        <w:t xml:space="preserve"> public void </w:t>
+      </w:r>
+      <w:proofErr w:type="gramStart"/>
+      <w:r>
+        <w:t>contextInitialized(</w:t>
+      </w:r>
+      <w:proofErr w:type="gramEnd"/>
+      <w:r>
+        <w:t xml:space="preserve">ServletContextEvent sce) { </w:t>
+      </w:r>
+    </w:p>
+    <w:p>
+      <w:pPr>
+        <w:pStyle w:val="a7"/>
+        <w:ind w:left="360"/>
+      </w:pPr>
+      <w:r>
+        <w:t xml:space="preserve">  System.out.println("contextInitialized"); </w:t>
+      </w:r>
+    </w:p>
+    <w:p>
+      <w:pPr>
+        <w:pStyle w:val="a7"/>
+        <w:ind w:left="360"/>
+      </w:pPr>
+      <w:r>
+        <w:t xml:space="preserve"> } </w:t>
+      </w:r>
+    </w:p>
+    <w:p>
+      <w:pPr>
+        <w:pStyle w:val="a7"/>
+        <w:ind w:left="360"/>
+      </w:pPr>
+      <w:r>
+        <w:t xml:space="preserve"> </w:t>
+      </w:r>
+    </w:p>
+    <w:p>
+      <w:pPr>
+        <w:pStyle w:val="a7"/>
+        <w:ind w:left="360"/>
+      </w:pPr>
+      <w:r>
+        <w:t xml:space="preserve"> @Override </w:t>
+      </w:r>
+    </w:p>
+    <w:p>
+      <w:pPr>
+        <w:pStyle w:val="a7"/>
+        <w:ind w:left="360"/>
+      </w:pPr>
+      <w:r>
+        <w:t xml:space="preserve"> public void </w:t>
+      </w:r>
+      <w:proofErr w:type="gramStart"/>
+      <w:r>
+        <w:t>contextDestroyed(</w:t>
+      </w:r>
+      <w:proofErr w:type="gramEnd"/>
+      <w:r>
+        <w:t xml:space="preserve">ServletContextEvent sce) { </w:t>
+      </w:r>
+    </w:p>
+    <w:p>
+      <w:pPr>
+        <w:pStyle w:val="a7"/>
+        <w:ind w:left="360"/>
+      </w:pPr>
+      <w:r>
+        <w:t xml:space="preserve">  System.out.println("contextDestroyed"); </w:t>
+      </w:r>
+    </w:p>
+    <w:p>
+      <w:pPr>
+        <w:pStyle w:val="a7"/>
+        <w:ind w:left="360"/>
+      </w:pPr>
+      <w:r>
+        <w:t xml:space="preserve"> } </w:t>
+      </w:r>
+    </w:p>
+    <w:p>
+      <w:pPr>
+        <w:pStyle w:val="a7"/>
+        <w:ind w:left="360"/>
+      </w:pPr>
+      <w:r>
+        <w:t xml:space="preserve"> </w:t>
+      </w:r>
+    </w:p>
+    <w:p>
+      <w:pPr>
+        <w:pStyle w:val="a7"/>
+        <w:ind w:left="360"/>
+      </w:pPr>
+      <w:r>
+        <w:t xml:space="preserve">} </w:t>
+      </w:r>
+    </w:p>
+    <w:p>
+      <w:pPr>
+        <w:pStyle w:val="a7"/>
+        <w:ind w:left="360"/>
+      </w:pPr>
+      <w:r>
+        <w:t xml:space="preserve"> </w:t>
+      </w:r>
+    </w:p>
+    <w:p>
+      <w:pPr>
+        <w:pStyle w:val="a7"/>
+        <w:ind w:left="360"/>
+        <w:rPr>
+          <w:rFonts w:hint="eastAsia"/>
+        </w:rPr>
+      </w:pPr>
+      <w:r>
+        <w:rPr>
+          <w:rFonts w:hint="eastAsia"/>
+        </w:rPr>
+        <w:t>注册</w:t>
+      </w:r>
+      <w:r>
+        <w:rPr>
+          <w:rFonts w:hint="eastAsia"/>
+        </w:rPr>
+        <w:t xml:space="preserve"> bean </w:t>
+      </w:r>
+    </w:p>
+    <w:p>
+      <w:pPr>
+        <w:pStyle w:val="a7"/>
+        <w:ind w:left="360"/>
+      </w:pPr>
+      <w:r>
+        <w:t xml:space="preserve"> </w:t>
+      </w:r>
+    </w:p>
+    <w:p>
+      <w:pPr>
+        <w:pStyle w:val="a7"/>
+        <w:ind w:left="360"/>
+      </w:pPr>
+      <w:r>
+        <w:t xml:space="preserve">@Bean </w:t>
+      </w:r>
+    </w:p>
+    <w:p>
+      <w:pPr>
+        <w:pStyle w:val="a7"/>
+        <w:ind w:left="360"/>
+      </w:pPr>
+      <w:r>
+        <w:t xml:space="preserve"> public ServletRegistrationBean </w:t>
+      </w:r>
+      <w:proofErr w:type="gramStart"/>
+      <w:r>
+        <w:t>servletRegistrationBean(</w:t>
+      </w:r>
+      <w:proofErr w:type="gramEnd"/>
+      <w:r>
+        <w:t xml:space="preserve">) { </w:t>
+      </w:r>
+    </w:p>
+    <w:p>
+      <w:pPr>
+        <w:pStyle w:val="a7"/>
+        <w:ind w:left="360"/>
+        <w:rPr>
+          <w:rFonts w:hint="eastAsia"/>
+        </w:rPr>
+      </w:pPr>
+      <w:r>
+        <w:rPr>
+          <w:rFonts w:hint="eastAsia"/>
+        </w:rPr>
+        <w:t>Spring Boot</w:t>
+      </w:r>
+      <w:r>
+        <w:rPr>
+          <w:rFonts w:hint="eastAsia"/>
+        </w:rPr>
+        <w:t>基础教程</w:t>
+      </w:r>
+      <w:r>
+        <w:rPr>
+          <w:rFonts w:hint="eastAsia"/>
+        </w:rPr>
+        <w:t xml:space="preserve"> </w:t>
+      </w:r>
+      <w:r>
+        <w:rPr>
+          <w:rFonts w:hint="eastAsia"/>
+        </w:rPr>
+        <w:t>作者：冯永伟</w:t>
+      </w:r>
+      <w:r>
+        <w:rPr>
+          <w:rFonts w:hint="eastAsia"/>
+        </w:rPr>
+        <w:t xml:space="preserve"> </w:t>
+      </w:r>
+    </w:p>
+    <w:p>
+      <w:pPr>
+        <w:pStyle w:val="a7"/>
+        <w:ind w:left="360"/>
+      </w:pPr>
+      <w:r>
+        <w:t xml:space="preserve">3 </w:t>
+      </w:r>
+    </w:p>
+    <w:p>
+      <w:pPr>
+        <w:pStyle w:val="a7"/>
+        <w:ind w:left="360"/>
+        <w:rPr>
+          <w:rFonts w:hint="eastAsia"/>
+        </w:rPr>
+      </w:pPr>
+      <w:r>
+        <w:rPr>
+          <w:rFonts w:hint="eastAsia"/>
+        </w:rPr>
+        <w:t>龙果学院：</w:t>
+      </w:r>
+      <w:r>
+        <w:rPr>
+          <w:rFonts w:hint="eastAsia"/>
+        </w:rPr>
+        <w:t xml:space="preserve">http://www.roncoo.com </w:t>
+      </w:r>
+    </w:p>
+    <w:p>
+      <w:pPr>
+        <w:pStyle w:val="a7"/>
+        <w:ind w:left="360"/>
+      </w:pPr>
+      <w:r>
+        <w:t xml:space="preserve">  return new </w:t>
+      </w:r>
+      <w:proofErr w:type="gramStart"/>
+      <w:r>
+        <w:t>ServletRegistrationBean(</w:t>
+      </w:r>
+      <w:proofErr w:type="gramEnd"/>
+      <w:r>
+        <w:t xml:space="preserve">new CustomServlet(), "/roncoo"); </w:t>
+      </w:r>
+    </w:p>
+    <w:p>
+      <w:pPr>
+        <w:pStyle w:val="a7"/>
+        <w:ind w:left="360"/>
+      </w:pPr>
+      <w:r>
+        <w:t xml:space="preserve"> } </w:t>
+      </w:r>
+    </w:p>
+    <w:p>
+      <w:pPr>
+        <w:pStyle w:val="a7"/>
+        <w:ind w:left="360"/>
+      </w:pPr>
+      <w:r>
+        <w:t xml:space="preserve"> </w:t>
+      </w:r>
+    </w:p>
+    <w:p>
+      <w:pPr>
+        <w:pStyle w:val="a7"/>
+        <w:ind w:left="360"/>
+      </w:pPr>
+      <w:r>
+        <w:t xml:space="preserve"> @Bean </w:t>
+      </w:r>
+    </w:p>
+    <w:p>
+      <w:pPr>
+        <w:pStyle w:val="a7"/>
+        <w:ind w:left="360"/>
+      </w:pPr>
+      <w:r>
+        <w:t xml:space="preserve"> public FilterRegistrationBean </w:t>
+      </w:r>
+      <w:proofErr w:type="gramStart"/>
+      <w:r>
+        <w:t>filterRegistrationBean(</w:t>
+      </w:r>
+      <w:proofErr w:type="gramEnd"/>
+      <w:r>
+        <w:t xml:space="preserve">) { </w:t>
+      </w:r>
+    </w:p>
+    <w:p>
+      <w:pPr>
+        <w:pStyle w:val="a7"/>
+        <w:ind w:left="360"/>
+      </w:pPr>
+      <w:r>
+        <w:t xml:space="preserve">  return new </w:t>
+      </w:r>
+      <w:proofErr w:type="gramStart"/>
+      <w:r>
+        <w:t>FilterRegistrationBean(</w:t>
+      </w:r>
+      <w:proofErr w:type="gramEnd"/>
+      <w:r>
+        <w:t xml:space="preserve">new CustomFilter(), servletRegistrationBean()); </w:t>
+      </w:r>
+    </w:p>
+    <w:p>
+      <w:pPr>
+        <w:pStyle w:val="a7"/>
+        <w:ind w:left="360"/>
+      </w:pPr>
+      <w:r>
+        <w:t xml:space="preserve"> } </w:t>
+      </w:r>
+    </w:p>
+    <w:p>
+      <w:pPr>
+        <w:pStyle w:val="a7"/>
+        <w:ind w:left="360"/>
+      </w:pPr>
+      <w:r>
+        <w:t xml:space="preserve"> </w:t>
+      </w:r>
+    </w:p>
+    <w:p>
+      <w:pPr>
+        <w:pStyle w:val="a7"/>
+        <w:ind w:left="360"/>
+      </w:pPr>
+      <w:r>
+        <w:t xml:space="preserve"> @Bean </w:t>
+      </w:r>
+    </w:p>
+    <w:p>
+      <w:pPr>
+        <w:pStyle w:val="a7"/>
+        <w:ind w:left="360"/>
+      </w:pPr>
+      <w:r>
+        <w:t xml:space="preserve"> public ServletListenerRegistrationBean&lt;CustomListener&gt; </w:t>
+      </w:r>
+      <w:proofErr w:type="gramStart"/>
+      <w:r>
+        <w:t>servletListenerRegistrationBean(</w:t>
+      </w:r>
+      <w:proofErr w:type="gramEnd"/>
+      <w:r>
+        <w:t xml:space="preserve">) { </w:t>
+      </w:r>
+    </w:p>
+    <w:p>
+      <w:pPr>
+        <w:pStyle w:val="a7"/>
+        <w:ind w:left="360"/>
+      </w:pPr>
+      <w:r>
+        <w:t xml:space="preserve">  return new ServletListenerRegistrationBean&lt;CustomListener</w:t>
+      </w:r>
+      <w:proofErr w:type="gramStart"/>
+      <w:r>
+        <w:t>&gt;(</w:t>
+      </w:r>
+      <w:proofErr w:type="gramEnd"/>
+      <w:r>
+        <w:t xml:space="preserve">new CustomListener()); </w:t>
+      </w:r>
+    </w:p>
+    <w:p>
+      <w:pPr>
+        <w:pStyle w:val="a7"/>
+        <w:ind w:left="360"/>
+      </w:pPr>
+      <w:r>
+        <w:t xml:space="preserve"> } </w:t>
+      </w:r>
+    </w:p>
+    <w:p>
+      <w:pPr>
+        <w:pStyle w:val="a7"/>
+        <w:ind w:left="360"/>
+      </w:pPr>
+      <w:r>
+        <w:t xml:space="preserve"> </w:t>
+      </w:r>
+    </w:p>
+    <w:p>
+      <w:pPr>
+        <w:pStyle w:val="a7"/>
+        <w:ind w:left="360"/>
+        <w:rPr>
+          <w:rFonts w:hint="eastAsia"/>
+        </w:rPr>
+      </w:pPr>
+      <w:r>
+        <w:rPr>
+          <w:rFonts w:hint="eastAsia"/>
+        </w:rPr>
+        <w:t xml:space="preserve"> </w:t>
+      </w:r>
+      <w:r>
+        <w:rPr>
+          <w:rFonts w:hint="eastAsia"/>
+        </w:rPr>
+        <w:t>方法二：通过实现</w:t>
+      </w:r>
+      <w:r>
+        <w:rPr>
+          <w:rFonts w:hint="eastAsia"/>
+        </w:rPr>
+        <w:t xml:space="preserve"> ServletContextInitializer </w:t>
+      </w:r>
+      <w:r>
+        <w:rPr>
+          <w:rFonts w:hint="eastAsia"/>
+        </w:rPr>
+        <w:t>接口直接注册</w:t>
+      </w:r>
+      <w:r>
+        <w:rPr>
+          <w:rFonts w:hint="eastAsia"/>
+        </w:rPr>
+        <w:t xml:space="preserve"> </w:t>
+      </w:r>
+    </w:p>
+    <w:p>
+      <w:pPr>
+        <w:pStyle w:val="a7"/>
+        <w:ind w:left="360"/>
+      </w:pPr>
+      <w:r>
+        <w:t xml:space="preserve"> </w:t>
+      </w:r>
+    </w:p>
+    <w:p>
+      <w:pPr>
+        <w:pStyle w:val="a7"/>
+        <w:ind w:left="360"/>
+      </w:pPr>
+      <w:r>
+        <w:t xml:space="preserve">implements ServletContextInitializer { </w:t>
+      </w:r>
+    </w:p>
+    <w:p>
+      <w:pPr>
+        <w:pStyle w:val="a7"/>
+        <w:ind w:left="360"/>
+      </w:pPr>
+      <w:r>
+        <w:t xml:space="preserve"> </w:t>
+      </w:r>
+    </w:p>
+    <w:p>
+      <w:pPr>
+        <w:pStyle w:val="a7"/>
+        <w:ind w:left="360"/>
+      </w:pPr>
+      <w:r>
+        <w:lastRenderedPageBreak/>
+        <w:t xml:space="preserve"> @Override  public void onStartup(ServletContext servletContext) throws ServletException {   servletContext.addServlet("customServlet", new CustomServlet()).addMapping("/roncoo");   servletContext.addFilter("customFilter", new CustomFilter())     .addMappingForServletNames(EnumSet.of(DispatcherType.REQUES T), true, "customServlet");   servletContext.addListener(new CustomListener());  } </w:t>
+      </w:r>
+    </w:p>
+    <w:p>
+      <w:pPr>
+        <w:pStyle w:val="a7"/>
+        <w:ind w:left="360"/>
+      </w:pPr>
+      <w:r>
+        <w:t xml:space="preserve"> </w:t>
+      </w:r>
+    </w:p>
+    <w:p>
+      <w:pPr>
+        <w:pStyle w:val="a7"/>
+        <w:ind w:left="360"/>
+        <w:rPr>
+          <w:rFonts w:hint="eastAsia"/>
+        </w:rPr>
+      </w:pPr>
+      <w:r>
+        <w:rPr>
+          <w:rFonts w:hint="eastAsia"/>
+        </w:rPr>
+        <w:t xml:space="preserve"> </w:t>
+      </w:r>
+      <w:r>
+        <w:rPr>
+          <w:rFonts w:hint="eastAsia"/>
+        </w:rPr>
+        <w:t>方法三：在</w:t>
+      </w:r>
+      <w:r>
+        <w:rPr>
+          <w:rFonts w:hint="eastAsia"/>
+        </w:rPr>
+        <w:t xml:space="preserve"> SpringBootApplication </w:t>
+      </w:r>
+      <w:r>
+        <w:rPr>
+          <w:rFonts w:hint="eastAsia"/>
+        </w:rPr>
+        <w:t>上使用</w:t>
+      </w:r>
+      <w:r>
+        <w:rPr>
+          <w:rFonts w:hint="eastAsia"/>
+        </w:rPr>
+        <w:t xml:space="preserve">@ServletComponentScan </w:t>
+      </w:r>
+      <w:r>
+        <w:rPr>
+          <w:rFonts w:hint="eastAsia"/>
+        </w:rPr>
+        <w:t>注解后，直接通过</w:t>
+      </w:r>
+      <w:r>
+        <w:rPr>
+          <w:rFonts w:hint="eastAsia"/>
+        </w:rPr>
+        <w:t>@WebServlet</w:t>
+      </w:r>
+      <w:r>
+        <w:rPr>
+          <w:rFonts w:hint="eastAsia"/>
+        </w:rPr>
+        <w:t>、</w:t>
+      </w:r>
+    </w:p>
+    <w:p>
+      <w:pPr>
+        <w:pStyle w:val="a7"/>
+        <w:ind w:left="360" w:firstLineChars="0" w:firstLine="0"/>
+        <w:rPr>
+          <w:rFonts w:hint="eastAsia"/>
+        </w:rPr>
+      </w:pPr>
+      <w:r>
+        <w:rPr>
+          <w:rFonts w:hint="eastAsia"/>
+        </w:rPr>
+        <w:t>@WebFilter</w:t>
+      </w:r>
+      <w:r>
+        <w:rPr>
+          <w:rFonts w:hint="eastAsia"/>
+        </w:rPr>
+        <w:t>、</w:t>
+      </w:r>
+      <w:r>
+        <w:rPr>
+          <w:rFonts w:hint="eastAsia"/>
+        </w:rPr>
+        <w:t xml:space="preserve">@WebListener </w:t>
+      </w:r>
+      <w:r>
+        <w:rPr>
+          <w:rFonts w:hint="eastAsia"/>
+        </w:rPr>
+        <w:t>注解自动注册</w:t>
+      </w:r>
     </w:p>
     <w:sectPr>
       <w:pgSz w:w="11906" w:h="16838"/>
@@ -492,7 +2258,7 @@
     <w:lsdException w:name="Table Web 2" w:semiHidden="1" w:unhideWhenUsed="1"/>
     <w:lsdException w:name="Table Web 3" w:semiHidden="1" w:unhideWhenUsed="1"/>
     <w:lsdException w:name="Balloon Text" w:semiHidden="1" w:unhideWhenUsed="1"/>
-    <w:lsdException w:name="Table Grid" w:semiHidden="1" w:uiPriority="59" w:unhideWhenUsed="1"/>
+    <w:lsdException w:name="Table Grid" w:uiPriority="59"/>
     <w:lsdException w:name="Table Theme" w:semiHidden="1" w:unhideWhenUsed="1"/>
     <w:lsdException w:name="Placeholder Text" w:semiHidden="1"/>
     <w:lsdException w:name="No Spacing" w:uiPriority="1" w:qFormat="1"/>
@@ -724,6 +2490,74 @@
       <w:jc w:val="both"/>
     </w:pPr>
   </w:style>
+  <w:style w:type="paragraph" w:styleId="2">
+    <w:name w:val="heading 2"/>
+    <w:basedOn w:val="a"/>
+    <w:next w:val="a"/>
+    <w:link w:val="20"/>
+    <w:uiPriority w:val="9"/>
+    <w:unhideWhenUsed/>
+    <w:qFormat/>
+    <w:rsid w:val="006E2323"/>
+    <w:pPr>
+      <w:keepNext/>
+      <w:keepLines/>
+      <w:spacing w:before="260" w:after="260" w:line="416" w:lineRule="auto"/>
+      <w:outlineLvl w:val="1"/>
+    </w:pPr>
+    <w:rPr>
+      <w:rFonts w:asciiTheme="majorHAnsi" w:eastAsiaTheme="majorEastAsia" w:hAnsiTheme="majorHAnsi" w:cstheme="majorBidi"/>
+      <w:b/>
+      <w:bCs/>
+      <w:sz w:val="32"/>
+      <w:szCs w:val="32"/>
+    </w:rPr>
+  </w:style>
+  <w:style w:type="paragraph" w:styleId="3">
+    <w:name w:val="heading 3"/>
+    <w:basedOn w:val="a"/>
+    <w:next w:val="a"/>
+    <w:link w:val="30"/>
+    <w:uiPriority w:val="9"/>
+    <w:unhideWhenUsed/>
+    <w:qFormat/>
+    <w:rsid w:val="006E2323"/>
+    <w:pPr>
+      <w:keepNext/>
+      <w:keepLines/>
+      <w:spacing w:before="260" w:after="260" w:line="416" w:lineRule="auto"/>
+      <w:outlineLvl w:val="2"/>
+    </w:pPr>
+    <w:rPr>
+      <w:b/>
+      <w:bCs/>
+      <w:sz w:val="32"/>
+      <w:szCs w:val="32"/>
+    </w:rPr>
+  </w:style>
+  <w:style w:type="paragraph" w:styleId="4">
+    <w:name w:val="heading 4"/>
+    <w:basedOn w:val="a"/>
+    <w:next w:val="a"/>
+    <w:link w:val="40"/>
+    <w:uiPriority w:val="9"/>
+    <w:unhideWhenUsed/>
+    <w:qFormat/>
+    <w:rsid w:val="008F4761"/>
+    <w:pPr>
+      <w:keepNext/>
+      <w:keepLines/>
+      <w:spacing w:before="280" w:after="290" w:line="376" w:lineRule="auto"/>
+      <w:outlineLvl w:val="3"/>
+    </w:pPr>
+    <w:rPr>
+      <w:rFonts w:asciiTheme="majorHAnsi" w:eastAsiaTheme="majorEastAsia" w:hAnsiTheme="majorHAnsi" w:cstheme="majorBidi"/>
+      <w:b/>
+      <w:bCs/>
+      <w:sz w:val="28"/>
+      <w:szCs w:val="28"/>
+    </w:rPr>
+  </w:style>
   <w:style w:type="character" w:default="1" w:styleId="a0">
     <w:name w:val="Default Paragraph Font"/>
     <w:uiPriority w:val="1"/>
@@ -825,6 +2659,105 @@
     <w:pPr>
       <w:ind w:firstLineChars="200" w:firstLine="420"/>
     </w:pPr>
+  </w:style>
+  <w:style w:type="character" w:styleId="a8">
+    <w:name w:val="Subtle Emphasis"/>
+    <w:basedOn w:val="a0"/>
+    <w:uiPriority w:val="19"/>
+    <w:qFormat/>
+    <w:rsid w:val="006E2323"/>
+    <w:rPr>
+      <w:i/>
+      <w:iCs/>
+      <w:color w:val="404040" w:themeColor="text1" w:themeTint="BF"/>
+    </w:rPr>
+  </w:style>
+  <w:style w:type="character" w:styleId="a9">
+    <w:name w:val="Emphasis"/>
+    <w:basedOn w:val="a0"/>
+    <w:uiPriority w:val="20"/>
+    <w:qFormat/>
+    <w:rsid w:val="006E2323"/>
+    <w:rPr>
+      <w:i/>
+      <w:iCs/>
+    </w:rPr>
+  </w:style>
+  <w:style w:type="paragraph" w:styleId="aa">
+    <w:name w:val="Title"/>
+    <w:basedOn w:val="a"/>
+    <w:next w:val="a"/>
+    <w:link w:val="ab"/>
+    <w:uiPriority w:val="10"/>
+    <w:qFormat/>
+    <w:rsid w:val="006E2323"/>
+    <w:pPr>
+      <w:spacing w:before="240" w:after="60"/>
+      <w:jc w:val="center"/>
+      <w:outlineLvl w:val="0"/>
+    </w:pPr>
+    <w:rPr>
+      <w:rFonts w:asciiTheme="majorHAnsi" w:eastAsiaTheme="majorEastAsia" w:hAnsiTheme="majorHAnsi" w:cstheme="majorBidi"/>
+      <w:b/>
+      <w:bCs/>
+      <w:sz w:val="32"/>
+      <w:szCs w:val="32"/>
+    </w:rPr>
+  </w:style>
+  <w:style w:type="character" w:customStyle="1" w:styleId="ab">
+    <w:name w:val="标题 字符"/>
+    <w:basedOn w:val="a0"/>
+    <w:link w:val="aa"/>
+    <w:uiPriority w:val="10"/>
+    <w:rsid w:val="006E2323"/>
+    <w:rPr>
+      <w:rFonts w:asciiTheme="majorHAnsi" w:eastAsiaTheme="majorEastAsia" w:hAnsiTheme="majorHAnsi" w:cstheme="majorBidi"/>
+      <w:b/>
+      <w:bCs/>
+      <w:sz w:val="32"/>
+      <w:szCs w:val="32"/>
+    </w:rPr>
+  </w:style>
+  <w:style w:type="character" w:customStyle="1" w:styleId="20">
+    <w:name w:val="标题 2 字符"/>
+    <w:basedOn w:val="a0"/>
+    <w:link w:val="2"/>
+    <w:uiPriority w:val="9"/>
+    <w:rsid w:val="006E2323"/>
+    <w:rPr>
+      <w:rFonts w:asciiTheme="majorHAnsi" w:eastAsiaTheme="majorEastAsia" w:hAnsiTheme="majorHAnsi" w:cstheme="majorBidi"/>
+      <w:b/>
+      <w:bCs/>
+      <w:sz w:val="32"/>
+      <w:szCs w:val="32"/>
+    </w:rPr>
+  </w:style>
+  <w:style w:type="character" w:customStyle="1" w:styleId="30">
+    <w:name w:val="标题 3 字符"/>
+    <w:basedOn w:val="a0"/>
+    <w:link w:val="3"/>
+    <w:uiPriority w:val="9"/>
+    <w:rsid w:val="006E2323"/>
+    <w:rPr>
+      <w:b/>
+      <w:bCs/>
+      <w:sz w:val="32"/>
+      <w:szCs w:val="32"/>
+    </w:rPr>
+  </w:style>
+  <w:style w:type="character" w:customStyle="1" w:styleId="40">
+    <w:name w:val="标题 4 字符"/>
+    <w:basedOn w:val="a0"/>
+    <w:link w:val="4"/>
+    <w:uiPriority w:val="9"/>
+    <w:rsid w:val="008F4761"/>
+    <w:rPr>
+      <w:rFonts w:asciiTheme="majorHAnsi" w:eastAsiaTheme="majorEastAsia" w:hAnsiTheme="majorHAnsi" w:cstheme="majorBidi"/>
+      <w:b/>
+      <w:bCs/>
+      <w:sz w:val="28"/>
+      <w:szCs w:val="28"/>
+    </w:rPr>
   </w:style>
 </w:styles>
 </file>

--- a/springboot.docx
+++ b/springboot.docx
@@ -179,18 +179,12 @@
       <w:pPr>
         <w:pStyle w:val="a7"/>
         <w:ind w:left="360" w:firstLineChars="0" w:firstLine="0"/>
-        <w:rPr>
-          <w:rFonts w:hint="eastAsia"/>
-        </w:rPr>
       </w:pPr>
     </w:p>
     <w:p>
       <w:pPr>
         <w:pStyle w:val="a7"/>
         <w:ind w:left="360" w:firstLineChars="0" w:firstLine="0"/>
-        <w:rPr>
-          <w:rFonts w:hint="eastAsia"/>
-        </w:rPr>
       </w:pPr>
       <w:r>
         <w:t>L</w:t>
@@ -379,10 +373,66 @@
       <w:pPr>
         <w:pStyle w:val="a7"/>
         <w:ind w:left="360" w:firstLineChars="0" w:firstLine="0"/>
-        <w:rPr>
-          <w:rFonts w:hint="eastAsia"/>
-        </w:rPr>
-      </w:pPr>
+      </w:pPr>
+      <w:r>
+        <w:object w:dxaOrig="1332" w:dyaOrig="816" w14:anchorId="1BBF8001">
+          <v:shapetype id="_x0000_t75" coordsize="21600,21600" o:spt="75" o:preferrelative="t" path="m@4@5l@4@11@9@11@9@5xe" filled="f" stroked="f">
+            <v:stroke joinstyle="miter"/>
+            <v:formulas>
+              <v:f eqn="if lineDrawn pixelLineWidth 0"/>
+              <v:f eqn="sum @0 1 0"/>
+              <v:f eqn="sum 0 0 @1"/>
+              <v:f eqn="prod @2 1 2"/>
+              <v:f eqn="prod @3 21600 pixelWidth"/>
+              <v:f eqn="prod @3 21600 pixelHeight"/>
+              <v:f eqn="sum @0 0 1"/>
+              <v:f eqn="prod @6 1 2"/>
+              <v:f eqn="prod @7 21600 pixelWidth"/>
+              <v:f eqn="sum @8 21600 0"/>
+              <v:f eqn="prod @7 21600 pixelHeight"/>
+              <v:f eqn="sum @10 21600 0"/>
+            </v:formulas>
+            <v:path o:extrusionok="f" gradientshapeok="t" o:connecttype="rect"/>
+            <o:lock v:ext="edit" aspectratio="t"/>
+          </v:shapetype>
+          <v:shape id="_x0000_i1025" type="#_x0000_t75" style="width:66.35pt;height:40.7pt" o:ole="">
+            <v:imagedata r:id="rId7" o:title=""/>
+          </v:shape>
+          <o:OLEObject Type="Embed" ProgID="Package" ShapeID="_x0000_i1025" DrawAspect="Content" ObjectID="_1643445198" r:id="rId8"/>
+        </w:object>
+      </w:r>
+    </w:p>
+    <w:p>
+      <w:pPr>
+        <w:pStyle w:val="a7"/>
+        <w:ind w:left="360" w:firstLineChars="0" w:firstLine="0"/>
+      </w:pPr>
+      <w:r>
+        <w:rPr>
+          <w:rFonts w:hint="eastAsia"/>
+        </w:rPr>
+        <w:t>切面日志，打印</w:t>
+      </w:r>
+      <w:r>
+        <w:rPr>
+          <w:rFonts w:hint="eastAsia"/>
+        </w:rPr>
+        <w:t>controller</w:t>
+      </w:r>
+      <w:r>
+        <w:rPr>
+          <w:rFonts w:hint="eastAsia"/>
+        </w:rPr>
+        <w:t>请求和响应参数</w:t>
+      </w:r>
+      <w:r>
+        <w:object w:dxaOrig="3036" w:dyaOrig="816" w14:anchorId="5469BBD4">
+          <v:shape id="_x0000_i1026" type="#_x0000_t75" style="width:151.5pt;height:40.7pt" o:ole="">
+            <v:imagedata r:id="rId9" o:title=""/>
+          </v:shape>
+          <o:OLEObject Type="Embed" ProgID="Package" ShapeID="_x0000_i1026" DrawAspect="Content" ObjectID="_1643445199" r:id="rId10"/>
+        </w:object>
+      </w:r>
     </w:p>
     <w:p>
       <w:pPr>
@@ -493,21 +543,1915 @@
         <w:rPr>
           <w:rFonts w:hint="eastAsia"/>
         </w:rPr>
+        <w:t>错误处理</w:t>
+      </w:r>
+    </w:p>
+    <w:p>
+      <w:pPr>
+        <w:pStyle w:val="a7"/>
+        <w:ind w:left="384" w:firstLineChars="0" w:firstLine="0"/>
+        <w:rPr>
+          <w:rFonts w:asciiTheme="minorEastAsia" w:hAnsiTheme="minorEastAsia"/>
+          <w:b/>
+          <w:sz w:val="18"/>
+          <w:szCs w:val="18"/>
+        </w:rPr>
+      </w:pPr>
+      <w:r>
+        <w:rPr>
+          <w:rFonts w:asciiTheme="minorEastAsia" w:hAnsiTheme="minorEastAsia"/>
+          <w:b/>
+          <w:sz w:val="18"/>
+          <w:szCs w:val="18"/>
+        </w:rPr>
+        <w:t>方法</w:t>
+      </w:r>
+      <w:proofErr w:type="gramStart"/>
+      <w:r>
+        <w:rPr>
+          <w:rFonts w:asciiTheme="minorEastAsia" w:hAnsiTheme="minorEastAsia"/>
+          <w:b/>
+          <w:sz w:val="18"/>
+          <w:szCs w:val="18"/>
+        </w:rPr>
+        <w:t>一</w:t>
+      </w:r>
+      <w:proofErr w:type="gramEnd"/>
+      <w:r>
+        <w:rPr>
+          <w:rFonts w:asciiTheme="minorEastAsia" w:hAnsiTheme="minorEastAsia" w:hint="eastAsia"/>
+          <w:b/>
+          <w:sz w:val="18"/>
+          <w:szCs w:val="18"/>
+        </w:rPr>
+        <w:t>：Spring</w:t>
+      </w:r>
+      <w:r>
+        <w:rPr>
+          <w:rFonts w:asciiTheme="minorEastAsia" w:hAnsiTheme="minorEastAsia"/>
+          <w:b/>
+          <w:sz w:val="18"/>
+          <w:szCs w:val="18"/>
+        </w:rPr>
+        <w:t xml:space="preserve"> Boot 将所有的错误默认映射到</w:t>
+      </w:r>
+      <w:r>
+        <w:rPr>
+          <w:rFonts w:asciiTheme="minorEastAsia" w:hAnsiTheme="minorEastAsia"/>
+          <w:b/>
+          <w:sz w:val="18"/>
+          <w:szCs w:val="18"/>
+        </w:rPr>
+        <w:t>/error</w:t>
+      </w:r>
+      <w:r>
+        <w:rPr>
+          <w:rFonts w:asciiTheme="minorEastAsia" w:hAnsiTheme="minorEastAsia" w:hint="eastAsia"/>
+          <w:b/>
+          <w:sz w:val="18"/>
+          <w:szCs w:val="18"/>
+        </w:rPr>
+        <w:t xml:space="preserve">， </w:t>
+      </w:r>
+      <w:bookmarkStart w:id="3" w:name="OLE_LINK1"/>
+      <w:bookmarkStart w:id="4" w:name="OLE_LINK2"/>
+      <w:r>
+        <w:rPr>
+          <w:rFonts w:asciiTheme="minorEastAsia" w:hAnsiTheme="minorEastAsia"/>
+          <w:b/>
+          <w:sz w:val="18"/>
+          <w:szCs w:val="18"/>
+        </w:rPr>
+        <w:t>实现</w:t>
+      </w:r>
+      <w:r>
+        <w:rPr>
+          <w:rFonts w:asciiTheme="minorEastAsia" w:hAnsiTheme="minorEastAsia"/>
+          <w:b/>
+          <w:sz w:val="18"/>
+          <w:szCs w:val="18"/>
+        </w:rPr>
+        <w:t>ErrorController</w:t>
+      </w:r>
+      <w:bookmarkEnd w:id="3"/>
+      <w:bookmarkEnd w:id="4"/>
+    </w:p>
+    <w:p>
+      <w:pPr>
+        <w:ind w:firstLineChars="233" w:firstLine="419"/>
+        <w:jc w:val="left"/>
+        <w:rPr>
+          <w:rFonts w:asciiTheme="minorEastAsia" w:hAnsiTheme="minorEastAsia"/>
+          <w:sz w:val="18"/>
+          <w:szCs w:val="18"/>
+        </w:rPr>
+      </w:pPr>
+      <w:r>
+        <w:rPr>
+          <w:rFonts w:asciiTheme="minorEastAsia" w:hAnsiTheme="minorEastAsia"/>
+          <w:sz w:val="18"/>
+          <w:szCs w:val="18"/>
+        </w:rPr>
+        <w:t>@Controller</w:t>
+      </w:r>
+    </w:p>
+    <w:p>
+      <w:pPr>
+        <w:ind w:firstLineChars="233" w:firstLine="419"/>
+        <w:jc w:val="left"/>
+        <w:rPr>
+          <w:rFonts w:asciiTheme="minorEastAsia" w:hAnsiTheme="minorEastAsia"/>
+          <w:sz w:val="18"/>
+          <w:szCs w:val="18"/>
+        </w:rPr>
+      </w:pPr>
+      <w:r>
+        <w:rPr>
+          <w:rFonts w:asciiTheme="minorEastAsia" w:hAnsiTheme="minorEastAsia"/>
+          <w:sz w:val="18"/>
+          <w:szCs w:val="18"/>
+        </w:rPr>
+        <w:t>@</w:t>
+      </w:r>
+      <w:proofErr w:type="gramStart"/>
+      <w:r>
+        <w:rPr>
+          <w:rFonts w:asciiTheme="minorEastAsia" w:hAnsiTheme="minorEastAsia"/>
+          <w:sz w:val="18"/>
+          <w:szCs w:val="18"/>
+        </w:rPr>
+        <w:t>RequestMapping(</w:t>
+      </w:r>
+      <w:proofErr w:type="gramEnd"/>
+      <w:r>
+        <w:rPr>
+          <w:rFonts w:asciiTheme="minorEastAsia" w:hAnsiTheme="minorEastAsia"/>
+          <w:sz w:val="18"/>
+          <w:szCs w:val="18"/>
+        </w:rPr>
+        <w:t>value = "error")</w:t>
+      </w:r>
+    </w:p>
+    <w:p>
+      <w:pPr>
+        <w:ind w:firstLineChars="233" w:firstLine="419"/>
+        <w:jc w:val="left"/>
+        <w:rPr>
+          <w:rFonts w:asciiTheme="minorEastAsia" w:hAnsiTheme="minorEastAsia"/>
+          <w:sz w:val="18"/>
+          <w:szCs w:val="18"/>
+        </w:rPr>
+      </w:pPr>
+      <w:r>
+        <w:rPr>
+          <w:rFonts w:asciiTheme="minorEastAsia" w:hAnsiTheme="minorEastAsia"/>
+          <w:sz w:val="18"/>
+          <w:szCs w:val="18"/>
+        </w:rPr>
+        <w:t>public class BaseErrorController implements ErrorController {</w:t>
+      </w:r>
+    </w:p>
+    <w:p>
+      <w:pPr>
+        <w:pStyle w:val="a7"/>
+        <w:ind w:left="384" w:firstLineChars="0" w:firstLine="0"/>
+        <w:jc w:val="left"/>
+        <w:rPr>
+          <w:rFonts w:asciiTheme="minorEastAsia" w:hAnsiTheme="minorEastAsia"/>
+          <w:sz w:val="18"/>
+          <w:szCs w:val="18"/>
+        </w:rPr>
+      </w:pPr>
+      <w:r>
+        <w:rPr>
+          <w:rFonts w:asciiTheme="minorEastAsia" w:hAnsiTheme="minorEastAsia"/>
+          <w:sz w:val="18"/>
+          <w:szCs w:val="18"/>
+        </w:rPr>
+        <w:t>private static final Logger logger = LoggerFactory.getLogger(BaseErrorController.class);</w:t>
+      </w:r>
+    </w:p>
+    <w:p>
+      <w:pPr>
+        <w:pStyle w:val="a7"/>
+        <w:ind w:left="384" w:firstLine="360"/>
+        <w:jc w:val="left"/>
+        <w:rPr>
+          <w:rFonts w:asciiTheme="minorEastAsia" w:hAnsiTheme="minorEastAsia"/>
+          <w:sz w:val="18"/>
+          <w:szCs w:val="18"/>
+        </w:rPr>
+      </w:pPr>
+    </w:p>
+    <w:p>
+      <w:pPr>
+        <w:pStyle w:val="a7"/>
+        <w:ind w:left="384" w:firstLine="360"/>
+        <w:jc w:val="left"/>
+        <w:rPr>
+          <w:rFonts w:asciiTheme="minorEastAsia" w:hAnsiTheme="minorEastAsia"/>
+          <w:sz w:val="18"/>
+          <w:szCs w:val="18"/>
+        </w:rPr>
+      </w:pPr>
+      <w:r>
+        <w:rPr>
+          <w:rFonts w:asciiTheme="minorEastAsia" w:hAnsiTheme="minorEastAsia"/>
+          <w:sz w:val="18"/>
+          <w:szCs w:val="18"/>
+        </w:rPr>
+        <w:tab/>
+        <w:t>@Override</w:t>
+      </w:r>
+    </w:p>
+    <w:p>
+      <w:pPr>
+        <w:pStyle w:val="a7"/>
+        <w:ind w:left="384" w:firstLine="360"/>
+        <w:jc w:val="left"/>
+        <w:rPr>
+          <w:rFonts w:asciiTheme="minorEastAsia" w:hAnsiTheme="minorEastAsia"/>
+          <w:sz w:val="18"/>
+          <w:szCs w:val="18"/>
+        </w:rPr>
+      </w:pPr>
+      <w:r>
+        <w:rPr>
+          <w:rFonts w:asciiTheme="minorEastAsia" w:hAnsiTheme="minorEastAsia"/>
+          <w:sz w:val="18"/>
+          <w:szCs w:val="18"/>
+        </w:rPr>
+        <w:tab/>
+        <w:t xml:space="preserve">public String </w:t>
+      </w:r>
+      <w:proofErr w:type="gramStart"/>
+      <w:r>
+        <w:rPr>
+          <w:rFonts w:asciiTheme="minorEastAsia" w:hAnsiTheme="minorEastAsia"/>
+          <w:sz w:val="18"/>
+          <w:szCs w:val="18"/>
+        </w:rPr>
+        <w:t>getErrorPath(</w:t>
+      </w:r>
+      <w:proofErr w:type="gramEnd"/>
+      <w:r>
+        <w:rPr>
+          <w:rFonts w:asciiTheme="minorEastAsia" w:hAnsiTheme="minorEastAsia"/>
+          <w:sz w:val="18"/>
+          <w:szCs w:val="18"/>
+        </w:rPr>
+        <w:t>) {</w:t>
+      </w:r>
+    </w:p>
+    <w:p>
+      <w:pPr>
+        <w:pStyle w:val="a7"/>
+        <w:ind w:left="384" w:firstLine="360"/>
+        <w:jc w:val="left"/>
+        <w:rPr>
+          <w:rFonts w:asciiTheme="minorEastAsia" w:hAnsiTheme="minorEastAsia"/>
+          <w:sz w:val="18"/>
+          <w:szCs w:val="18"/>
+        </w:rPr>
+      </w:pPr>
+      <w:r>
+        <w:rPr>
+          <w:rFonts w:asciiTheme="minorEastAsia" w:hAnsiTheme="minorEastAsia" w:hint="eastAsia"/>
+          <w:sz w:val="18"/>
+          <w:szCs w:val="18"/>
+        </w:rPr>
+        <w:tab/>
+      </w:r>
+      <w:r>
+        <w:rPr>
+          <w:rFonts w:asciiTheme="minorEastAsia" w:hAnsiTheme="minorEastAsia" w:hint="eastAsia"/>
+          <w:sz w:val="18"/>
+          <w:szCs w:val="18"/>
+        </w:rPr>
+        <w:tab/>
+        <w:t>logger.info("出错啦！进入自定义错误控制器");</w:t>
+      </w:r>
+    </w:p>
+    <w:p>
+      <w:pPr>
+        <w:pStyle w:val="a7"/>
+        <w:ind w:left="384" w:firstLine="360"/>
+        <w:jc w:val="left"/>
+        <w:rPr>
+          <w:rFonts w:asciiTheme="minorEastAsia" w:hAnsiTheme="minorEastAsia"/>
+          <w:sz w:val="18"/>
+          <w:szCs w:val="18"/>
+        </w:rPr>
+      </w:pPr>
+      <w:r>
+        <w:rPr>
+          <w:rFonts w:asciiTheme="minorEastAsia" w:hAnsiTheme="minorEastAsia"/>
+          <w:sz w:val="18"/>
+          <w:szCs w:val="18"/>
+        </w:rPr>
+        <w:tab/>
+      </w:r>
+      <w:r>
+        <w:rPr>
+          <w:rFonts w:asciiTheme="minorEastAsia" w:hAnsiTheme="minorEastAsia"/>
+          <w:sz w:val="18"/>
+          <w:szCs w:val="18"/>
+        </w:rPr>
+        <w:tab/>
+        <w:t>return "error/error";</w:t>
+      </w:r>
+    </w:p>
+    <w:p>
+      <w:pPr>
+        <w:pStyle w:val="a7"/>
+        <w:ind w:left="384" w:firstLine="360"/>
+        <w:jc w:val="left"/>
+        <w:rPr>
+          <w:rFonts w:asciiTheme="minorEastAsia" w:hAnsiTheme="minorEastAsia"/>
+          <w:sz w:val="18"/>
+          <w:szCs w:val="18"/>
+        </w:rPr>
+      </w:pPr>
+      <w:r>
+        <w:rPr>
+          <w:rFonts w:asciiTheme="minorEastAsia" w:hAnsiTheme="minorEastAsia"/>
+          <w:sz w:val="18"/>
+          <w:szCs w:val="18"/>
+        </w:rPr>
+        <w:tab/>
+        <w:t>}</w:t>
+      </w:r>
+    </w:p>
+    <w:p>
+      <w:pPr>
+        <w:pStyle w:val="a7"/>
+        <w:ind w:left="384" w:firstLine="360"/>
+        <w:jc w:val="left"/>
+        <w:rPr>
+          <w:rFonts w:asciiTheme="minorEastAsia" w:hAnsiTheme="minorEastAsia"/>
+          <w:sz w:val="18"/>
+          <w:szCs w:val="18"/>
+        </w:rPr>
+      </w:pPr>
+    </w:p>
+    <w:p>
+      <w:pPr>
+        <w:pStyle w:val="a7"/>
+        <w:ind w:left="384" w:firstLine="360"/>
+        <w:jc w:val="left"/>
+        <w:rPr>
+          <w:rFonts w:asciiTheme="minorEastAsia" w:hAnsiTheme="minorEastAsia"/>
+          <w:sz w:val="18"/>
+          <w:szCs w:val="18"/>
+        </w:rPr>
+      </w:pPr>
+      <w:r>
+        <w:rPr>
+          <w:rFonts w:asciiTheme="minorEastAsia" w:hAnsiTheme="minorEastAsia"/>
+          <w:sz w:val="18"/>
+          <w:szCs w:val="18"/>
+        </w:rPr>
+        <w:tab/>
+        <w:t>@RequestMapping</w:t>
+      </w:r>
+    </w:p>
+    <w:p>
+      <w:pPr>
+        <w:pStyle w:val="a7"/>
+        <w:ind w:left="384" w:firstLine="360"/>
+        <w:jc w:val="left"/>
+        <w:rPr>
+          <w:rFonts w:asciiTheme="minorEastAsia" w:hAnsiTheme="minorEastAsia"/>
+          <w:sz w:val="18"/>
+          <w:szCs w:val="18"/>
+        </w:rPr>
+      </w:pPr>
+      <w:r>
+        <w:rPr>
+          <w:rFonts w:asciiTheme="minorEastAsia" w:hAnsiTheme="minorEastAsia"/>
+          <w:sz w:val="18"/>
+          <w:szCs w:val="18"/>
+        </w:rPr>
+        <w:lastRenderedPageBreak/>
+        <w:tab/>
+        <w:t xml:space="preserve">public String </w:t>
+      </w:r>
+      <w:proofErr w:type="gramStart"/>
+      <w:r>
+        <w:rPr>
+          <w:rFonts w:asciiTheme="minorEastAsia" w:hAnsiTheme="minorEastAsia"/>
+          <w:sz w:val="18"/>
+          <w:szCs w:val="18"/>
+        </w:rPr>
+        <w:t>error(</w:t>
+      </w:r>
+      <w:proofErr w:type="gramEnd"/>
+      <w:r>
+        <w:rPr>
+          <w:rFonts w:asciiTheme="minorEastAsia" w:hAnsiTheme="minorEastAsia"/>
+          <w:sz w:val="18"/>
+          <w:szCs w:val="18"/>
+        </w:rPr>
+        <w:t>) {</w:t>
+      </w:r>
+    </w:p>
+    <w:p>
+      <w:pPr>
+        <w:pStyle w:val="a7"/>
+        <w:ind w:left="384" w:firstLine="360"/>
+        <w:jc w:val="left"/>
+        <w:rPr>
+          <w:rFonts w:asciiTheme="minorEastAsia" w:hAnsiTheme="minorEastAsia"/>
+          <w:sz w:val="18"/>
+          <w:szCs w:val="18"/>
+        </w:rPr>
+      </w:pPr>
+      <w:r>
+        <w:rPr>
+          <w:rFonts w:asciiTheme="minorEastAsia" w:hAnsiTheme="minorEastAsia"/>
+          <w:sz w:val="18"/>
+          <w:szCs w:val="18"/>
+        </w:rPr>
+        <w:tab/>
+      </w:r>
+      <w:r>
+        <w:rPr>
+          <w:rFonts w:asciiTheme="minorEastAsia" w:hAnsiTheme="minorEastAsia"/>
+          <w:sz w:val="18"/>
+          <w:szCs w:val="18"/>
+        </w:rPr>
+        <w:tab/>
+        <w:t xml:space="preserve">return </w:t>
+      </w:r>
+      <w:proofErr w:type="gramStart"/>
+      <w:r>
+        <w:rPr>
+          <w:rFonts w:asciiTheme="minorEastAsia" w:hAnsiTheme="minorEastAsia"/>
+          <w:sz w:val="18"/>
+          <w:szCs w:val="18"/>
+        </w:rPr>
+        <w:t>getErrorPath(</w:t>
+      </w:r>
+      <w:proofErr w:type="gramEnd"/>
+      <w:r>
+        <w:rPr>
+          <w:rFonts w:asciiTheme="minorEastAsia" w:hAnsiTheme="minorEastAsia"/>
+          <w:sz w:val="18"/>
+          <w:szCs w:val="18"/>
+        </w:rPr>
+        <w:t>);</w:t>
+      </w:r>
+    </w:p>
+    <w:p>
+      <w:pPr>
+        <w:pStyle w:val="a7"/>
+        <w:ind w:left="384" w:firstLine="360"/>
+        <w:jc w:val="left"/>
+        <w:rPr>
+          <w:rFonts w:asciiTheme="minorEastAsia" w:hAnsiTheme="minorEastAsia"/>
+          <w:sz w:val="18"/>
+          <w:szCs w:val="18"/>
+        </w:rPr>
+      </w:pPr>
+      <w:r>
+        <w:rPr>
+          <w:rFonts w:asciiTheme="minorEastAsia" w:hAnsiTheme="minorEastAsia"/>
+          <w:sz w:val="18"/>
+          <w:szCs w:val="18"/>
+        </w:rPr>
+        <w:tab/>
+        <w:t>}</w:t>
+      </w:r>
+    </w:p>
+    <w:p>
+      <w:pPr>
+        <w:pStyle w:val="a7"/>
+        <w:ind w:left="384" w:firstLine="360"/>
+        <w:jc w:val="left"/>
+        <w:rPr>
+          <w:rFonts w:asciiTheme="minorEastAsia" w:hAnsiTheme="minorEastAsia"/>
+          <w:sz w:val="18"/>
+          <w:szCs w:val="18"/>
+        </w:rPr>
+      </w:pPr>
+    </w:p>
+    <w:p>
+      <w:pPr>
+        <w:pStyle w:val="a7"/>
+        <w:ind w:left="384" w:firstLineChars="0" w:firstLine="0"/>
+        <w:jc w:val="left"/>
+        <w:rPr>
+          <w:rFonts w:asciiTheme="minorEastAsia" w:hAnsiTheme="minorEastAsia"/>
+          <w:sz w:val="18"/>
+          <w:szCs w:val="18"/>
+        </w:rPr>
+      </w:pPr>
+      <w:r>
+        <w:rPr>
+          <w:rFonts w:asciiTheme="minorEastAsia" w:hAnsiTheme="minorEastAsia"/>
+          <w:sz w:val="18"/>
+          <w:szCs w:val="18"/>
+        </w:rPr>
+        <w:t>}</w:t>
+      </w:r>
+    </w:p>
+    <w:p>
+      <w:pPr>
+        <w:pStyle w:val="a7"/>
+        <w:ind w:left="384" w:firstLineChars="0" w:firstLine="0"/>
+        <w:jc w:val="left"/>
+        <w:rPr>
+          <w:rFonts w:asciiTheme="minorEastAsia" w:hAnsiTheme="minorEastAsia"/>
+          <w:sz w:val="18"/>
+          <w:szCs w:val="18"/>
+        </w:rPr>
+      </w:pPr>
+    </w:p>
+    <w:p/>
+    <w:p>
+      <w:r>
+        <w:object w:dxaOrig="2641" w:dyaOrig="816" w14:anchorId="05F05A53">
+          <v:shape id="_x0000_i1027" type="#_x0000_t75" style="width:132.1pt;height:40.7pt" o:ole="">
+            <v:imagedata r:id="rId11" o:title=""/>
+          </v:shape>
+          <o:OLEObject Type="Embed" ProgID="Package" ShapeID="_x0000_i1027" DrawAspect="Content" ObjectID="_1643445200" r:id="rId12"/>
+        </w:object>
+      </w:r>
+    </w:p>
+    <w:p>
+      <w:pPr>
+        <w:pStyle w:val="a7"/>
+        <w:ind w:left="384" w:firstLineChars="0" w:firstLine="0"/>
+        <w:rPr>
+          <w:rFonts w:asciiTheme="minorEastAsia" w:hAnsiTheme="minorEastAsia"/>
+          <w:b/>
+          <w:sz w:val="18"/>
+          <w:szCs w:val="18"/>
+        </w:rPr>
+      </w:pPr>
+      <w:r>
+        <w:rPr>
+          <w:rFonts w:asciiTheme="minorEastAsia" w:hAnsiTheme="minorEastAsia"/>
+          <w:b/>
+          <w:sz w:val="18"/>
+          <w:szCs w:val="18"/>
+        </w:rPr>
+        <w:t>方法二</w:t>
+      </w:r>
+      <w:r>
+        <w:rPr>
+          <w:rFonts w:asciiTheme="minorEastAsia" w:hAnsiTheme="minorEastAsia" w:hint="eastAsia"/>
+          <w:b/>
+          <w:sz w:val="18"/>
+          <w:szCs w:val="18"/>
+        </w:rPr>
+        <w:t>：</w:t>
+      </w:r>
+      <w:r>
+        <w:rPr>
+          <w:rFonts w:asciiTheme="minorEastAsia" w:hAnsiTheme="minorEastAsia"/>
+          <w:b/>
+          <w:sz w:val="18"/>
+          <w:szCs w:val="18"/>
+        </w:rPr>
+        <w:t>添加自定义的错误页面</w:t>
+      </w:r>
+    </w:p>
+    <w:p>
+      <w:pPr>
+        <w:ind w:firstLine="384"/>
+        <w:jc w:val="left"/>
+        <w:rPr>
+          <w:rFonts w:asciiTheme="minorEastAsia" w:hAnsiTheme="minorEastAsia"/>
+          <w:sz w:val="18"/>
+          <w:szCs w:val="18"/>
+        </w:rPr>
+      </w:pPr>
+      <w:r>
+        <w:rPr>
+          <w:rFonts w:asciiTheme="minorEastAsia" w:hAnsiTheme="minorEastAsia"/>
+          <w:sz w:val="18"/>
+          <w:szCs w:val="18"/>
+        </w:rPr>
+        <w:t>2.1</w:t>
+      </w:r>
+      <w:r>
+        <w:rPr>
+          <w:rFonts w:asciiTheme="minorEastAsia" w:hAnsiTheme="minorEastAsia"/>
+          <w:sz w:val="18"/>
+          <w:szCs w:val="18"/>
+        </w:rPr>
+        <w:t xml:space="preserve"> html静态</w:t>
+      </w:r>
+      <w:r>
+        <w:rPr>
+          <w:rFonts w:asciiTheme="minorEastAsia" w:hAnsiTheme="minorEastAsia"/>
+          <w:sz w:val="18"/>
+          <w:szCs w:val="18"/>
+        </w:rPr>
+        <w:t>页面</w:t>
+      </w:r>
+      <w:r>
+        <w:rPr>
+          <w:rFonts w:asciiTheme="minorEastAsia" w:hAnsiTheme="minorEastAsia" w:hint="eastAsia"/>
+          <w:sz w:val="18"/>
+          <w:szCs w:val="18"/>
+        </w:rPr>
+        <w:t>：</w:t>
+      </w:r>
+      <w:r>
+        <w:rPr>
+          <w:rFonts w:asciiTheme="minorEastAsia" w:hAnsiTheme="minorEastAsia" w:hint="eastAsia"/>
+          <w:sz w:val="18"/>
+          <w:szCs w:val="18"/>
+        </w:rPr>
+        <w:t>在</w:t>
+      </w:r>
+      <w:r>
+        <w:rPr>
+          <w:rFonts w:asciiTheme="minorEastAsia" w:hAnsiTheme="minorEastAsia"/>
+          <w:sz w:val="18"/>
+          <w:szCs w:val="18"/>
+        </w:rPr>
+        <w:t>resources/public/error/</w:t>
+      </w:r>
+      <w:r>
+        <w:rPr>
+          <w:rFonts w:asciiTheme="minorEastAsia" w:hAnsiTheme="minorEastAsia"/>
+          <w:sz w:val="18"/>
+          <w:szCs w:val="18"/>
+        </w:rPr>
+        <w:t xml:space="preserve"> 下定义</w:t>
+      </w:r>
+    </w:p>
+    <w:p>
+      <w:pPr>
+        <w:pStyle w:val="a7"/>
+        <w:ind w:left="384" w:firstLineChars="0" w:firstLine="0"/>
+        <w:rPr>
+          <w:rFonts w:asciiTheme="minorEastAsia" w:hAnsiTheme="minorEastAsia"/>
+          <w:sz w:val="18"/>
+          <w:szCs w:val="18"/>
+        </w:rPr>
+      </w:pPr>
+      <w:r>
+        <w:rPr>
+          <w:rFonts w:asciiTheme="minorEastAsia" w:hAnsiTheme="minorEastAsia"/>
+          <w:sz w:val="18"/>
+          <w:szCs w:val="18"/>
+        </w:rPr>
+        <w:t>如添加</w:t>
+      </w:r>
+      <w:r>
+        <w:rPr>
+          <w:rFonts w:asciiTheme="minorEastAsia" w:hAnsiTheme="minorEastAsia" w:hint="eastAsia"/>
+          <w:sz w:val="18"/>
+          <w:szCs w:val="18"/>
+        </w:rPr>
+        <w:t xml:space="preserve">404页面： </w:t>
+      </w:r>
+      <w:bookmarkStart w:id="5" w:name="OLE_LINK5"/>
+      <w:bookmarkStart w:id="6" w:name="OLE_LINK6"/>
+      <w:bookmarkStart w:id="7" w:name="OLE_LINK4"/>
+      <w:r>
+        <w:rPr>
+          <w:rFonts w:asciiTheme="minorEastAsia" w:hAnsiTheme="minorEastAsia"/>
+          <w:sz w:val="18"/>
+          <w:szCs w:val="18"/>
+        </w:rPr>
+        <w:t>resources/public/</w:t>
+      </w:r>
+      <w:r>
+        <w:rPr>
+          <w:rFonts w:asciiTheme="minorEastAsia" w:hAnsiTheme="minorEastAsia"/>
+          <w:sz w:val="18"/>
+          <w:szCs w:val="18"/>
+        </w:rPr>
+        <w:t>error</w:t>
+      </w:r>
+      <w:r>
+        <w:rPr>
+          <w:rFonts w:asciiTheme="minorEastAsia" w:hAnsiTheme="minorEastAsia"/>
+          <w:sz w:val="18"/>
+          <w:szCs w:val="18"/>
+        </w:rPr>
+        <w:t>/</w:t>
+      </w:r>
+      <w:bookmarkEnd w:id="5"/>
+      <w:bookmarkEnd w:id="6"/>
+      <w:r>
+        <w:rPr>
+          <w:rFonts w:asciiTheme="minorEastAsia" w:hAnsiTheme="minorEastAsia"/>
+          <w:sz w:val="18"/>
+          <w:szCs w:val="18"/>
+        </w:rPr>
+        <w:t>404.</w:t>
+      </w:r>
+      <w:bookmarkEnd w:id="7"/>
+      <w:r>
+        <w:rPr>
+          <w:rFonts w:asciiTheme="minorEastAsia" w:hAnsiTheme="minorEastAsia" w:hint="eastAsia"/>
+          <w:sz w:val="18"/>
+          <w:szCs w:val="18"/>
+        </w:rPr>
+        <w:t>html</w:t>
+      </w:r>
+      <w:r>
+        <w:rPr>
+          <w:rFonts w:asciiTheme="minorEastAsia" w:hAnsiTheme="minorEastAsia"/>
+          <w:sz w:val="18"/>
+          <w:szCs w:val="18"/>
+        </w:rPr>
+        <w:t>页面</w:t>
+      </w:r>
+      <w:r>
+        <w:rPr>
+          <w:rFonts w:asciiTheme="minorEastAsia" w:hAnsiTheme="minorEastAsia" w:hint="eastAsia"/>
+          <w:sz w:val="18"/>
+          <w:szCs w:val="18"/>
+        </w:rPr>
+        <w:t>，</w:t>
+      </w:r>
+      <w:r>
+        <w:rPr>
+          <w:rFonts w:asciiTheme="minorEastAsia" w:hAnsiTheme="minorEastAsia"/>
+          <w:sz w:val="18"/>
+          <w:szCs w:val="18"/>
+        </w:rPr>
+        <w:t>中文注意页面编码</w:t>
+      </w:r>
+    </w:p>
+    <w:p>
+      <w:pPr>
+        <w:ind w:firstLine="384"/>
+        <w:jc w:val="left"/>
+        <w:rPr>
+          <w:rFonts w:asciiTheme="minorEastAsia" w:hAnsiTheme="minorEastAsia"/>
+          <w:sz w:val="18"/>
+          <w:szCs w:val="18"/>
+        </w:rPr>
+      </w:pPr>
+      <w:r>
+        <w:rPr>
+          <w:rFonts w:asciiTheme="minorEastAsia" w:hAnsiTheme="minorEastAsia" w:hint="eastAsia"/>
+          <w:sz w:val="18"/>
+          <w:szCs w:val="18"/>
+        </w:rPr>
+        <w:t>2.2 模板引擎页面：在</w:t>
+      </w:r>
+      <w:r>
+        <w:rPr>
+          <w:rFonts w:asciiTheme="minorEastAsia" w:hAnsiTheme="minorEastAsia"/>
+          <w:sz w:val="18"/>
+          <w:szCs w:val="18"/>
+        </w:rPr>
+        <w:t>templates/error/</w:t>
+      </w:r>
+      <w:r>
+        <w:rPr>
+          <w:rFonts w:asciiTheme="minorEastAsia" w:hAnsiTheme="minorEastAsia"/>
+          <w:sz w:val="18"/>
+          <w:szCs w:val="18"/>
+        </w:rPr>
+        <w:t>下定义</w:t>
+      </w:r>
+    </w:p>
+    <w:p>
+      <w:pPr>
+        <w:ind w:firstLine="384"/>
+        <w:jc w:val="left"/>
+        <w:rPr>
+          <w:rFonts w:asciiTheme="minorEastAsia" w:hAnsiTheme="minorEastAsia"/>
+          <w:sz w:val="18"/>
+          <w:szCs w:val="18"/>
+        </w:rPr>
+      </w:pPr>
+      <w:r>
+        <w:rPr>
+          <w:rFonts w:asciiTheme="minorEastAsia" w:hAnsiTheme="minorEastAsia"/>
+          <w:sz w:val="18"/>
+          <w:szCs w:val="18"/>
+        </w:rPr>
+        <w:t>如添加</w:t>
+      </w:r>
+      <w:r>
+        <w:rPr>
+          <w:rFonts w:asciiTheme="minorEastAsia" w:hAnsiTheme="minorEastAsia" w:hint="eastAsia"/>
+          <w:sz w:val="18"/>
+          <w:szCs w:val="18"/>
+        </w:rPr>
+        <w:t>5xx</w:t>
+      </w:r>
+      <w:r>
+        <w:rPr>
+          <w:rFonts w:asciiTheme="minorEastAsia" w:hAnsiTheme="minorEastAsia"/>
+          <w:sz w:val="18"/>
+          <w:szCs w:val="18"/>
+        </w:rPr>
+        <w:t>页面</w:t>
+      </w:r>
+      <w:r>
+        <w:rPr>
+          <w:rFonts w:asciiTheme="minorEastAsia" w:hAnsiTheme="minorEastAsia" w:hint="eastAsia"/>
+          <w:sz w:val="18"/>
+          <w:szCs w:val="18"/>
+        </w:rPr>
+        <w:t xml:space="preserve">： </w:t>
+      </w:r>
+      <w:r>
+        <w:rPr>
+          <w:rFonts w:asciiTheme="minorEastAsia" w:hAnsiTheme="minorEastAsia"/>
+          <w:sz w:val="18"/>
+          <w:szCs w:val="18"/>
+        </w:rPr>
+        <w:t>templates/error/5xx.ftl</w:t>
+      </w:r>
+    </w:p>
+    <w:p>
+      <w:pPr>
+        <w:ind w:firstLine="384"/>
+        <w:jc w:val="left"/>
+        <w:rPr>
+          <w:rFonts w:asciiTheme="minorEastAsia" w:hAnsiTheme="minorEastAsia"/>
+          <w:sz w:val="18"/>
+          <w:szCs w:val="18"/>
+        </w:rPr>
+      </w:pPr>
+      <w:r>
+        <w:rPr>
+          <w:rFonts w:asciiTheme="minorEastAsia" w:hAnsiTheme="minorEastAsia"/>
+          <w:sz w:val="18"/>
+          <w:szCs w:val="18"/>
+        </w:rPr>
+        <w:t>注</w:t>
+      </w:r>
+      <w:r>
+        <w:rPr>
+          <w:rFonts w:asciiTheme="minorEastAsia" w:hAnsiTheme="minorEastAsia" w:hint="eastAsia"/>
+          <w:sz w:val="18"/>
+          <w:szCs w:val="18"/>
+        </w:rPr>
+        <w:t>：</w:t>
+      </w:r>
+      <w:r>
+        <w:rPr>
+          <w:rFonts w:asciiTheme="minorEastAsia" w:hAnsiTheme="minorEastAsia"/>
+          <w:sz w:val="18"/>
+          <w:szCs w:val="18"/>
+        </w:rPr>
+        <w:t>templates/error/</w:t>
+      </w:r>
+      <w:r>
+        <w:rPr>
+          <w:rFonts w:asciiTheme="minorEastAsia" w:hAnsiTheme="minorEastAsia"/>
+          <w:sz w:val="18"/>
+          <w:szCs w:val="18"/>
+        </w:rPr>
+        <w:t xml:space="preserve"> 这个的优先级比较</w:t>
+      </w:r>
+      <w:r>
+        <w:rPr>
+          <w:rFonts w:asciiTheme="minorEastAsia" w:hAnsiTheme="minorEastAsia" w:hint="eastAsia"/>
+          <w:sz w:val="18"/>
+          <w:szCs w:val="18"/>
+        </w:rPr>
+        <w:t xml:space="preserve"> </w:t>
+      </w:r>
+      <w:r>
+        <w:rPr>
+          <w:rFonts w:asciiTheme="minorEastAsia" w:hAnsiTheme="minorEastAsia"/>
+          <w:sz w:val="18"/>
+          <w:szCs w:val="18"/>
+        </w:rPr>
+        <w:t>resources/public/</w:t>
+      </w:r>
+      <w:r>
+        <w:rPr>
+          <w:rFonts w:asciiTheme="minorEastAsia" w:hAnsiTheme="minorEastAsia"/>
+          <w:sz w:val="18"/>
+          <w:szCs w:val="18"/>
+        </w:rPr>
+        <w:t>error</w:t>
+      </w:r>
+      <w:r>
+        <w:rPr>
+          <w:rFonts w:asciiTheme="minorEastAsia" w:hAnsiTheme="minorEastAsia"/>
+          <w:sz w:val="18"/>
+          <w:szCs w:val="18"/>
+        </w:rPr>
+        <w:t>/</w:t>
+      </w:r>
+      <w:r>
+        <w:rPr>
+          <w:rFonts w:asciiTheme="minorEastAsia" w:hAnsiTheme="minorEastAsia"/>
+          <w:sz w:val="18"/>
+          <w:szCs w:val="18"/>
+        </w:rPr>
+        <w:t>高</w:t>
+      </w:r>
+    </w:p>
+    <w:p>
+      <w:pPr>
+        <w:ind w:firstLine="384"/>
+        <w:jc w:val="left"/>
+        <w:rPr>
+          <w:rFonts w:asciiTheme="minorEastAsia" w:hAnsiTheme="minorEastAsia"/>
+          <w:sz w:val="18"/>
+          <w:szCs w:val="18"/>
+        </w:rPr>
+      </w:pPr>
+      <w:r>
+        <w:rPr>
+          <w:rFonts w:asciiTheme="minorEastAsia" w:hAnsiTheme="minorEastAsia"/>
+          <w:sz w:val="18"/>
+          <w:szCs w:val="18"/>
+        </w:rPr>
+        <w:object w:dxaOrig="1477" w:dyaOrig="816" w14:anchorId="5F9D7869">
+          <v:shape id="_x0000_i1028" type="#_x0000_t75" style="width:73.9pt;height:40.7pt" o:ole="">
+            <v:imagedata r:id="rId13" o:title=""/>
+          </v:shape>
+          <o:OLEObject Type="Embed" ProgID="Package" ShapeID="_x0000_i1028" DrawAspect="Content" ObjectID="_1643445201" r:id="rId14"/>
+        </w:object>
+      </w:r>
+    </w:p>
+    <w:p>
+      <w:pPr>
+        <w:ind w:firstLine="384"/>
+        <w:jc w:val="left"/>
+        <w:rPr>
+          <w:rFonts w:asciiTheme="minorEastAsia" w:hAnsiTheme="minorEastAsia"/>
+          <w:sz w:val="18"/>
+          <w:szCs w:val="18"/>
+        </w:rPr>
+      </w:pPr>
+    </w:p>
+    <w:p>
+      <w:pPr>
+        <w:pStyle w:val="a7"/>
+        <w:ind w:left="384" w:firstLineChars="0" w:firstLine="0"/>
+        <w:rPr>
+          <w:rFonts w:asciiTheme="minorEastAsia" w:hAnsiTheme="minorEastAsia"/>
+          <w:b/>
+          <w:sz w:val="18"/>
+          <w:szCs w:val="18"/>
+        </w:rPr>
+      </w:pPr>
+      <w:r>
+        <w:rPr>
+          <w:rFonts w:asciiTheme="minorEastAsia" w:hAnsiTheme="minorEastAsia" w:hint="eastAsia"/>
+          <w:b/>
+          <w:sz w:val="18"/>
+          <w:szCs w:val="18"/>
+        </w:rPr>
+        <w:t>方法三：使用注解@</w:t>
+      </w:r>
+      <w:r>
+        <w:rPr>
+          <w:rFonts w:asciiTheme="minorEastAsia" w:hAnsiTheme="minorEastAsia"/>
+          <w:b/>
+          <w:sz w:val="18"/>
+          <w:szCs w:val="18"/>
+        </w:rPr>
+        <w:t>ControllerAdvice</w:t>
+      </w:r>
+    </w:p>
+    <w:p>
+      <w:pPr>
+        <w:pStyle w:val="a7"/>
+        <w:ind w:left="384" w:firstLine="360"/>
+        <w:rPr>
+          <w:rFonts w:asciiTheme="minorEastAsia" w:hAnsiTheme="minorEastAsia"/>
+          <w:sz w:val="18"/>
+          <w:szCs w:val="18"/>
+        </w:rPr>
+      </w:pPr>
+      <w:r>
+        <w:rPr>
+          <w:rFonts w:asciiTheme="minorEastAsia" w:hAnsiTheme="minorEastAsia"/>
+          <w:sz w:val="18"/>
+          <w:szCs w:val="18"/>
+        </w:rPr>
+        <w:t>/**</w:t>
+      </w:r>
+    </w:p>
+    <w:p>
+      <w:pPr>
+        <w:pStyle w:val="a7"/>
+        <w:ind w:left="384" w:firstLine="360"/>
+        <w:rPr>
+          <w:rFonts w:asciiTheme="minorEastAsia" w:hAnsiTheme="minorEastAsia"/>
+          <w:sz w:val="18"/>
+          <w:szCs w:val="18"/>
+        </w:rPr>
+      </w:pPr>
+      <w:r>
+        <w:rPr>
+          <w:rFonts w:asciiTheme="minorEastAsia" w:hAnsiTheme="minorEastAsia" w:hint="eastAsia"/>
+          <w:sz w:val="18"/>
+          <w:szCs w:val="18"/>
+        </w:rPr>
+        <w:tab/>
+        <w:t xml:space="preserve"> * 统一异常处理</w:t>
+      </w:r>
+    </w:p>
+    <w:p>
+      <w:pPr>
+        <w:pStyle w:val="a7"/>
+        <w:ind w:left="384" w:firstLine="360"/>
+        <w:rPr>
+          <w:rFonts w:asciiTheme="minorEastAsia" w:hAnsiTheme="minorEastAsia"/>
+          <w:sz w:val="18"/>
+          <w:szCs w:val="18"/>
+        </w:rPr>
+      </w:pPr>
+      <w:r>
+        <w:rPr>
+          <w:rFonts w:asciiTheme="minorEastAsia" w:hAnsiTheme="minorEastAsia"/>
+          <w:sz w:val="18"/>
+          <w:szCs w:val="18"/>
+        </w:rPr>
+        <w:tab/>
+        <w:t xml:space="preserve"> * </w:t>
+      </w:r>
+    </w:p>
+    <w:p>
+      <w:pPr>
+        <w:pStyle w:val="a7"/>
+        <w:ind w:left="384" w:firstLine="360"/>
+        <w:rPr>
+          <w:rFonts w:asciiTheme="minorEastAsia" w:hAnsiTheme="minorEastAsia"/>
+          <w:sz w:val="18"/>
+          <w:szCs w:val="18"/>
+        </w:rPr>
+      </w:pPr>
+      <w:r>
+        <w:rPr>
+          <w:rFonts w:asciiTheme="minorEastAsia" w:hAnsiTheme="minorEastAsia"/>
+          <w:sz w:val="18"/>
+          <w:szCs w:val="18"/>
+        </w:rPr>
+        <w:tab/>
+        <w:t xml:space="preserve"> * @param exception</w:t>
+      </w:r>
+    </w:p>
+    <w:p>
+      <w:pPr>
+        <w:pStyle w:val="a7"/>
+        <w:ind w:left="384" w:firstLine="360"/>
+        <w:rPr>
+          <w:rFonts w:asciiTheme="minorEastAsia" w:hAnsiTheme="minorEastAsia"/>
+          <w:sz w:val="18"/>
+          <w:szCs w:val="18"/>
+        </w:rPr>
+      </w:pPr>
+      <w:r>
+        <w:rPr>
+          <w:rFonts w:asciiTheme="minorEastAsia" w:hAnsiTheme="minorEastAsia"/>
+          <w:sz w:val="18"/>
+          <w:szCs w:val="18"/>
+        </w:rPr>
+        <w:tab/>
+        <w:t xml:space="preserve"> *            exception</w:t>
+      </w:r>
+    </w:p>
+    <w:p>
+      <w:pPr>
+        <w:pStyle w:val="a7"/>
+        <w:ind w:left="384" w:firstLine="360"/>
+        <w:rPr>
+          <w:rFonts w:asciiTheme="minorEastAsia" w:hAnsiTheme="minorEastAsia"/>
+          <w:sz w:val="18"/>
+          <w:szCs w:val="18"/>
+        </w:rPr>
+      </w:pPr>
+      <w:r>
+        <w:rPr>
+          <w:rFonts w:asciiTheme="minorEastAsia" w:hAnsiTheme="minorEastAsia"/>
+          <w:sz w:val="18"/>
+          <w:szCs w:val="18"/>
+        </w:rPr>
+        <w:tab/>
+        <w:t xml:space="preserve"> * @return</w:t>
+      </w:r>
+    </w:p>
+    <w:p>
+      <w:pPr>
+        <w:pStyle w:val="a7"/>
+        <w:ind w:left="384" w:firstLine="360"/>
+        <w:rPr>
+          <w:rFonts w:asciiTheme="minorEastAsia" w:hAnsiTheme="minorEastAsia"/>
+          <w:sz w:val="18"/>
+          <w:szCs w:val="18"/>
+        </w:rPr>
+      </w:pPr>
+      <w:r>
+        <w:rPr>
+          <w:rFonts w:asciiTheme="minorEastAsia" w:hAnsiTheme="minorEastAsia"/>
+          <w:sz w:val="18"/>
+          <w:szCs w:val="18"/>
+        </w:rPr>
+        <w:tab/>
+        <w:t xml:space="preserve"> */</w:t>
+      </w:r>
+    </w:p>
+    <w:p>
+      <w:pPr>
+        <w:pStyle w:val="a7"/>
+        <w:ind w:left="384" w:firstLine="360"/>
+        <w:rPr>
+          <w:rFonts w:asciiTheme="minorEastAsia" w:hAnsiTheme="minorEastAsia"/>
+          <w:sz w:val="18"/>
+          <w:szCs w:val="18"/>
+        </w:rPr>
+      </w:pPr>
+      <w:r>
+        <w:rPr>
+          <w:rFonts w:asciiTheme="minorEastAsia" w:hAnsiTheme="minorEastAsia"/>
+          <w:sz w:val="18"/>
+          <w:szCs w:val="18"/>
+        </w:rPr>
+        <w:tab/>
+        <w:t>@</w:t>
+      </w:r>
+      <w:proofErr w:type="gramStart"/>
+      <w:r>
+        <w:rPr>
+          <w:rFonts w:asciiTheme="minorEastAsia" w:hAnsiTheme="minorEastAsia"/>
+          <w:sz w:val="18"/>
+          <w:szCs w:val="18"/>
+        </w:rPr>
+        <w:t>ExceptionHandler(</w:t>
+      </w:r>
+      <w:proofErr w:type="gramEnd"/>
+      <w:r>
+        <w:rPr>
+          <w:rFonts w:asciiTheme="minorEastAsia" w:hAnsiTheme="minorEastAsia"/>
+          <w:sz w:val="18"/>
+          <w:szCs w:val="18"/>
+        </w:rPr>
+        <w:t>{ RuntimeException.class })</w:t>
+      </w:r>
+    </w:p>
+    <w:p>
+      <w:pPr>
+        <w:pStyle w:val="a7"/>
+        <w:ind w:left="384" w:firstLine="360"/>
+        <w:rPr>
+          <w:rFonts w:asciiTheme="minorEastAsia" w:hAnsiTheme="minorEastAsia"/>
+          <w:sz w:val="18"/>
+          <w:szCs w:val="18"/>
+        </w:rPr>
+      </w:pPr>
+      <w:r>
+        <w:rPr>
+          <w:rFonts w:asciiTheme="minorEastAsia" w:hAnsiTheme="minorEastAsia"/>
+          <w:sz w:val="18"/>
+          <w:szCs w:val="18"/>
+        </w:rPr>
+        <w:tab/>
+        <w:t>@</w:t>
+      </w:r>
+      <w:proofErr w:type="gramStart"/>
+      <w:r>
+        <w:rPr>
+          <w:rFonts w:asciiTheme="minorEastAsia" w:hAnsiTheme="minorEastAsia"/>
+          <w:sz w:val="18"/>
+          <w:szCs w:val="18"/>
+        </w:rPr>
+        <w:t>ResponseStatus(</w:t>
+      </w:r>
+      <w:proofErr w:type="gramEnd"/>
+      <w:r>
+        <w:rPr>
+          <w:rFonts w:asciiTheme="minorEastAsia" w:hAnsiTheme="minorEastAsia"/>
+          <w:sz w:val="18"/>
+          <w:szCs w:val="18"/>
+        </w:rPr>
+        <w:t>HttpStatus.OK)</w:t>
+      </w:r>
+    </w:p>
+    <w:p>
+      <w:pPr>
+        <w:pStyle w:val="a7"/>
+        <w:ind w:left="384" w:firstLine="360"/>
+        <w:rPr>
+          <w:rFonts w:asciiTheme="minorEastAsia" w:hAnsiTheme="minorEastAsia"/>
+          <w:sz w:val="18"/>
+          <w:szCs w:val="18"/>
+        </w:rPr>
+      </w:pPr>
+      <w:r>
+        <w:rPr>
+          <w:rFonts w:asciiTheme="minorEastAsia" w:hAnsiTheme="minorEastAsia"/>
+          <w:sz w:val="18"/>
+          <w:szCs w:val="18"/>
+        </w:rPr>
+        <w:tab/>
+        <w:t xml:space="preserve">public ModelAndView </w:t>
+      </w:r>
+      <w:proofErr w:type="gramStart"/>
+      <w:r>
+        <w:rPr>
+          <w:rFonts w:asciiTheme="minorEastAsia" w:hAnsiTheme="minorEastAsia"/>
+          <w:sz w:val="18"/>
+          <w:szCs w:val="18"/>
+        </w:rPr>
+        <w:t>processException(</w:t>
+      </w:r>
+      <w:proofErr w:type="gramEnd"/>
+      <w:r>
+        <w:rPr>
+          <w:rFonts w:asciiTheme="minorEastAsia" w:hAnsiTheme="minorEastAsia"/>
+          <w:sz w:val="18"/>
+          <w:szCs w:val="18"/>
+        </w:rPr>
+        <w:t>RuntimeException exception) {</w:t>
+      </w:r>
+    </w:p>
+    <w:p>
+      <w:pPr>
+        <w:pStyle w:val="a7"/>
+        <w:ind w:left="384" w:firstLine="360"/>
+        <w:rPr>
+          <w:rFonts w:asciiTheme="minorEastAsia" w:hAnsiTheme="minorEastAsia"/>
+          <w:sz w:val="18"/>
+          <w:szCs w:val="18"/>
+        </w:rPr>
+      </w:pPr>
+      <w:r>
+        <w:rPr>
+          <w:rFonts w:asciiTheme="minorEastAsia" w:hAnsiTheme="minorEastAsia" w:hint="eastAsia"/>
+          <w:sz w:val="18"/>
+          <w:szCs w:val="18"/>
+        </w:rPr>
+        <w:tab/>
+      </w:r>
+      <w:r>
+        <w:rPr>
+          <w:rFonts w:asciiTheme="minorEastAsia" w:hAnsiTheme="minorEastAsia" w:hint="eastAsia"/>
+          <w:sz w:val="18"/>
+          <w:szCs w:val="18"/>
+        </w:rPr>
+        <w:tab/>
+        <w:t>logger.info("自定义异常处理-RuntimeException");</w:t>
+      </w:r>
+    </w:p>
+    <w:p>
+      <w:pPr>
+        <w:pStyle w:val="a7"/>
+        <w:ind w:left="384" w:firstLine="360"/>
+        <w:rPr>
+          <w:rFonts w:asciiTheme="minorEastAsia" w:hAnsiTheme="minorEastAsia"/>
+          <w:sz w:val="18"/>
+          <w:szCs w:val="18"/>
+        </w:rPr>
+      </w:pPr>
+      <w:r>
+        <w:rPr>
+          <w:rFonts w:asciiTheme="minorEastAsia" w:hAnsiTheme="minorEastAsia"/>
+          <w:sz w:val="18"/>
+          <w:szCs w:val="18"/>
+        </w:rPr>
+        <w:tab/>
+      </w:r>
+      <w:r>
+        <w:rPr>
+          <w:rFonts w:asciiTheme="minorEastAsia" w:hAnsiTheme="minorEastAsia"/>
+          <w:sz w:val="18"/>
+          <w:szCs w:val="18"/>
+        </w:rPr>
+        <w:tab/>
+        <w:t xml:space="preserve">ModelAndView m = new </w:t>
+      </w:r>
+      <w:proofErr w:type="gramStart"/>
+      <w:r>
+        <w:rPr>
+          <w:rFonts w:asciiTheme="minorEastAsia" w:hAnsiTheme="minorEastAsia"/>
+          <w:sz w:val="18"/>
+          <w:szCs w:val="18"/>
+        </w:rPr>
+        <w:t>ModelAndView(</w:t>
+      </w:r>
+      <w:proofErr w:type="gramEnd"/>
+      <w:r>
+        <w:rPr>
+          <w:rFonts w:asciiTheme="minorEastAsia" w:hAnsiTheme="minorEastAsia"/>
+          <w:sz w:val="18"/>
+          <w:szCs w:val="18"/>
+        </w:rPr>
+        <w:t>);</w:t>
+      </w:r>
+    </w:p>
+    <w:p>
+      <w:pPr>
+        <w:pStyle w:val="a7"/>
+        <w:ind w:left="384" w:firstLine="360"/>
+        <w:rPr>
+          <w:rFonts w:asciiTheme="minorEastAsia" w:hAnsiTheme="minorEastAsia"/>
+          <w:sz w:val="18"/>
+          <w:szCs w:val="18"/>
+        </w:rPr>
+      </w:pPr>
+      <w:r>
+        <w:rPr>
+          <w:rFonts w:asciiTheme="minorEastAsia" w:hAnsiTheme="minorEastAsia"/>
+          <w:sz w:val="18"/>
+          <w:szCs w:val="18"/>
+        </w:rPr>
+        <w:tab/>
+      </w:r>
+      <w:r>
+        <w:rPr>
+          <w:rFonts w:asciiTheme="minorEastAsia" w:hAnsiTheme="minorEastAsia"/>
+          <w:sz w:val="18"/>
+          <w:szCs w:val="18"/>
+        </w:rPr>
+        <w:tab/>
+        <w:t>m.</w:t>
+      </w:r>
+      <w:proofErr w:type="gramStart"/>
+      <w:r>
+        <w:rPr>
+          <w:rFonts w:asciiTheme="minorEastAsia" w:hAnsiTheme="minorEastAsia"/>
+          <w:sz w:val="18"/>
+          <w:szCs w:val="18"/>
+        </w:rPr>
+        <w:t>addObject(</w:t>
+      </w:r>
+      <w:proofErr w:type="gramEnd"/>
+      <w:r>
+        <w:rPr>
+          <w:rFonts w:asciiTheme="minorEastAsia" w:hAnsiTheme="minorEastAsia"/>
+          <w:sz w:val="18"/>
+          <w:szCs w:val="18"/>
+        </w:rPr>
+        <w:t>"roncooException", exception.getMessage());</w:t>
+      </w:r>
+    </w:p>
+    <w:p>
+      <w:pPr>
+        <w:pStyle w:val="a7"/>
+        <w:ind w:left="384" w:firstLine="360"/>
+        <w:rPr>
+          <w:rFonts w:asciiTheme="minorEastAsia" w:hAnsiTheme="minorEastAsia"/>
+          <w:sz w:val="18"/>
+          <w:szCs w:val="18"/>
+        </w:rPr>
+      </w:pPr>
+      <w:r>
+        <w:rPr>
+          <w:rFonts w:asciiTheme="minorEastAsia" w:hAnsiTheme="minorEastAsia"/>
+          <w:sz w:val="18"/>
+          <w:szCs w:val="18"/>
+        </w:rPr>
+        <w:tab/>
+      </w:r>
+      <w:r>
+        <w:rPr>
+          <w:rFonts w:asciiTheme="minorEastAsia" w:hAnsiTheme="minorEastAsia"/>
+          <w:sz w:val="18"/>
+          <w:szCs w:val="18"/>
+        </w:rPr>
+        <w:tab/>
+        <w:t>m.setViewName("error/500");</w:t>
+      </w:r>
+    </w:p>
+    <w:p>
+      <w:pPr>
+        <w:pStyle w:val="a7"/>
+        <w:ind w:left="384" w:firstLine="360"/>
+        <w:rPr>
+          <w:rFonts w:asciiTheme="minorEastAsia" w:hAnsiTheme="minorEastAsia"/>
+          <w:sz w:val="18"/>
+          <w:szCs w:val="18"/>
+        </w:rPr>
+      </w:pPr>
+      <w:r>
+        <w:rPr>
+          <w:rFonts w:asciiTheme="minorEastAsia" w:hAnsiTheme="minorEastAsia"/>
+          <w:sz w:val="18"/>
+          <w:szCs w:val="18"/>
+        </w:rPr>
+        <w:tab/>
+      </w:r>
+      <w:r>
+        <w:rPr>
+          <w:rFonts w:asciiTheme="minorEastAsia" w:hAnsiTheme="minorEastAsia"/>
+          <w:sz w:val="18"/>
+          <w:szCs w:val="18"/>
+        </w:rPr>
+        <w:tab/>
+        <w:t>return m;</w:t>
+      </w:r>
+    </w:p>
+    <w:p>
+      <w:pPr>
+        <w:pStyle w:val="a7"/>
+        <w:ind w:left="384" w:firstLine="360"/>
+        <w:rPr>
+          <w:rFonts w:asciiTheme="minorEastAsia" w:hAnsiTheme="minorEastAsia"/>
+          <w:sz w:val="18"/>
+          <w:szCs w:val="18"/>
+        </w:rPr>
+      </w:pPr>
+      <w:r>
+        <w:rPr>
+          <w:rFonts w:asciiTheme="minorEastAsia" w:hAnsiTheme="minorEastAsia"/>
+          <w:sz w:val="18"/>
+          <w:szCs w:val="18"/>
+        </w:rPr>
+        <w:tab/>
+        <w:t>}</w:t>
+      </w:r>
+    </w:p>
+    <w:p>
+      <w:pPr>
+        <w:pStyle w:val="a7"/>
+        <w:ind w:left="384" w:firstLine="360"/>
+        <w:rPr>
+          <w:rFonts w:asciiTheme="minorEastAsia" w:hAnsiTheme="minorEastAsia"/>
+          <w:sz w:val="18"/>
+          <w:szCs w:val="18"/>
+        </w:rPr>
+      </w:pPr>
+    </w:p>
+    <w:p>
+      <w:pPr>
+        <w:pStyle w:val="a7"/>
+        <w:ind w:left="384" w:firstLine="360"/>
+        <w:rPr>
+          <w:rFonts w:asciiTheme="minorEastAsia" w:hAnsiTheme="minorEastAsia"/>
+          <w:sz w:val="18"/>
+          <w:szCs w:val="18"/>
+        </w:rPr>
+      </w:pPr>
+      <w:r>
+        <w:rPr>
+          <w:rFonts w:asciiTheme="minorEastAsia" w:hAnsiTheme="minorEastAsia"/>
+          <w:sz w:val="18"/>
+          <w:szCs w:val="18"/>
+        </w:rPr>
+        <w:tab/>
+        <w:t>/**</w:t>
+      </w:r>
+    </w:p>
+    <w:p>
+      <w:pPr>
+        <w:pStyle w:val="a7"/>
+        <w:ind w:left="384" w:firstLine="360"/>
+        <w:rPr>
+          <w:rFonts w:asciiTheme="minorEastAsia" w:hAnsiTheme="minorEastAsia"/>
+          <w:sz w:val="18"/>
+          <w:szCs w:val="18"/>
+        </w:rPr>
+      </w:pPr>
+      <w:r>
+        <w:rPr>
+          <w:rFonts w:asciiTheme="minorEastAsia" w:hAnsiTheme="minorEastAsia" w:hint="eastAsia"/>
+          <w:sz w:val="18"/>
+          <w:szCs w:val="18"/>
+        </w:rPr>
+        <w:tab/>
+        <w:t xml:space="preserve"> * 统一异常处理</w:t>
+      </w:r>
+    </w:p>
+    <w:p>
+      <w:pPr>
+        <w:pStyle w:val="a7"/>
+        <w:ind w:left="384" w:firstLine="360"/>
+        <w:rPr>
+          <w:rFonts w:asciiTheme="minorEastAsia" w:hAnsiTheme="minorEastAsia"/>
+          <w:sz w:val="18"/>
+          <w:szCs w:val="18"/>
+        </w:rPr>
+      </w:pPr>
+      <w:r>
+        <w:rPr>
+          <w:rFonts w:asciiTheme="minorEastAsia" w:hAnsiTheme="minorEastAsia"/>
+          <w:sz w:val="18"/>
+          <w:szCs w:val="18"/>
+        </w:rPr>
+        <w:tab/>
+        <w:t xml:space="preserve"> * </w:t>
+      </w:r>
+    </w:p>
+    <w:p>
+      <w:pPr>
+        <w:pStyle w:val="a7"/>
+        <w:ind w:left="384" w:firstLine="360"/>
+        <w:rPr>
+          <w:rFonts w:asciiTheme="minorEastAsia" w:hAnsiTheme="minorEastAsia"/>
+          <w:sz w:val="18"/>
+          <w:szCs w:val="18"/>
+        </w:rPr>
+      </w:pPr>
+      <w:r>
+        <w:rPr>
+          <w:rFonts w:asciiTheme="minorEastAsia" w:hAnsiTheme="minorEastAsia"/>
+          <w:sz w:val="18"/>
+          <w:szCs w:val="18"/>
+        </w:rPr>
+        <w:tab/>
+        <w:t xml:space="preserve"> * @param exception</w:t>
+      </w:r>
+    </w:p>
+    <w:p>
+      <w:pPr>
+        <w:pStyle w:val="a7"/>
+        <w:ind w:left="384" w:firstLine="360"/>
+        <w:rPr>
+          <w:rFonts w:asciiTheme="minorEastAsia" w:hAnsiTheme="minorEastAsia"/>
+          <w:sz w:val="18"/>
+          <w:szCs w:val="18"/>
+        </w:rPr>
+      </w:pPr>
+      <w:r>
+        <w:rPr>
+          <w:rFonts w:asciiTheme="minorEastAsia" w:hAnsiTheme="minorEastAsia"/>
+          <w:sz w:val="18"/>
+          <w:szCs w:val="18"/>
+        </w:rPr>
+        <w:tab/>
+        <w:t xml:space="preserve"> *            exception</w:t>
+      </w:r>
+    </w:p>
+    <w:p>
+      <w:pPr>
+        <w:pStyle w:val="a7"/>
+        <w:ind w:left="384" w:firstLine="360"/>
+        <w:rPr>
+          <w:rFonts w:asciiTheme="minorEastAsia" w:hAnsiTheme="minorEastAsia"/>
+          <w:sz w:val="18"/>
+          <w:szCs w:val="18"/>
+        </w:rPr>
+      </w:pPr>
+      <w:r>
+        <w:rPr>
+          <w:rFonts w:asciiTheme="minorEastAsia" w:hAnsiTheme="minorEastAsia"/>
+          <w:sz w:val="18"/>
+          <w:szCs w:val="18"/>
+        </w:rPr>
+        <w:tab/>
+        <w:t xml:space="preserve"> * @return</w:t>
+      </w:r>
+    </w:p>
+    <w:p>
+      <w:pPr>
+        <w:pStyle w:val="a7"/>
+        <w:ind w:left="384" w:firstLine="360"/>
+        <w:rPr>
+          <w:rFonts w:asciiTheme="minorEastAsia" w:hAnsiTheme="minorEastAsia"/>
+          <w:sz w:val="18"/>
+          <w:szCs w:val="18"/>
+        </w:rPr>
+      </w:pPr>
+      <w:r>
+        <w:rPr>
+          <w:rFonts w:asciiTheme="minorEastAsia" w:hAnsiTheme="minorEastAsia"/>
+          <w:sz w:val="18"/>
+          <w:szCs w:val="18"/>
+        </w:rPr>
+        <w:lastRenderedPageBreak/>
+        <w:tab/>
+        <w:t xml:space="preserve"> */</w:t>
+      </w:r>
+    </w:p>
+    <w:p>
+      <w:pPr>
+        <w:pStyle w:val="a7"/>
+        <w:ind w:left="384" w:firstLine="360"/>
+        <w:rPr>
+          <w:rFonts w:asciiTheme="minorEastAsia" w:hAnsiTheme="minorEastAsia"/>
+          <w:sz w:val="18"/>
+          <w:szCs w:val="18"/>
+        </w:rPr>
+      </w:pPr>
+      <w:r>
+        <w:rPr>
+          <w:rFonts w:asciiTheme="minorEastAsia" w:hAnsiTheme="minorEastAsia"/>
+          <w:sz w:val="18"/>
+          <w:szCs w:val="18"/>
+        </w:rPr>
+        <w:tab/>
+        <w:t>@</w:t>
+      </w:r>
+      <w:proofErr w:type="gramStart"/>
+      <w:r>
+        <w:rPr>
+          <w:rFonts w:asciiTheme="minorEastAsia" w:hAnsiTheme="minorEastAsia"/>
+          <w:sz w:val="18"/>
+          <w:szCs w:val="18"/>
+        </w:rPr>
+        <w:t>ExceptionHandler(</w:t>
+      </w:r>
+      <w:proofErr w:type="gramEnd"/>
+      <w:r>
+        <w:rPr>
+          <w:rFonts w:asciiTheme="minorEastAsia" w:hAnsiTheme="minorEastAsia"/>
+          <w:sz w:val="18"/>
+          <w:szCs w:val="18"/>
+        </w:rPr>
+        <w:t>{ Exception.class })</w:t>
+      </w:r>
+    </w:p>
+    <w:p>
+      <w:pPr>
+        <w:pStyle w:val="a7"/>
+        <w:ind w:left="384" w:firstLine="360"/>
+        <w:rPr>
+          <w:rFonts w:asciiTheme="minorEastAsia" w:hAnsiTheme="minorEastAsia"/>
+          <w:sz w:val="18"/>
+          <w:szCs w:val="18"/>
+        </w:rPr>
+      </w:pPr>
+      <w:r>
+        <w:rPr>
+          <w:rFonts w:asciiTheme="minorEastAsia" w:hAnsiTheme="minorEastAsia"/>
+          <w:sz w:val="18"/>
+          <w:szCs w:val="18"/>
+        </w:rPr>
+        <w:tab/>
+        <w:t>@</w:t>
+      </w:r>
+      <w:proofErr w:type="gramStart"/>
+      <w:r>
+        <w:rPr>
+          <w:rFonts w:asciiTheme="minorEastAsia" w:hAnsiTheme="minorEastAsia"/>
+          <w:sz w:val="18"/>
+          <w:szCs w:val="18"/>
+        </w:rPr>
+        <w:t>ResponseStatus(</w:t>
+      </w:r>
+      <w:proofErr w:type="gramEnd"/>
+      <w:r>
+        <w:rPr>
+          <w:rFonts w:asciiTheme="minorEastAsia" w:hAnsiTheme="minorEastAsia"/>
+          <w:sz w:val="18"/>
+          <w:szCs w:val="18"/>
+        </w:rPr>
+        <w:t>HttpStatus.OK)</w:t>
+      </w:r>
+    </w:p>
+    <w:p>
+      <w:pPr>
+        <w:pStyle w:val="a7"/>
+        <w:ind w:left="384" w:firstLine="360"/>
+        <w:rPr>
+          <w:rFonts w:asciiTheme="minorEastAsia" w:hAnsiTheme="minorEastAsia"/>
+          <w:sz w:val="18"/>
+          <w:szCs w:val="18"/>
+        </w:rPr>
+      </w:pPr>
+      <w:r>
+        <w:rPr>
+          <w:rFonts w:asciiTheme="minorEastAsia" w:hAnsiTheme="minorEastAsia"/>
+          <w:sz w:val="18"/>
+          <w:szCs w:val="18"/>
+        </w:rPr>
+        <w:tab/>
+        <w:t xml:space="preserve">public ModelAndView </w:t>
+      </w:r>
+      <w:proofErr w:type="gramStart"/>
+      <w:r>
+        <w:rPr>
+          <w:rFonts w:asciiTheme="minorEastAsia" w:hAnsiTheme="minorEastAsia"/>
+          <w:sz w:val="18"/>
+          <w:szCs w:val="18"/>
+        </w:rPr>
+        <w:t>processException(</w:t>
+      </w:r>
+      <w:proofErr w:type="gramEnd"/>
+      <w:r>
+        <w:rPr>
+          <w:rFonts w:asciiTheme="minorEastAsia" w:hAnsiTheme="minorEastAsia"/>
+          <w:sz w:val="18"/>
+          <w:szCs w:val="18"/>
+        </w:rPr>
+        <w:t>Exception exception) {</w:t>
+      </w:r>
+    </w:p>
+    <w:p>
+      <w:pPr>
+        <w:pStyle w:val="a7"/>
+        <w:ind w:left="384" w:firstLine="360"/>
+        <w:rPr>
+          <w:rFonts w:asciiTheme="minorEastAsia" w:hAnsiTheme="minorEastAsia"/>
+          <w:sz w:val="18"/>
+          <w:szCs w:val="18"/>
+        </w:rPr>
+      </w:pPr>
+      <w:r>
+        <w:rPr>
+          <w:rFonts w:asciiTheme="minorEastAsia" w:hAnsiTheme="minorEastAsia" w:hint="eastAsia"/>
+          <w:sz w:val="18"/>
+          <w:szCs w:val="18"/>
+        </w:rPr>
+        <w:tab/>
+      </w:r>
+      <w:r>
+        <w:rPr>
+          <w:rFonts w:asciiTheme="minorEastAsia" w:hAnsiTheme="minorEastAsia" w:hint="eastAsia"/>
+          <w:sz w:val="18"/>
+          <w:szCs w:val="18"/>
+        </w:rPr>
+        <w:tab/>
+        <w:t>logger.info("自定义异常处理-Exception");</w:t>
+      </w:r>
+    </w:p>
+    <w:p>
+      <w:pPr>
+        <w:pStyle w:val="a7"/>
+        <w:ind w:left="384" w:firstLine="360"/>
+        <w:rPr>
+          <w:rFonts w:asciiTheme="minorEastAsia" w:hAnsiTheme="minorEastAsia"/>
+          <w:sz w:val="18"/>
+          <w:szCs w:val="18"/>
+        </w:rPr>
+      </w:pPr>
+      <w:r>
+        <w:rPr>
+          <w:rFonts w:asciiTheme="minorEastAsia" w:hAnsiTheme="minorEastAsia"/>
+          <w:sz w:val="18"/>
+          <w:szCs w:val="18"/>
+        </w:rPr>
+        <w:tab/>
+      </w:r>
+      <w:r>
+        <w:rPr>
+          <w:rFonts w:asciiTheme="minorEastAsia" w:hAnsiTheme="minorEastAsia"/>
+          <w:sz w:val="18"/>
+          <w:szCs w:val="18"/>
+        </w:rPr>
+        <w:tab/>
+        <w:t xml:space="preserve">ModelAndView m = new </w:t>
+      </w:r>
+      <w:proofErr w:type="gramStart"/>
+      <w:r>
+        <w:rPr>
+          <w:rFonts w:asciiTheme="minorEastAsia" w:hAnsiTheme="minorEastAsia"/>
+          <w:sz w:val="18"/>
+          <w:szCs w:val="18"/>
+        </w:rPr>
+        <w:t>ModelAndView(</w:t>
+      </w:r>
+      <w:proofErr w:type="gramEnd"/>
+      <w:r>
+        <w:rPr>
+          <w:rFonts w:asciiTheme="minorEastAsia" w:hAnsiTheme="minorEastAsia"/>
+          <w:sz w:val="18"/>
+          <w:szCs w:val="18"/>
+        </w:rPr>
+        <w:t>);</w:t>
+      </w:r>
+    </w:p>
+    <w:p>
+      <w:pPr>
+        <w:pStyle w:val="a7"/>
+        <w:ind w:left="384" w:firstLine="360"/>
+        <w:rPr>
+          <w:rFonts w:asciiTheme="minorEastAsia" w:hAnsiTheme="minorEastAsia"/>
+          <w:sz w:val="18"/>
+          <w:szCs w:val="18"/>
+        </w:rPr>
+      </w:pPr>
+      <w:r>
+        <w:rPr>
+          <w:rFonts w:asciiTheme="minorEastAsia" w:hAnsiTheme="minorEastAsia"/>
+          <w:sz w:val="18"/>
+          <w:szCs w:val="18"/>
+        </w:rPr>
+        <w:tab/>
+      </w:r>
+      <w:r>
+        <w:rPr>
+          <w:rFonts w:asciiTheme="minorEastAsia" w:hAnsiTheme="minorEastAsia"/>
+          <w:sz w:val="18"/>
+          <w:szCs w:val="18"/>
+        </w:rPr>
+        <w:tab/>
+        <w:t>m.</w:t>
+      </w:r>
+      <w:proofErr w:type="gramStart"/>
+      <w:r>
+        <w:rPr>
+          <w:rFonts w:asciiTheme="minorEastAsia" w:hAnsiTheme="minorEastAsia"/>
+          <w:sz w:val="18"/>
+          <w:szCs w:val="18"/>
+        </w:rPr>
+        <w:t>addObject(</w:t>
+      </w:r>
+      <w:proofErr w:type="gramEnd"/>
+      <w:r>
+        <w:rPr>
+          <w:rFonts w:asciiTheme="minorEastAsia" w:hAnsiTheme="minorEastAsia"/>
+          <w:sz w:val="18"/>
+          <w:szCs w:val="18"/>
+        </w:rPr>
+        <w:t>"roncooException", exception.getMessage());</w:t>
+      </w:r>
+    </w:p>
+    <w:p>
+      <w:pPr>
+        <w:pStyle w:val="a7"/>
+        <w:ind w:left="384" w:firstLine="360"/>
+        <w:rPr>
+          <w:rFonts w:asciiTheme="minorEastAsia" w:hAnsiTheme="minorEastAsia"/>
+          <w:sz w:val="18"/>
+          <w:szCs w:val="18"/>
+        </w:rPr>
+      </w:pPr>
+      <w:r>
+        <w:rPr>
+          <w:rFonts w:asciiTheme="minorEastAsia" w:hAnsiTheme="minorEastAsia"/>
+          <w:sz w:val="18"/>
+          <w:szCs w:val="18"/>
+        </w:rPr>
+        <w:tab/>
+      </w:r>
+      <w:r>
+        <w:rPr>
+          <w:rFonts w:asciiTheme="minorEastAsia" w:hAnsiTheme="minorEastAsia"/>
+          <w:sz w:val="18"/>
+          <w:szCs w:val="18"/>
+        </w:rPr>
+        <w:tab/>
+        <w:t>m.setViewName("error/500");</w:t>
+      </w:r>
+    </w:p>
+    <w:p>
+      <w:pPr>
+        <w:pStyle w:val="a7"/>
+        <w:ind w:left="384" w:firstLine="360"/>
+        <w:rPr>
+          <w:rFonts w:asciiTheme="minorEastAsia" w:hAnsiTheme="minorEastAsia"/>
+          <w:sz w:val="18"/>
+          <w:szCs w:val="18"/>
+        </w:rPr>
+      </w:pPr>
+      <w:r>
+        <w:rPr>
+          <w:rFonts w:asciiTheme="minorEastAsia" w:hAnsiTheme="minorEastAsia"/>
+          <w:sz w:val="18"/>
+          <w:szCs w:val="18"/>
+        </w:rPr>
+        <w:tab/>
+      </w:r>
+      <w:r>
+        <w:rPr>
+          <w:rFonts w:asciiTheme="minorEastAsia" w:hAnsiTheme="minorEastAsia"/>
+          <w:sz w:val="18"/>
+          <w:szCs w:val="18"/>
+        </w:rPr>
+        <w:tab/>
+        <w:t>return m;</w:t>
+      </w:r>
+    </w:p>
+    <w:p>
+      <w:pPr>
+        <w:pStyle w:val="a7"/>
+        <w:ind w:left="384" w:firstLineChars="0" w:firstLine="0"/>
+        <w:rPr>
+          <w:rFonts w:asciiTheme="minorEastAsia" w:hAnsiTheme="minorEastAsia"/>
+          <w:sz w:val="18"/>
+          <w:szCs w:val="18"/>
+        </w:rPr>
+      </w:pPr>
+      <w:r>
+        <w:rPr>
+          <w:rFonts w:asciiTheme="minorEastAsia" w:hAnsiTheme="minorEastAsia"/>
+          <w:sz w:val="18"/>
+          <w:szCs w:val="18"/>
+        </w:rPr>
+        <w:tab/>
+        <w:t>}</w:t>
+      </w:r>
+    </w:p>
+    <w:p>
+      <w:r>
+        <w:object w:dxaOrig="2976" w:dyaOrig="816" w14:anchorId="2B1B910F">
+          <v:shape id="_x0000_i1029" type="#_x0000_t75" style="width:149pt;height:40.7pt" o:ole="">
+            <v:imagedata r:id="rId15" o:title=""/>
+          </v:shape>
+          <o:OLEObject Type="Embed" ProgID="Package" ShapeID="_x0000_i1029" DrawAspect="Content" ObjectID="_1643445202" r:id="rId16"/>
+        </w:object>
+      </w:r>
+    </w:p>
+    <w:p/>
+    <w:p>
+      <w:pPr>
+        <w:pStyle w:val="2"/>
+      </w:pPr>
+      <w:r>
+        <w:rPr>
+          <w:rFonts w:hint="eastAsia"/>
+        </w:rPr>
         <w:t xml:space="preserve">web </w:t>
       </w:r>
       <w:r>
         <w:rPr>
           <w:rFonts w:hint="eastAsia"/>
         </w:rPr>
-        <w:t>应用</w:t>
-      </w:r>
-      <w:bookmarkStart w:id="3" w:name="_GoBack"/>
-      <w:bookmarkEnd w:id="3"/>
-      <w:r>
-        <w:rPr>
-          <w:rFonts w:hint="eastAsia"/>
-        </w:rPr>
-        <w:t>开发</w:t>
+        <w:t>应用开发</w:t>
       </w:r>
       <w:r>
         <w:rPr>
@@ -532,9 +2476,6 @@
       <w:pPr>
         <w:pStyle w:val="a7"/>
         <w:ind w:left="360"/>
-        <w:rPr>
-          <w:rFonts w:hint="eastAsia"/>
-        </w:rPr>
       </w:pPr>
       <w:r>
         <w:rPr>
@@ -593,9 +2534,6 @@
       <w:pPr>
         <w:pStyle w:val="a7"/>
         <w:ind w:left="360"/>
-        <w:rPr>
-          <w:rFonts w:hint="eastAsia"/>
-        </w:rPr>
       </w:pPr>
       <w:r>
         <w:rPr>
@@ -621,9 +2559,42 @@
         <w:pStyle w:val="a7"/>
         <w:ind w:left="360"/>
       </w:pPr>
-      <w:r>
+    </w:p>
+    <w:p>
+      <w:pPr>
+        <w:pStyle w:val="a7"/>
+        <w:ind w:left="360"/>
+      </w:pPr>
+      <w:r>
+        <w:rPr>
+          <w:rFonts w:hint="eastAsia"/>
+        </w:rPr>
         <w:t xml:space="preserve"> </w:t>
       </w:r>
+      <w:r>
+        <w:rPr>
+          <w:rFonts w:hint="eastAsia"/>
+        </w:rPr>
+        <w:t>方法二：通过实现</w:t>
+      </w:r>
+      <w:r>
+        <w:rPr>
+          <w:rFonts w:hint="eastAsia"/>
+        </w:rPr>
+        <w:t xml:space="preserve"> ServletContextInitializer </w:t>
+      </w:r>
+      <w:r>
+        <w:rPr>
+          <w:rFonts w:hint="eastAsia"/>
+        </w:rPr>
+        <w:t>接口直接注册</w:t>
+      </w:r>
+      <w:r>
+        <w:rPr>
+          <w:rFonts w:hint="eastAsia"/>
+        </w:rPr>
+        <w:t xml:space="preserve"> </w:t>
+      </w:r>
     </w:p>
     <w:p>
       <w:pPr>
@@ -631,34 +2602,16 @@
         <w:ind w:left="360"/>
       </w:pPr>
       <w:r>
-        <w:t xml:space="preserve">/** </w:t>
+        <w:t xml:space="preserve"> </w:t>
       </w:r>
     </w:p>
     <w:p>
       <w:pPr>
         <w:pStyle w:val="a7"/>
         <w:ind w:left="360"/>
-        <w:rPr>
-          <w:rFonts w:hint="eastAsia"/>
-        </w:rPr>
-      </w:pPr>
-      <w:r>
-        <w:rPr>
-          <w:rFonts w:hint="eastAsia"/>
-        </w:rPr>
-        <w:t xml:space="preserve"> * </w:t>
-      </w:r>
-      <w:r>
-        <w:rPr>
-          <w:rFonts w:hint="eastAsia"/>
-        </w:rPr>
-        <w:t>自定义</w:t>
-      </w:r>
-      <w:r>
-        <w:rPr>
-          <w:rFonts w:hint="eastAsia"/>
-        </w:rPr>
-        <w:t xml:space="preserve"> servlet </w:t>
+      </w:pPr>
+      <w:r>
+        <w:t xml:space="preserve"> </w:t>
       </w:r>
     </w:p>
     <w:p>
@@ -667,7 +2620,76 @@
         <w:ind w:left="360"/>
       </w:pPr>
       <w:r>
-        <w:t xml:space="preserve"> *  </w:t>
+        <w:rPr>
+          <w:rFonts w:hint="eastAsia"/>
+        </w:rPr>
+        <w:t xml:space="preserve"> </w:t>
+      </w:r>
+      <w:r>
+        <w:rPr>
+          <w:rFonts w:hint="eastAsia"/>
+        </w:rPr>
+        <w:t>方法三：在</w:t>
+      </w:r>
+      <w:r>
+        <w:rPr>
+          <w:rFonts w:hint="eastAsia"/>
+        </w:rPr>
+        <w:t xml:space="preserve"> SpringBootApplication </w:t>
+      </w:r>
+      <w:r>
+        <w:rPr>
+          <w:rFonts w:hint="eastAsia"/>
+        </w:rPr>
+        <w:t>上使用</w:t>
+      </w:r>
+      <w:r>
+        <w:rPr>
+          <w:rFonts w:hint="eastAsia"/>
+        </w:rPr>
+        <w:t xml:space="preserve">@ServletComponentScan </w:t>
+      </w:r>
+      <w:r>
+        <w:rPr>
+          <w:rFonts w:hint="eastAsia"/>
+        </w:rPr>
+        <w:t>注解后，直接通过</w:t>
+      </w:r>
+      <w:r>
+        <w:rPr>
+          <w:rFonts w:hint="eastAsia"/>
+        </w:rPr>
+        <w:t>@WebServlet</w:t>
+      </w:r>
+      <w:r>
+        <w:rPr>
+          <w:rFonts w:hint="eastAsia"/>
+        </w:rPr>
+        <w:t>、</w:t>
+      </w:r>
+      <w:r>
+        <w:rPr>
+          <w:rFonts w:hint="eastAsia"/>
+        </w:rPr>
+        <w:t>@WebFilter</w:t>
+      </w:r>
+      <w:r>
+        <w:rPr>
+          <w:rFonts w:hint="eastAsia"/>
+        </w:rPr>
+        <w:t>、</w:t>
+      </w:r>
+      <w:r>
+        <w:rPr>
+          <w:rFonts w:hint="eastAsia"/>
+        </w:rPr>
+        <w:t xml:space="preserve">@WebListener </w:t>
+      </w:r>
+      <w:r>
+        <w:rPr>
+          <w:rFonts w:hint="eastAsia"/>
+        </w:rPr>
+        <w:t>注解自动注册</w:t>
       </w:r>
     </w:p>
     <w:p>
@@ -676,7 +2698,28 @@
         <w:ind w:left="360"/>
       </w:pPr>
       <w:r>
-        <w:t xml:space="preserve"> * @author wujing </w:t>
+        <w:object w:dxaOrig="1884" w:dyaOrig="816" w14:anchorId="1B5F570B">
+          <v:shape id="_x0000_i1030" type="#_x0000_t75" style="width:93.9pt;height:40.7pt" o:ole="">
+            <v:imagedata r:id="rId17" o:title=""/>
+          </v:shape>
+          <o:OLEObject Type="Embed" ProgID="Package" ShapeID="_x0000_i1030" DrawAspect="Content" ObjectID="_1643445203" r:id="rId18"/>
+        </w:object>
+      </w:r>
+      <w:r>
+        <w:object w:dxaOrig="2197" w:dyaOrig="816" w14:anchorId="339AF1A0">
+          <v:shape id="_x0000_i1031" type="#_x0000_t75" style="width:109.55pt;height:40.7pt" o:ole="">
+            <v:imagedata r:id="rId19" o:title=""/>
+          </v:shape>
+          <o:OLEObject Type="Embed" ProgID="Package" ShapeID="_x0000_i1031" DrawAspect="Content" ObjectID="_1643445204" r:id="rId20"/>
+        </w:object>
+      </w:r>
+      <w:r>
+        <w:object w:dxaOrig="2100" w:dyaOrig="816" w14:anchorId="5A345C8B">
+          <v:shape id="_x0000_i1032" type="#_x0000_t75" style="width:105.2pt;height:40.7pt" o:ole="">
+            <v:imagedata r:id="rId21" o:title=""/>
+          </v:shape>
+          <o:OLEObject Type="Embed" ProgID="Package" ShapeID="_x0000_i1032" DrawAspect="Content" ObjectID="_1643445205" r:id="rId22"/>
+        </w:object>
       </w:r>
     </w:p>
     <w:p>
@@ -684,332 +2727,685 @@
         <w:pStyle w:val="a7"/>
         <w:ind w:left="360"/>
       </w:pPr>
-      <w:r>
-        <w:t xml:space="preserve"> */ </w:t>
-      </w:r>
-    </w:p>
-    <w:p>
-      <w:pPr>
-        <w:pStyle w:val="a7"/>
-        <w:ind w:left="360"/>
-      </w:pPr>
-      <w:r>
-        <w:t xml:space="preserve">public class CustomServlet extends HttpServlet { </w:t>
-      </w:r>
-    </w:p>
-    <w:p>
-      <w:pPr>
-        <w:pStyle w:val="a7"/>
-        <w:ind w:left="360"/>
-      </w:pPr>
+    </w:p>
+    <w:p>
+      <w:pPr>
+        <w:pStyle w:val="2"/>
+      </w:pPr>
+      <w:r>
+        <w:rPr>
+          <w:rFonts w:hint="eastAsia"/>
+        </w:rPr>
+        <w:t xml:space="preserve">CORS </w:t>
+      </w:r>
+      <w:r>
+        <w:rPr>
+          <w:rFonts w:hint="eastAsia"/>
+        </w:rPr>
+        <w:t>支持</w:t>
+      </w:r>
+    </w:p>
+    <w:p>
+      <w:r>
+        <w:object w:dxaOrig="1980" w:dyaOrig="816" w14:anchorId="53F2BF44">
+          <v:shape id="_x0000_i1033" type="#_x0000_t75" style="width:98.9pt;height:40.7pt" o:ole="">
+            <v:imagedata r:id="rId23" o:title=""/>
+          </v:shape>
+          <o:OLEObject Type="Embed" ProgID="Package" ShapeID="_x0000_i1033" DrawAspect="Content" ObjectID="_1643445206" r:id="rId24"/>
+        </w:object>
+      </w:r>
+      <w:r>
+        <w:object w:dxaOrig="3324" w:dyaOrig="816" w14:anchorId="22A066BA">
+          <v:shape id="_x0000_i1034" type="#_x0000_t75" style="width:165.9pt;height:40.7pt" o:ole="">
+            <v:imagedata r:id="rId25" o:title=""/>
+          </v:shape>
+          <o:OLEObject Type="Embed" ProgID="Package" ShapeID="_x0000_i1034" DrawAspect="Content" ObjectID="_1643445207" r:id="rId26"/>
+        </w:object>
+      </w:r>
+    </w:p>
+    <w:p/>
+    <w:p>
+      <w:pPr>
+        <w:pStyle w:val="2"/>
+      </w:pPr>
+      <w:r>
+        <w:rPr>
+          <w:rFonts w:hint="eastAsia"/>
+        </w:rPr>
+        <w:t>文件上传</w:t>
+      </w:r>
+    </w:p>
+    <w:p>
+      <w:r>
+        <w:rPr>
+          <w:rFonts w:hint="eastAsia"/>
+        </w:rPr>
+        <w:t xml:space="preserve">        </w:t>
+      </w:r>
+      <w:r>
+        <w:rPr>
+          <w:rFonts w:hint="eastAsia"/>
+        </w:rPr>
+        <w:t>文件：</w:t>
+      </w:r>
+      <w:r>
+        <w:rPr>
+          <w:rFonts w:hint="eastAsia"/>
+        </w:rPr>
+        <w:t xml:space="preserve">&lt;input type="file" name="roncooFile" /&gt; </w:t>
+      </w:r>
+    </w:p>
+    <w:p>
+      <w:r>
+        <w:rPr>
+          <w:rFonts w:hint="eastAsia"/>
+        </w:rPr>
+        <w:t xml:space="preserve">       &lt;input type="submit" value="</w:t>
+      </w:r>
+      <w:r>
+        <w:rPr>
+          <w:rFonts w:hint="eastAsia"/>
+        </w:rPr>
+        <w:t>上传</w:t>
+      </w:r>
+      <w:r>
+        <w:rPr>
+          <w:rFonts w:hint="eastAsia"/>
+        </w:rPr>
+        <w:t xml:space="preserve">" /&gt; </w:t>
+      </w:r>
+    </w:p>
+    <w:p>
+      <w:r>
+        <w:lastRenderedPageBreak/>
+        <w:t xml:space="preserve">    &lt;/form&gt; </w:t>
+      </w:r>
+    </w:p>
+    <w:p>
       <w:r>
         <w:t xml:space="preserve"> </w:t>
       </w:r>
     </w:p>
     <w:p>
-      <w:pPr>
-        <w:pStyle w:val="a7"/>
-        <w:ind w:left="360"/>
-      </w:pPr>
-      <w:r>
-        <w:t xml:space="preserve"> /** </w:t>
-      </w:r>
-    </w:p>
-    <w:p>
-      <w:pPr>
-        <w:pStyle w:val="a7"/>
-        <w:ind w:left="360"/>
-      </w:pPr>
-      <w:r>
-        <w:t xml:space="preserve">  *  </w:t>
-      </w:r>
-    </w:p>
-    <w:p>
-      <w:pPr>
-        <w:pStyle w:val="a7"/>
-        <w:ind w:left="360"/>
-      </w:pPr>
-      <w:r>
-        <w:t xml:space="preserve">  */ </w:t>
-      </w:r>
-    </w:p>
-    <w:p>
-      <w:pPr>
-        <w:pStyle w:val="a7"/>
-        <w:ind w:left="360"/>
-      </w:pPr>
-      <w:r>
-        <w:t xml:space="preserve"> private static final long serialVersionUID = 1L; </w:t>
-      </w:r>
-    </w:p>
-    <w:p>
-      <w:pPr>
-        <w:pStyle w:val="a7"/>
-        <w:ind w:left="360"/>
-      </w:pPr>
       <w:r>
         <w:t xml:space="preserve"> </w:t>
       </w:r>
     </w:p>
     <w:p>
-      <w:pPr>
-        <w:pStyle w:val="a7"/>
-        <w:ind w:left="360"/>
-      </w:pPr>
-      <w:r>
-        <w:t xml:space="preserve"> @Override </w:t>
-      </w:r>
-    </w:p>
-    <w:p>
-      <w:pPr>
-        <w:pStyle w:val="a7"/>
-        <w:ind w:left="360"/>
-      </w:pPr>
-      <w:r>
-        <w:t xml:space="preserve"> protected void </w:t>
+      <w:r>
+        <w:t xml:space="preserve">@Controller </w:t>
+      </w:r>
+    </w:p>
+    <w:p>
+      <w:r>
+        <w:t>@</w:t>
       </w:r>
       <w:proofErr w:type="gramStart"/>
       <w:r>
-        <w:t>doGet(</w:t>
+        <w:t>RequestMapping(</w:t>
       </w:r>
       <w:proofErr w:type="gramEnd"/>
       <w:r>
-        <w:t xml:space="preserve">HttpServletRequest request, HttpServletResponse response) </w:t>
-      </w:r>
-    </w:p>
-    <w:p>
-      <w:pPr>
-        <w:pStyle w:val="a7"/>
-        <w:ind w:left="360"/>
-      </w:pPr>
+        <w:t xml:space="preserve">value = "/file") </w:t>
+      </w:r>
+    </w:p>
+    <w:p>
+      <w:r>
+        <w:t xml:space="preserve">public class FileController { </w:t>
+      </w:r>
+    </w:p>
+    <w:p>
+      <w:r>
+        <w:t xml:space="preserve"> </w:t>
+      </w:r>
+    </w:p>
+    <w:p>
+      <w:r>
+        <w:t xml:space="preserve"> private static final Logger logger = LoggerFactory.getLogger(FileController.class); </w:t>
+      </w:r>
+    </w:p>
+    <w:p>
+      <w:r>
+        <w:t xml:space="preserve"> </w:t>
+      </w:r>
+    </w:p>
+    <w:p>
+      <w:r>
+        <w:t xml:space="preserve"> @</w:t>
+      </w:r>
+      <w:proofErr w:type="gramStart"/>
+      <w:r>
+        <w:t>RequestMapping(</w:t>
+      </w:r>
+      <w:proofErr w:type="gramEnd"/>
+      <w:r>
+        <w:t xml:space="preserve">value = "upload") </w:t>
+      </w:r>
+    </w:p>
+    <w:p>
+      <w:r>
+        <w:t xml:space="preserve"> @ResponseBody </w:t>
+      </w:r>
+    </w:p>
+    <w:p>
+      <w:r>
+        <w:t xml:space="preserve"> public String upload(@RequestParam("roncooFile") MultipartFile file) { </w:t>
+      </w:r>
+    </w:p>
+    <w:p>
+      <w:r>
+        <w:t xml:space="preserve">  if (</w:t>
+      </w:r>
+      <w:proofErr w:type="gramStart"/>
+      <w:r>
+        <w:t>file.isEmpty</w:t>
+      </w:r>
+      <w:proofErr w:type="gramEnd"/>
+      <w:r>
+        <w:t xml:space="preserve">()) { </w:t>
+      </w:r>
+    </w:p>
+    <w:p>
+      <w:r>
+        <w:rPr>
+          <w:rFonts w:hint="eastAsia"/>
+        </w:rPr>
+        <w:t xml:space="preserve">   return "</w:t>
+      </w:r>
+      <w:r>
+        <w:rPr>
+          <w:rFonts w:hint="eastAsia"/>
+        </w:rPr>
+        <w:t>文件为空</w:t>
+      </w:r>
+      <w:r>
+        <w:rPr>
+          <w:rFonts w:hint="eastAsia"/>
+        </w:rPr>
+        <w:t xml:space="preserve">"; </w:t>
+      </w:r>
+    </w:p>
+    <w:p>
+      <w:r>
+        <w:t xml:space="preserve">  } </w:t>
+      </w:r>
+    </w:p>
+    <w:p>
+      <w:r>
+        <w:t xml:space="preserve"> </w:t>
+      </w:r>
+    </w:p>
+    <w:p>
+      <w:r>
+        <w:rPr>
+          <w:rFonts w:hint="eastAsia"/>
+        </w:rPr>
+        <w:t xml:space="preserve">  // </w:t>
+      </w:r>
+      <w:r>
+        <w:rPr>
+          <w:rFonts w:hint="eastAsia"/>
+        </w:rPr>
+        <w:t>获取文件名</w:t>
+      </w:r>
+      <w:r>
+        <w:rPr>
+          <w:rFonts w:hint="eastAsia"/>
+        </w:rPr>
+        <w:t xml:space="preserve"> </w:t>
+      </w:r>
+    </w:p>
+    <w:p>
+      <w:r>
+        <w:t xml:space="preserve">  String fileName = </w:t>
+      </w:r>
+      <w:proofErr w:type="gramStart"/>
+      <w:r>
+        <w:t>file.getOriginalFilename</w:t>
+      </w:r>
+      <w:proofErr w:type="gramEnd"/>
+      <w:r>
+        <w:t xml:space="preserve">(); </w:t>
+      </w:r>
+    </w:p>
+    <w:p>
+      <w:r>
+        <w:rPr>
+          <w:rFonts w:hint="eastAsia"/>
+        </w:rPr>
+        <w:t xml:space="preserve">  logger.info("</w:t>
+      </w:r>
+      <w:r>
+        <w:rPr>
+          <w:rFonts w:hint="eastAsia"/>
+        </w:rPr>
+        <w:t>上传的文件名为：</w:t>
+      </w:r>
+      <w:r>
+        <w:rPr>
+          <w:rFonts w:hint="eastAsia"/>
+        </w:rPr>
+        <w:t xml:space="preserve">" + fileName); </w:t>
+      </w:r>
+    </w:p>
+    <w:p>
+      <w:r>
+        <w:t xml:space="preserve"> </w:t>
+      </w:r>
+    </w:p>
+    <w:p>
+      <w:r>
+        <w:rPr>
+          <w:rFonts w:hint="eastAsia"/>
+        </w:rPr>
+        <w:t xml:space="preserve">  // </w:t>
+      </w:r>
+      <w:r>
+        <w:rPr>
+          <w:rFonts w:hint="eastAsia"/>
+        </w:rPr>
+        <w:t>获取文件的后缀名</w:t>
+      </w:r>
+      <w:r>
+        <w:rPr>
+          <w:rFonts w:hint="eastAsia"/>
+        </w:rPr>
+        <w:t xml:space="preserve"> </w:t>
+      </w:r>
+    </w:p>
+    <w:p>
+      <w:r>
+        <w:t xml:space="preserve">  String suffixName = fileName.substring(fileName.lastIndexOf(".")); </w:t>
+      </w:r>
+    </w:p>
+    <w:p>
+      <w:r>
+        <w:rPr>
+          <w:rFonts w:hint="eastAsia"/>
+        </w:rPr>
+        <w:t xml:space="preserve">  logger.info("</w:t>
+      </w:r>
+      <w:r>
+        <w:rPr>
+          <w:rFonts w:hint="eastAsia"/>
+        </w:rPr>
+        <w:t>上传的后缀名为：</w:t>
+      </w:r>
+      <w:r>
+        <w:rPr>
+          <w:rFonts w:hint="eastAsia"/>
+        </w:rPr>
+        <w:t xml:space="preserve">" + suffixName); </w:t>
+      </w:r>
+    </w:p>
+    <w:p>
+      <w:r>
+        <w:t xml:space="preserve"> </w:t>
+      </w:r>
+    </w:p>
+    <w:p>
+      <w:r>
+        <w:rPr>
+          <w:rFonts w:hint="eastAsia"/>
+        </w:rPr>
+        <w:t xml:space="preserve">  // </w:t>
+      </w:r>
+      <w:r>
+        <w:rPr>
+          <w:rFonts w:hint="eastAsia"/>
+        </w:rPr>
+        <w:t>文件上传路径</w:t>
+      </w:r>
+      <w:r>
+        <w:rPr>
+          <w:rFonts w:hint="eastAsia"/>
+        </w:rPr>
+        <w:t xml:space="preserve"> </w:t>
+      </w:r>
+    </w:p>
+    <w:p>
+      <w:r>
+        <w:t xml:space="preserve">  String filePath = "d:/roncoo/ttt/"; </w:t>
+      </w:r>
+    </w:p>
+    <w:p>
+      <w:r>
+        <w:t xml:space="preserve"> </w:t>
+      </w:r>
+    </w:p>
+    <w:p>
+      <w:r>
+        <w:rPr>
+          <w:rFonts w:hint="eastAsia"/>
+        </w:rPr>
+        <w:t xml:space="preserve">  // </w:t>
+      </w:r>
+      <w:r>
+        <w:rPr>
+          <w:rFonts w:hint="eastAsia"/>
+        </w:rPr>
+        <w:t>解决中文问题，</w:t>
+      </w:r>
+      <w:r>
+        <w:rPr>
+          <w:rFonts w:hint="eastAsia"/>
+        </w:rPr>
+        <w:t xml:space="preserve">liunx </w:t>
+      </w:r>
+      <w:r>
+        <w:rPr>
+          <w:rFonts w:hint="eastAsia"/>
+        </w:rPr>
+        <w:t>下中文路径，图片显示问题</w:t>
+      </w:r>
+      <w:r>
+        <w:rPr>
+          <w:rFonts w:hint="eastAsia"/>
+        </w:rPr>
+        <w:t xml:space="preserve"> </w:t>
+      </w:r>
+    </w:p>
+    <w:p>
+      <w:r>
+        <w:t xml:space="preserve">  // fileName = UUID.randomUUID() + suffixName; </w:t>
+      </w:r>
+    </w:p>
+    <w:p>
+      <w:r>
+        <w:t xml:space="preserve">   </w:t>
+      </w:r>
+    </w:p>
+    <w:p>
+      <w:r>
+        <w:t xml:space="preserve">  File dest = new </w:t>
+      </w:r>
+      <w:proofErr w:type="gramStart"/>
+      <w:r>
+        <w:t>File(</w:t>
+      </w:r>
+      <w:proofErr w:type="gramEnd"/>
+      <w:r>
+        <w:t xml:space="preserve">filePath + fileName); </w:t>
+      </w:r>
+    </w:p>
+    <w:p>
+      <w:r>
+        <w:t xml:space="preserve"> </w:t>
+      </w:r>
+    </w:p>
+    <w:p>
+      <w:r>
+        <w:rPr>
+          <w:rFonts w:hint="eastAsia"/>
+        </w:rPr>
+        <w:t xml:space="preserve">  // </w:t>
+      </w:r>
+      <w:r>
+        <w:rPr>
+          <w:rFonts w:hint="eastAsia"/>
+        </w:rPr>
+        <w:t>检测是否存在目录</w:t>
+      </w:r>
+      <w:r>
+        <w:rPr>
+          <w:rFonts w:hint="eastAsia"/>
+        </w:rPr>
+        <w:t xml:space="preserve"> </w:t>
+      </w:r>
+    </w:p>
+    <w:p>
+      <w:r>
+        <w:t xml:space="preserve">  if </w:t>
+      </w:r>
+      <w:proofErr w:type="gramStart"/>
+      <w:r>
+        <w:t>(!dest</w:t>
+      </w:r>
+      <w:proofErr w:type="gramEnd"/>
+      <w:r>
+        <w:t xml:space="preserve">.getParentFile().exists()) { </w:t>
+      </w:r>
+    </w:p>
+    <w:p>
+      <w:r>
+        <w:t xml:space="preserve">   </w:t>
+      </w:r>
+      <w:proofErr w:type="gramStart"/>
+      <w:r>
+        <w:t>dest.getParentFile</w:t>
+      </w:r>
+      <w:proofErr w:type="gramEnd"/>
+      <w:r>
+        <w:t xml:space="preserve">().mkdirs(); </w:t>
+      </w:r>
+    </w:p>
+    <w:p>
+      <w:r>
+        <w:t xml:space="preserve">  } </w:t>
+      </w:r>
+    </w:p>
+    <w:p>
+      <w:r>
+        <w:t xml:space="preserve"> </w:t>
+      </w:r>
+    </w:p>
+    <w:p>
+      <w:r>
+        <w:t xml:space="preserve">  try { </w:t>
+      </w:r>
+    </w:p>
+    <w:p>
+      <w:r>
+        <w:t xml:space="preserve">   </w:t>
+      </w:r>
+      <w:proofErr w:type="gramStart"/>
+      <w:r>
+        <w:t>file.transferTo</w:t>
+      </w:r>
+      <w:proofErr w:type="gramEnd"/>
+      <w:r>
+        <w:t xml:space="preserve">(dest); </w:t>
+      </w:r>
+    </w:p>
+    <w:p>
+      <w:r>
+        <w:rPr>
+          <w:rFonts w:hint="eastAsia"/>
+        </w:rPr>
+        <w:t xml:space="preserve">   return "</w:t>
+      </w:r>
+      <w:r>
+        <w:rPr>
+          <w:rFonts w:hint="eastAsia"/>
+        </w:rPr>
+        <w:t>上</w:t>
+      </w:r>
+      <w:proofErr w:type="gramStart"/>
+      <w:r>
+        <w:rPr>
+          <w:rFonts w:hint="eastAsia"/>
+        </w:rPr>
+        <w:t>传成功</w:t>
+      </w:r>
+      <w:proofErr w:type="gramEnd"/>
+      <w:r>
+        <w:rPr>
+          <w:rFonts w:hint="eastAsia"/>
+        </w:rPr>
+        <w:t xml:space="preserve">"; </w:t>
+      </w:r>
+    </w:p>
+    <w:p>
+      <w:r>
+        <w:t xml:space="preserve">  } catch (IllegalStateException e) { </w:t>
+      </w:r>
+    </w:p>
+    <w:p>
+      <w:r>
+        <w:t xml:space="preserve">   </w:t>
+      </w:r>
+      <w:proofErr w:type="gramStart"/>
+      <w:r>
+        <w:t>e.printStackTrace</w:t>
+      </w:r>
+      <w:proofErr w:type="gramEnd"/>
+      <w:r>
+        <w:t xml:space="preserve">(); </w:t>
+      </w:r>
+    </w:p>
+    <w:p>
+      <w:r>
+        <w:t xml:space="preserve">  } catch (IOException e) { </w:t>
+      </w:r>
+    </w:p>
+    <w:p>
+      <w:r>
+        <w:t xml:space="preserve">   </w:t>
+      </w:r>
+      <w:proofErr w:type="gramStart"/>
+      <w:r>
+        <w:t>e.printStackTrace</w:t>
+      </w:r>
+      <w:proofErr w:type="gramEnd"/>
+      <w:r>
+        <w:t xml:space="preserve">(); </w:t>
+      </w:r>
+    </w:p>
+    <w:p>
       <w:r>
         <w:lastRenderedPageBreak/>
-        <w:t xml:space="preserve">   throws ServletException, IOException { </w:t>
-      </w:r>
-    </w:p>
-    <w:p>
-      <w:pPr>
-        <w:pStyle w:val="a7"/>
-        <w:ind w:left="360"/>
-      </w:pPr>
-      <w:r>
-        <w:t xml:space="preserve">  System.out.println("servlet get method"); </w:t>
-      </w:r>
-    </w:p>
-    <w:p>
-      <w:pPr>
-        <w:pStyle w:val="a7"/>
-        <w:ind w:left="360"/>
-      </w:pPr>
-      <w:r>
-        <w:t xml:space="preserve">  </w:t>
+        <w:t xml:space="preserve">  } </w:t>
+      </w:r>
+    </w:p>
+    <w:p>
+      <w:r>
+        <w:rPr>
+          <w:rFonts w:hint="eastAsia"/>
+        </w:rPr>
+        <w:t xml:space="preserve">  return "</w:t>
+      </w:r>
+      <w:r>
+        <w:rPr>
+          <w:rFonts w:hint="eastAsia"/>
+        </w:rPr>
+        <w:t>上</w:t>
       </w:r>
       <w:proofErr w:type="gramStart"/>
       <w:r>
-        <w:t>doPost(</w:t>
+        <w:rPr>
+          <w:rFonts w:hint="eastAsia"/>
+        </w:rPr>
+        <w:t>传失败</w:t>
       </w:r>
       <w:proofErr w:type="gramEnd"/>
       <w:r>
-        <w:t xml:space="preserve">request, response); </w:t>
-      </w:r>
-    </w:p>
-    <w:p>
-      <w:pPr>
-        <w:pStyle w:val="a7"/>
-        <w:ind w:left="360"/>
-      </w:pPr>
+        <w:rPr>
+          <w:rFonts w:hint="eastAsia"/>
+        </w:rPr>
+        <w:t xml:space="preserve">"; </w:t>
+      </w:r>
+    </w:p>
+    <w:p>
       <w:r>
         <w:t xml:space="preserve"> } </w:t>
       </w:r>
     </w:p>
     <w:p>
-      <w:pPr>
-        <w:pStyle w:val="a7"/>
-        <w:ind w:left="360"/>
-      </w:pPr>
       <w:r>
         <w:t xml:space="preserve"> </w:t>
       </w:r>
     </w:p>
     <w:p>
-      <w:pPr>
-        <w:pStyle w:val="a7"/>
-        <w:ind w:left="360"/>
-      </w:pPr>
-      <w:r>
-        <w:t xml:space="preserve"> @Override </w:t>
-      </w:r>
-    </w:p>
-    <w:p>
-      <w:pPr>
-        <w:pStyle w:val="a7"/>
-        <w:ind w:left="360"/>
-      </w:pPr>
-      <w:r>
-        <w:t xml:space="preserve"> protected void </w:t>
-      </w:r>
-      <w:proofErr w:type="gramStart"/>
-      <w:r>
-        <w:t>doPost(</w:t>
-      </w:r>
-      <w:proofErr w:type="gramEnd"/>
-      <w:r>
-        <w:t xml:space="preserve">HttpServletRequest request, HttpServletResponse response) </w:t>
-      </w:r>
-    </w:p>
-    <w:p>
-      <w:pPr>
-        <w:pStyle w:val="a7"/>
-        <w:ind w:left="360"/>
-      </w:pPr>
-      <w:r>
-        <w:t xml:space="preserve">   throws ServletException, IOException { </w:t>
-      </w:r>
-    </w:p>
-    <w:p>
-      <w:pPr>
-        <w:pStyle w:val="a7"/>
-        <w:ind w:left="360"/>
-      </w:pPr>
-      <w:r>
-        <w:t xml:space="preserve">  System.out.println("servlet post method"); </w:t>
-      </w:r>
-    </w:p>
-    <w:p>
-      <w:pPr>
-        <w:pStyle w:val="a7"/>
-        <w:ind w:left="360"/>
-      </w:pPr>
-      <w:r>
-        <w:t xml:space="preserve">  </w:t>
-      </w:r>
-      <w:proofErr w:type="gramStart"/>
-      <w:r>
-        <w:t>response.getWriter</w:t>
-      </w:r>
-      <w:proofErr w:type="gramEnd"/>
-      <w:r>
-        <w:t xml:space="preserve">().write("hello world"); </w:t>
-      </w:r>
-    </w:p>
-    <w:p>
-      <w:pPr>
-        <w:pStyle w:val="a7"/>
-        <w:ind w:left="360"/>
-      </w:pPr>
-      <w:r>
-        <w:t xml:space="preserve"> } </w:t>
-      </w:r>
-    </w:p>
-    <w:p>
-      <w:pPr>
-        <w:pStyle w:val="a7"/>
-        <w:ind w:left="360"/>
-      </w:pPr>
-      <w:r>
+      <w:r>
+        <w:t xml:space="preserve">} </w:t>
+      </w:r>
+    </w:p>
+    <w:p>
+      <w:r>
+        <w:rPr>
+          <w:rFonts w:hint="eastAsia"/>
+        </w:rPr>
+        <w:t>三、配置</w:t>
+      </w:r>
+      <w:r>
+        <w:rPr>
+          <w:rFonts w:hint="eastAsia"/>
+        </w:rPr>
         <w:t xml:space="preserve"> </w:t>
       </w:r>
     </w:p>
     <w:p>
-      <w:pPr>
-        <w:pStyle w:val="a7"/>
-        <w:ind w:left="360"/>
-      </w:pPr>
-      <w:r>
-        <w:t xml:space="preserve">} </w:t>
-      </w:r>
-    </w:p>
-    <w:p>
-      <w:pPr>
-        <w:pStyle w:val="a7"/>
-        <w:ind w:left="360"/>
-      </w:pPr>
-      <w:r>
+      <w:r>
+        <w:rPr>
+          <w:rFonts w:hint="eastAsia"/>
+        </w:rPr>
+        <w:t>spring.http.multipart.enabled=true #</w:t>
+      </w:r>
+      <w:r>
+        <w:rPr>
+          <w:rFonts w:hint="eastAsia"/>
+        </w:rPr>
+        <w:t>默认支持文件上传</w:t>
+      </w:r>
+      <w:r>
+        <w:rPr>
+          <w:rFonts w:hint="eastAsia"/>
+        </w:rPr>
+        <w:t xml:space="preserve">. </w:t>
+      </w:r>
+    </w:p>
+    <w:p>
+      <w:r>
+        <w:rPr>
+          <w:rFonts w:hint="eastAsia"/>
+        </w:rPr>
+        <w:t>spring.http.multipart.file-size-threshold=0 #</w:t>
+      </w:r>
+      <w:r>
+        <w:rPr>
+          <w:rFonts w:hint="eastAsia"/>
+        </w:rPr>
+        <w:t>支持文件写入磁盘</w:t>
+      </w:r>
+      <w:r>
+        <w:rPr>
+          <w:rFonts w:hint="eastAsia"/>
+        </w:rPr>
+        <w:t xml:space="preserve">. </w:t>
+      </w:r>
+    </w:p>
+    <w:p>
+      <w:r>
+        <w:rPr>
+          <w:rFonts w:hint="eastAsia"/>
+        </w:rPr>
+        <w:t xml:space="preserve">spring.http.multipart.location= # </w:t>
+      </w:r>
+      <w:r>
+        <w:rPr>
+          <w:rFonts w:hint="eastAsia"/>
+        </w:rPr>
+        <w:t>上传文件的临时目录</w:t>
+      </w:r>
+      <w:r>
+        <w:rPr>
+          <w:rFonts w:hint="eastAsia"/>
+        </w:rPr>
         <w:t xml:space="preserve"> </w:t>
       </w:r>
     </w:p>
     <w:p>
-      <w:pPr>
-        <w:pStyle w:val="a7"/>
-        <w:ind w:left="360"/>
-      </w:pPr>
-      <w:r>
-        <w:t xml:space="preserve">/** </w:t>
-      </w:r>
-    </w:p>
-    <w:p>
-      <w:pPr>
-        <w:pStyle w:val="a7"/>
-        <w:ind w:left="360"/>
-        <w:rPr>
-          <w:rFonts w:hint="eastAsia"/>
-        </w:rPr>
-      </w:pPr>
-      <w:r>
-        <w:rPr>
-          <w:rFonts w:hint="eastAsia"/>
-        </w:rPr>
-        <w:t xml:space="preserve"> * </w:t>
-      </w:r>
-      <w:r>
-        <w:rPr>
-          <w:rFonts w:hint="eastAsia"/>
-        </w:rPr>
-        <w:t>自定义</w:t>
-      </w:r>
-      <w:r>
-        <w:rPr>
-          <w:rFonts w:hint="eastAsia"/>
-        </w:rPr>
-        <w:t xml:space="preserve"> filter </w:t>
-      </w:r>
-    </w:p>
-    <w:p>
-      <w:pPr>
-        <w:pStyle w:val="a7"/>
-        <w:ind w:left="360"/>
-      </w:pPr>
-      <w:r>
-        <w:t xml:space="preserve"> *  </w:t>
-      </w:r>
-    </w:p>
-    <w:p>
-      <w:pPr>
-        <w:pStyle w:val="a7"/>
-        <w:ind w:left="360"/>
-      </w:pPr>
-      <w:r>
-        <w:t xml:space="preserve"> * @author wujing </w:t>
-      </w:r>
-    </w:p>
-    <w:p>
-      <w:pPr>
-        <w:pStyle w:val="a7"/>
-        <w:ind w:left="360"/>
-      </w:pPr>
-      <w:r>
-        <w:t xml:space="preserve"> */ </w:t>
-      </w:r>
-    </w:p>
-    <w:p>
-      <w:pPr>
-        <w:pStyle w:val="a7"/>
-        <w:ind w:left="360"/>
-        <w:rPr>
-          <w:rFonts w:hint="eastAsia"/>
-        </w:rPr>
-      </w:pPr>
-      <w:r>
-        <w:rPr>
-          <w:rFonts w:hint="eastAsia"/>
-        </w:rPr>
-        <w:t>Spring Boot</w:t>
-      </w:r>
-      <w:r>
-        <w:rPr>
-          <w:rFonts w:hint="eastAsia"/>
-        </w:rPr>
-        <w:t>基础教程</w:t>
+      <w:r>
+        <w:rPr>
+          <w:rFonts w:hint="eastAsia"/>
+        </w:rPr>
+        <w:t xml:space="preserve">spring.http.multipart.max-file-size=1Mb # </w:t>
+      </w:r>
+      <w:r>
+        <w:rPr>
+          <w:rFonts w:hint="eastAsia"/>
+        </w:rPr>
+        <w:t>最大支持文件大小</w:t>
       </w:r>
       <w:r>
         <w:rPr>
@@ -1017,932 +3413,31 @@
         </w:rPr>
         <w:t xml:space="preserve"> </w:t>
       </w:r>
-      <w:r>
-        <w:rPr>
-          <w:rFonts w:hint="eastAsia"/>
-        </w:rPr>
-        <w:t>作者：冯永伟</w:t>
-      </w:r>
-      <w:r>
-        <w:rPr>
-          <w:rFonts w:hint="eastAsia"/>
-        </w:rPr>
-        <w:t xml:space="preserve"> </w:t>
-      </w:r>
-    </w:p>
-    <w:p>
-      <w:pPr>
-        <w:pStyle w:val="a7"/>
-        <w:ind w:left="360"/>
-      </w:pPr>
-      <w:r>
-        <w:t xml:space="preserve">2 </w:t>
-      </w:r>
-    </w:p>
-    <w:p>
-      <w:pPr>
-        <w:pStyle w:val="a7"/>
-        <w:ind w:left="360"/>
-        <w:rPr>
-          <w:rFonts w:hint="eastAsia"/>
-        </w:rPr>
-      </w:pPr>
-      <w:r>
-        <w:rPr>
-          <w:rFonts w:hint="eastAsia"/>
-        </w:rPr>
-        <w:t>龙果学院：</w:t>
-      </w:r>
-      <w:r>
-        <w:rPr>
-          <w:rFonts w:hint="eastAsia"/>
-        </w:rPr>
-        <w:t xml:space="preserve">http://www.roncoo.com </w:t>
-      </w:r>
-    </w:p>
-    <w:p>
-      <w:pPr>
-        <w:pStyle w:val="a7"/>
-        <w:ind w:left="360"/>
-      </w:pPr>
-      <w:r>
-        <w:t xml:space="preserve">public class CustomFilter implements Filter { </w:t>
-      </w:r>
-    </w:p>
-    <w:p>
-      <w:pPr>
-        <w:pStyle w:val="a7"/>
-        <w:ind w:left="360"/>
-      </w:pPr>
-      <w:r>
-        <w:t xml:space="preserve"> </w:t>
-      </w:r>
-    </w:p>
-    <w:p>
-      <w:pPr>
-        <w:pStyle w:val="a7"/>
-        <w:ind w:left="360"/>
-      </w:pPr>
-      <w:r>
-        <w:t xml:space="preserve"> @Override </w:t>
-      </w:r>
-    </w:p>
-    <w:p>
-      <w:pPr>
-        <w:pStyle w:val="a7"/>
-        <w:ind w:left="360"/>
-      </w:pPr>
-      <w:r>
-        <w:t xml:space="preserve"> public void </w:t>
-      </w:r>
-      <w:proofErr w:type="gramStart"/>
-      <w:r>
-        <w:t>init(</w:t>
-      </w:r>
-      <w:proofErr w:type="gramEnd"/>
-      <w:r>
-        <w:t xml:space="preserve">FilterConfig filterConfig) throws ServletException { </w:t>
-      </w:r>
-    </w:p>
-    <w:p>
-      <w:pPr>
-        <w:pStyle w:val="a7"/>
-        <w:ind w:left="360"/>
-      </w:pPr>
-      <w:r>
-        <w:t xml:space="preserve">  System.out.println("init filter"); </w:t>
-      </w:r>
-    </w:p>
-    <w:p>
-      <w:pPr>
-        <w:pStyle w:val="a7"/>
-        <w:ind w:left="360"/>
-      </w:pPr>
-      <w:r>
-        <w:t xml:space="preserve"> } </w:t>
-      </w:r>
-    </w:p>
-    <w:p>
-      <w:pPr>
-        <w:pStyle w:val="a7"/>
-        <w:ind w:left="360"/>
-      </w:pPr>
-      <w:r>
-        <w:t xml:space="preserve"> </w:t>
-      </w:r>
-    </w:p>
-    <w:p>
-      <w:pPr>
-        <w:pStyle w:val="a7"/>
-        <w:ind w:left="360"/>
-      </w:pPr>
-      <w:r>
-        <w:t xml:space="preserve"> @Override </w:t>
-      </w:r>
-    </w:p>
-    <w:p>
-      <w:pPr>
-        <w:pStyle w:val="a7"/>
-        <w:ind w:left="360"/>
-      </w:pPr>
-      <w:r>
-        <w:t xml:space="preserve"> public void </w:t>
-      </w:r>
-      <w:proofErr w:type="gramStart"/>
-      <w:r>
-        <w:t>doFilter(</w:t>
-      </w:r>
-      <w:proofErr w:type="gramEnd"/>
-      <w:r>
-        <w:t xml:space="preserve">ServletRequest request, ServletResponse response, FilterChain chain) </w:t>
-      </w:r>
-    </w:p>
-    <w:p>
-      <w:pPr>
-        <w:pStyle w:val="a7"/>
-        <w:ind w:left="360"/>
-      </w:pPr>
-      <w:r>
-        <w:t xml:space="preserve">   throws IOException, ServletException { </w:t>
-      </w:r>
-    </w:p>
-    <w:p>
-      <w:pPr>
-        <w:pStyle w:val="a7"/>
-        <w:ind w:left="360"/>
-      </w:pPr>
-      <w:r>
-        <w:t xml:space="preserve">  System.out.println("do filter"); </w:t>
-      </w:r>
-    </w:p>
-    <w:p>
-      <w:pPr>
-        <w:pStyle w:val="a7"/>
-        <w:ind w:left="360"/>
-      </w:pPr>
-      <w:r>
-        <w:t xml:space="preserve">  </w:t>
-      </w:r>
-      <w:proofErr w:type="gramStart"/>
-      <w:r>
-        <w:t>chain.doFilter</w:t>
-      </w:r>
-      <w:proofErr w:type="gramEnd"/>
-      <w:r>
-        <w:t xml:space="preserve">(request, response); </w:t>
-      </w:r>
-    </w:p>
-    <w:p>
-      <w:pPr>
-        <w:pStyle w:val="a7"/>
-        <w:ind w:left="360"/>
-      </w:pPr>
-      <w:r>
-        <w:t xml:space="preserve"> } </w:t>
-      </w:r>
-    </w:p>
-    <w:p>
-      <w:pPr>
-        <w:pStyle w:val="a7"/>
-        <w:ind w:left="360"/>
-      </w:pPr>
-      <w:r>
-        <w:t xml:space="preserve"> </w:t>
-      </w:r>
-    </w:p>
-    <w:p>
-      <w:pPr>
-        <w:pStyle w:val="a7"/>
-        <w:ind w:left="360"/>
-      </w:pPr>
-      <w:r>
-        <w:t xml:space="preserve"> @Override </w:t>
-      </w:r>
-    </w:p>
-    <w:p>
-      <w:pPr>
-        <w:pStyle w:val="a7"/>
-        <w:ind w:left="360"/>
-      </w:pPr>
-      <w:r>
-        <w:t xml:space="preserve"> public void </w:t>
-      </w:r>
-      <w:proofErr w:type="gramStart"/>
-      <w:r>
-        <w:t>destroy(</w:t>
-      </w:r>
-      <w:proofErr w:type="gramEnd"/>
-      <w:r>
-        <w:t xml:space="preserve">) { </w:t>
-      </w:r>
-    </w:p>
-    <w:p>
-      <w:pPr>
-        <w:pStyle w:val="a7"/>
-        <w:ind w:left="360"/>
-      </w:pPr>
-      <w:r>
-        <w:t xml:space="preserve">  System.out.println("destroy filter"); </w:t>
-      </w:r>
-    </w:p>
-    <w:p>
-      <w:pPr>
-        <w:pStyle w:val="a7"/>
-        <w:ind w:left="360"/>
-      </w:pPr>
-      <w:r>
-        <w:t xml:space="preserve"> } </w:t>
-      </w:r>
-    </w:p>
-    <w:p>
-      <w:pPr>
-        <w:pStyle w:val="a7"/>
-        <w:ind w:left="360"/>
-      </w:pPr>
-      <w:r>
-        <w:t xml:space="preserve"> </w:t>
-      </w:r>
-    </w:p>
-    <w:p>
-      <w:pPr>
-        <w:pStyle w:val="a7"/>
-        <w:ind w:left="360"/>
-      </w:pPr>
-      <w:r>
-        <w:t xml:space="preserve">} </w:t>
-      </w:r>
-    </w:p>
-    <w:p>
-      <w:pPr>
-        <w:pStyle w:val="a7"/>
-        <w:ind w:left="360"/>
-      </w:pPr>
-      <w:r>
-        <w:t xml:space="preserve"> </w:t>
-      </w:r>
-    </w:p>
-    <w:p>
-      <w:pPr>
-        <w:pStyle w:val="a7"/>
-        <w:ind w:left="360"/>
-      </w:pPr>
-      <w:r>
-        <w:lastRenderedPageBreak/>
-        <w:t xml:space="preserve">/** </w:t>
-      </w:r>
-    </w:p>
-    <w:p>
-      <w:pPr>
-        <w:pStyle w:val="a7"/>
-        <w:ind w:left="360"/>
-        <w:rPr>
-          <w:rFonts w:hint="eastAsia"/>
-        </w:rPr>
-      </w:pPr>
-      <w:r>
-        <w:rPr>
-          <w:rFonts w:hint="eastAsia"/>
-        </w:rPr>
-        <w:t xml:space="preserve"> * </w:t>
-      </w:r>
-      <w:r>
-        <w:rPr>
-          <w:rFonts w:hint="eastAsia"/>
-        </w:rPr>
-        <w:t>自定义</w:t>
-      </w:r>
-      <w:r>
-        <w:rPr>
-          <w:rFonts w:hint="eastAsia"/>
-        </w:rPr>
-        <w:t xml:space="preserve"> listener </w:t>
-      </w:r>
-    </w:p>
-    <w:p>
-      <w:pPr>
-        <w:pStyle w:val="a7"/>
-        <w:ind w:left="360"/>
-      </w:pPr>
-      <w:r>
-        <w:t xml:space="preserve"> *  </w:t>
-      </w:r>
-    </w:p>
-    <w:p>
-      <w:pPr>
-        <w:pStyle w:val="a7"/>
-        <w:ind w:left="360"/>
-      </w:pPr>
-      <w:r>
-        <w:t xml:space="preserve"> * @author wujing </w:t>
-      </w:r>
-    </w:p>
-    <w:p>
-      <w:pPr>
-        <w:pStyle w:val="a7"/>
-        <w:ind w:left="360"/>
-      </w:pPr>
-      <w:r>
-        <w:t xml:space="preserve"> */ </w:t>
-      </w:r>
-    </w:p>
-    <w:p>
-      <w:pPr>
-        <w:pStyle w:val="a7"/>
-        <w:ind w:left="360"/>
-      </w:pPr>
-      <w:r>
-        <w:t xml:space="preserve">public class CustomListener implements ServletContextListener { </w:t>
-      </w:r>
-    </w:p>
-    <w:p>
-      <w:pPr>
-        <w:pStyle w:val="a7"/>
-        <w:ind w:left="360"/>
-      </w:pPr>
-      <w:r>
-        <w:t xml:space="preserve"> </w:t>
-      </w:r>
-    </w:p>
-    <w:p>
-      <w:pPr>
-        <w:pStyle w:val="a7"/>
-        <w:ind w:left="360"/>
-      </w:pPr>
-      <w:r>
-        <w:t xml:space="preserve"> @Override </w:t>
-      </w:r>
-    </w:p>
-    <w:p>
-      <w:pPr>
-        <w:pStyle w:val="a7"/>
-        <w:ind w:left="360"/>
-      </w:pPr>
-      <w:r>
-        <w:t xml:space="preserve"> public void </w:t>
-      </w:r>
-      <w:proofErr w:type="gramStart"/>
-      <w:r>
-        <w:t>contextInitialized(</w:t>
-      </w:r>
-      <w:proofErr w:type="gramEnd"/>
-      <w:r>
-        <w:t xml:space="preserve">ServletContextEvent sce) { </w:t>
-      </w:r>
-    </w:p>
-    <w:p>
-      <w:pPr>
-        <w:pStyle w:val="a7"/>
-        <w:ind w:left="360"/>
-      </w:pPr>
-      <w:r>
-        <w:t xml:space="preserve">  System.out.println("contextInitialized"); </w:t>
-      </w:r>
-    </w:p>
-    <w:p>
-      <w:pPr>
-        <w:pStyle w:val="a7"/>
-        <w:ind w:left="360"/>
-      </w:pPr>
-      <w:r>
-        <w:t xml:space="preserve"> } </w:t>
-      </w:r>
-    </w:p>
-    <w:p>
-      <w:pPr>
-        <w:pStyle w:val="a7"/>
-        <w:ind w:left="360"/>
-      </w:pPr>
-      <w:r>
-        <w:t xml:space="preserve"> </w:t>
-      </w:r>
-    </w:p>
-    <w:p>
-      <w:pPr>
-        <w:pStyle w:val="a7"/>
-        <w:ind w:left="360"/>
-      </w:pPr>
-      <w:r>
-        <w:t xml:space="preserve"> @Override </w:t>
-      </w:r>
-    </w:p>
-    <w:p>
-      <w:pPr>
-        <w:pStyle w:val="a7"/>
-        <w:ind w:left="360"/>
-      </w:pPr>
-      <w:r>
-        <w:t xml:space="preserve"> public void </w:t>
-      </w:r>
-      <w:proofErr w:type="gramStart"/>
-      <w:r>
-        <w:t>contextDestroyed(</w:t>
-      </w:r>
-      <w:proofErr w:type="gramEnd"/>
-      <w:r>
-        <w:t xml:space="preserve">ServletContextEvent sce) { </w:t>
-      </w:r>
-    </w:p>
-    <w:p>
-      <w:pPr>
-        <w:pStyle w:val="a7"/>
-        <w:ind w:left="360"/>
-      </w:pPr>
-      <w:r>
-        <w:t xml:space="preserve">  System.out.println("contextDestroyed"); </w:t>
-      </w:r>
-    </w:p>
-    <w:p>
-      <w:pPr>
-        <w:pStyle w:val="a7"/>
-        <w:ind w:left="360"/>
-      </w:pPr>
-      <w:r>
-        <w:t xml:space="preserve"> } </w:t>
-      </w:r>
-    </w:p>
-    <w:p>
-      <w:pPr>
-        <w:pStyle w:val="a7"/>
-        <w:ind w:left="360"/>
-      </w:pPr>
-      <w:r>
-        <w:t xml:space="preserve"> </w:t>
-      </w:r>
-    </w:p>
-    <w:p>
-      <w:pPr>
-        <w:pStyle w:val="a7"/>
-        <w:ind w:left="360"/>
-      </w:pPr>
-      <w:r>
-        <w:t xml:space="preserve">} </w:t>
-      </w:r>
-    </w:p>
-    <w:p>
-      <w:pPr>
-        <w:pStyle w:val="a7"/>
-        <w:ind w:left="360"/>
-      </w:pPr>
-      <w:r>
-        <w:t xml:space="preserve"> </w:t>
-      </w:r>
-    </w:p>
-    <w:p>
-      <w:pPr>
-        <w:pStyle w:val="a7"/>
-        <w:ind w:left="360"/>
-        <w:rPr>
-          <w:rFonts w:hint="eastAsia"/>
-        </w:rPr>
-      </w:pPr>
-      <w:r>
-        <w:rPr>
-          <w:rFonts w:hint="eastAsia"/>
-        </w:rPr>
-        <w:t>注册</w:t>
-      </w:r>
-      <w:r>
-        <w:rPr>
-          <w:rFonts w:hint="eastAsia"/>
-        </w:rPr>
-        <w:t xml:space="preserve"> bean </w:t>
-      </w:r>
-    </w:p>
-    <w:p>
-      <w:pPr>
-        <w:pStyle w:val="a7"/>
-        <w:ind w:left="360"/>
-      </w:pPr>
-      <w:r>
-        <w:t xml:space="preserve"> </w:t>
-      </w:r>
-    </w:p>
-    <w:p>
-      <w:pPr>
-        <w:pStyle w:val="a7"/>
-        <w:ind w:left="360"/>
-      </w:pPr>
-      <w:r>
-        <w:t xml:space="preserve">@Bean </w:t>
-      </w:r>
-    </w:p>
-    <w:p>
-      <w:pPr>
-        <w:pStyle w:val="a7"/>
-        <w:ind w:left="360"/>
-      </w:pPr>
-      <w:r>
-        <w:t xml:space="preserve"> public ServletRegistrationBean </w:t>
-      </w:r>
-      <w:proofErr w:type="gramStart"/>
-      <w:r>
-        <w:t>servletRegistrationBean(</w:t>
-      </w:r>
-      <w:proofErr w:type="gramEnd"/>
-      <w:r>
-        <w:t xml:space="preserve">) { </w:t>
-      </w:r>
-    </w:p>
-    <w:p>
-      <w:pPr>
-        <w:pStyle w:val="a7"/>
-        <w:ind w:left="360"/>
-        <w:rPr>
-          <w:rFonts w:hint="eastAsia"/>
-        </w:rPr>
-      </w:pPr>
-      <w:r>
-        <w:rPr>
-          <w:rFonts w:hint="eastAsia"/>
-        </w:rPr>
-        <w:t>Spring Boot</w:t>
-      </w:r>
-      <w:r>
-        <w:rPr>
-          <w:rFonts w:hint="eastAsia"/>
-        </w:rPr>
-        <w:t>基础教程</w:t>
-      </w:r>
-      <w:r>
-        <w:rPr>
-          <w:rFonts w:hint="eastAsia"/>
-        </w:rPr>
-        <w:t xml:space="preserve"> </w:t>
-      </w:r>
-      <w:r>
-        <w:rPr>
-          <w:rFonts w:hint="eastAsia"/>
-        </w:rPr>
-        <w:t>作者：冯永伟</w:t>
-      </w:r>
-      <w:r>
-        <w:rPr>
-          <w:rFonts w:hint="eastAsia"/>
-        </w:rPr>
-        <w:t xml:space="preserve"> </w:t>
-      </w:r>
-    </w:p>
-    <w:p>
-      <w:pPr>
-        <w:pStyle w:val="a7"/>
-        <w:ind w:left="360"/>
-      </w:pPr>
-      <w:r>
-        <w:t xml:space="preserve">3 </w:t>
-      </w:r>
-    </w:p>
-    <w:p>
-      <w:pPr>
-        <w:pStyle w:val="a7"/>
-        <w:ind w:left="360"/>
-        <w:rPr>
-          <w:rFonts w:hint="eastAsia"/>
-        </w:rPr>
-      </w:pPr>
-      <w:r>
-        <w:rPr>
-          <w:rFonts w:hint="eastAsia"/>
-        </w:rPr>
-        <w:t>龙果学院：</w:t>
-      </w:r>
-      <w:r>
-        <w:rPr>
-          <w:rFonts w:hint="eastAsia"/>
-        </w:rPr>
-        <w:t xml:space="preserve">http://www.roncoo.com </w:t>
-      </w:r>
-    </w:p>
-    <w:p>
-      <w:pPr>
-        <w:pStyle w:val="a7"/>
-        <w:ind w:left="360"/>
-      </w:pPr>
-      <w:r>
-        <w:t xml:space="preserve">  return new </w:t>
-      </w:r>
-      <w:proofErr w:type="gramStart"/>
-      <w:r>
-        <w:t>ServletRegistrationBean(</w:t>
-      </w:r>
-      <w:proofErr w:type="gramEnd"/>
-      <w:r>
-        <w:t xml:space="preserve">new CustomServlet(), "/roncoo"); </w:t>
-      </w:r>
-    </w:p>
-    <w:p>
-      <w:pPr>
-        <w:pStyle w:val="a7"/>
-        <w:ind w:left="360"/>
-      </w:pPr>
-      <w:r>
-        <w:t xml:space="preserve"> } </w:t>
-      </w:r>
-    </w:p>
-    <w:p>
-      <w:pPr>
-        <w:pStyle w:val="a7"/>
-        <w:ind w:left="360"/>
-      </w:pPr>
-      <w:r>
-        <w:t xml:space="preserve"> </w:t>
-      </w:r>
-    </w:p>
-    <w:p>
-      <w:pPr>
-        <w:pStyle w:val="a7"/>
-        <w:ind w:left="360"/>
-      </w:pPr>
-      <w:r>
-        <w:t xml:space="preserve"> @Bean </w:t>
-      </w:r>
-    </w:p>
-    <w:p>
-      <w:pPr>
-        <w:pStyle w:val="a7"/>
-        <w:ind w:left="360"/>
-      </w:pPr>
-      <w:r>
-        <w:t xml:space="preserve"> public FilterRegistrationBean </w:t>
-      </w:r>
-      <w:proofErr w:type="gramStart"/>
-      <w:r>
-        <w:t>filterRegistrationBean(</w:t>
-      </w:r>
-      <w:proofErr w:type="gramEnd"/>
-      <w:r>
-        <w:t xml:space="preserve">) { </w:t>
-      </w:r>
-    </w:p>
-    <w:p>
-      <w:pPr>
-        <w:pStyle w:val="a7"/>
-        <w:ind w:left="360"/>
-      </w:pPr>
-      <w:r>
-        <w:t xml:space="preserve">  return new </w:t>
-      </w:r>
-      <w:proofErr w:type="gramStart"/>
-      <w:r>
-        <w:t>FilterRegistrationBean(</w:t>
-      </w:r>
-      <w:proofErr w:type="gramEnd"/>
-      <w:r>
-        <w:t xml:space="preserve">new CustomFilter(), servletRegistrationBean()); </w:t>
-      </w:r>
-    </w:p>
-    <w:p>
-      <w:pPr>
-        <w:pStyle w:val="a7"/>
-        <w:ind w:left="360"/>
-      </w:pPr>
-      <w:r>
-        <w:t xml:space="preserve"> } </w:t>
-      </w:r>
-    </w:p>
-    <w:p>
-      <w:pPr>
-        <w:pStyle w:val="a7"/>
-        <w:ind w:left="360"/>
-      </w:pPr>
-      <w:r>
-        <w:t xml:space="preserve"> </w:t>
-      </w:r>
-    </w:p>
-    <w:p>
-      <w:pPr>
-        <w:pStyle w:val="a7"/>
-        <w:ind w:left="360"/>
-      </w:pPr>
-      <w:r>
-        <w:t xml:space="preserve"> @Bean </w:t>
-      </w:r>
-    </w:p>
-    <w:p>
-      <w:pPr>
-        <w:pStyle w:val="a7"/>
-        <w:ind w:left="360"/>
-      </w:pPr>
-      <w:r>
-        <w:t xml:space="preserve"> public ServletListenerRegistrationBean&lt;CustomListener&gt; </w:t>
-      </w:r>
-      <w:proofErr w:type="gramStart"/>
-      <w:r>
-        <w:t>servletListenerRegistrationBean(</w:t>
-      </w:r>
-      <w:proofErr w:type="gramEnd"/>
-      <w:r>
-        <w:t xml:space="preserve">) { </w:t>
-      </w:r>
-    </w:p>
-    <w:p>
-      <w:pPr>
-        <w:pStyle w:val="a7"/>
-        <w:ind w:left="360"/>
-      </w:pPr>
-      <w:r>
-        <w:t xml:space="preserve">  return new ServletListenerRegistrationBean&lt;CustomListener</w:t>
-      </w:r>
-      <w:proofErr w:type="gramStart"/>
-      <w:r>
-        <w:t>&gt;(</w:t>
-      </w:r>
-      <w:proofErr w:type="gramEnd"/>
-      <w:r>
-        <w:t xml:space="preserve">new CustomListener()); </w:t>
-      </w:r>
-    </w:p>
-    <w:p>
-      <w:pPr>
-        <w:pStyle w:val="a7"/>
-        <w:ind w:left="360"/>
-      </w:pPr>
-      <w:r>
-        <w:t xml:space="preserve"> } </w:t>
-      </w:r>
-    </w:p>
-    <w:p>
-      <w:pPr>
-        <w:pStyle w:val="a7"/>
-        <w:ind w:left="360"/>
-      </w:pPr>
-      <w:r>
-        <w:t xml:space="preserve"> </w:t>
-      </w:r>
-    </w:p>
-    <w:p>
-      <w:pPr>
-        <w:pStyle w:val="a7"/>
-        <w:ind w:left="360"/>
-        <w:rPr>
-          <w:rFonts w:hint="eastAsia"/>
-        </w:rPr>
-      </w:pPr>
-      <w:r>
-        <w:rPr>
-          <w:rFonts w:hint="eastAsia"/>
-        </w:rPr>
-        <w:t xml:space="preserve"> </w:t>
-      </w:r>
-      <w:r>
-        <w:rPr>
-          <w:rFonts w:hint="eastAsia"/>
-        </w:rPr>
-        <w:t>方法二：通过实现</w:t>
-      </w:r>
-      <w:r>
-        <w:rPr>
-          <w:rFonts w:hint="eastAsia"/>
-        </w:rPr>
-        <w:t xml:space="preserve"> ServletContextInitializer </w:t>
-      </w:r>
-      <w:r>
-        <w:rPr>
-          <w:rFonts w:hint="eastAsia"/>
-        </w:rPr>
-        <w:t>接口直接注册</w:t>
-      </w:r>
-      <w:r>
-        <w:rPr>
-          <w:rFonts w:hint="eastAsia"/>
-        </w:rPr>
-        <w:t xml:space="preserve"> </w:t>
-      </w:r>
-    </w:p>
-    <w:p>
-      <w:pPr>
-        <w:pStyle w:val="a7"/>
-        <w:ind w:left="360"/>
-      </w:pPr>
-      <w:r>
-        <w:t xml:space="preserve"> </w:t>
-      </w:r>
-    </w:p>
-    <w:p>
-      <w:pPr>
-        <w:pStyle w:val="a7"/>
-        <w:ind w:left="360"/>
-      </w:pPr>
-      <w:r>
-        <w:t xml:space="preserve">implements ServletContextInitializer { </w:t>
-      </w:r>
-    </w:p>
-    <w:p>
-      <w:pPr>
-        <w:pStyle w:val="a7"/>
-        <w:ind w:left="360"/>
-      </w:pPr>
-      <w:r>
-        <w:t xml:space="preserve"> </w:t>
-      </w:r>
-    </w:p>
-    <w:p>
-      <w:pPr>
-        <w:pStyle w:val="a7"/>
-        <w:ind w:left="360"/>
-      </w:pPr>
-      <w:r>
-        <w:lastRenderedPageBreak/>
-        <w:t xml:space="preserve"> @Override  public void onStartup(ServletContext servletContext) throws ServletException {   servletContext.addServlet("customServlet", new CustomServlet()).addMapping("/roncoo");   servletContext.addFilter("customFilter", new CustomFilter())     .addMappingForServletNames(EnumSet.of(DispatcherType.REQUES T), true, "customServlet");   servletContext.addListener(new CustomListener());  } </w:t>
-      </w:r>
-    </w:p>
-    <w:p>
-      <w:pPr>
-        <w:pStyle w:val="a7"/>
-        <w:ind w:left="360"/>
-      </w:pPr>
-      <w:r>
-        <w:t xml:space="preserve"> </w:t>
-      </w:r>
-    </w:p>
-    <w:p>
-      <w:pPr>
-        <w:pStyle w:val="a7"/>
-        <w:ind w:left="360"/>
-        <w:rPr>
-          <w:rFonts w:hint="eastAsia"/>
-        </w:rPr>
-      </w:pPr>
-      <w:r>
-        <w:rPr>
-          <w:rFonts w:hint="eastAsia"/>
-        </w:rPr>
-        <w:t xml:space="preserve"> </w:t>
-      </w:r>
-      <w:r>
-        <w:rPr>
-          <w:rFonts w:hint="eastAsia"/>
-        </w:rPr>
-        <w:t>方法三：在</w:t>
-      </w:r>
-      <w:r>
-        <w:rPr>
-          <w:rFonts w:hint="eastAsia"/>
-        </w:rPr>
-        <w:t xml:space="preserve"> SpringBootApplication </w:t>
-      </w:r>
-      <w:r>
-        <w:rPr>
-          <w:rFonts w:hint="eastAsia"/>
-        </w:rPr>
-        <w:t>上使用</w:t>
-      </w:r>
-      <w:r>
-        <w:rPr>
-          <w:rFonts w:hint="eastAsia"/>
-        </w:rPr>
-        <w:t xml:space="preserve">@ServletComponentScan </w:t>
-      </w:r>
-      <w:r>
-        <w:rPr>
-          <w:rFonts w:hint="eastAsia"/>
-        </w:rPr>
-        <w:t>注解后，直接通过</w:t>
-      </w:r>
-      <w:r>
-        <w:rPr>
-          <w:rFonts w:hint="eastAsia"/>
-        </w:rPr>
-        <w:t>@WebServlet</w:t>
-      </w:r>
-      <w:r>
-        <w:rPr>
-          <w:rFonts w:hint="eastAsia"/>
-        </w:rPr>
-        <w:t>、</w:t>
-      </w:r>
-    </w:p>
-    <w:p>
-      <w:pPr>
-        <w:pStyle w:val="a7"/>
-        <w:ind w:left="360" w:firstLineChars="0" w:firstLine="0"/>
-        <w:rPr>
-          <w:rFonts w:hint="eastAsia"/>
-        </w:rPr>
-      </w:pPr>
-      <w:r>
-        <w:rPr>
-          <w:rFonts w:hint="eastAsia"/>
-        </w:rPr>
-        <w:t>@WebFilter</w:t>
-      </w:r>
-      <w:r>
-        <w:rPr>
-          <w:rFonts w:hint="eastAsia"/>
-        </w:rPr>
-        <w:t>、</w:t>
-      </w:r>
-      <w:r>
-        <w:rPr>
-          <w:rFonts w:hint="eastAsia"/>
-        </w:rPr>
-        <w:t xml:space="preserve">@WebListener </w:t>
-      </w:r>
-      <w:r>
-        <w:rPr>
-          <w:rFonts w:hint="eastAsia"/>
-        </w:rPr>
-        <w:t>注解自动注册</w:t>
-      </w:r>
+    </w:p>
+    <w:p>
+      <w:r>
+        <w:rPr>
+          <w:rFonts w:hint="eastAsia"/>
+        </w:rPr>
+        <w:t xml:space="preserve">spring.http.multipart.max-request-size=10Mb # </w:t>
+      </w:r>
+      <w:r>
+        <w:rPr>
+          <w:rFonts w:hint="eastAsia"/>
+        </w:rPr>
+        <w:t>最大支持请求大小</w:t>
+      </w:r>
+    </w:p>
+    <w:p/>
+    <w:p/>
+    <w:p>
+      <w:pPr>
+        <w:rPr>
+          <w:rFonts w:hint="eastAsia"/>
+        </w:rPr>
+      </w:pPr>
+      <w:bookmarkStart w:id="8" w:name="_GoBack"/>
+      <w:bookmarkEnd w:id="8"/>
     </w:p>
     <w:sectPr>
       <w:pgSz w:w="11906" w:h="16838"/>
